--- a/РПНД МЗКІТ 2024.docx
+++ b/РПНД МЗКІТ 2024.docx
@@ -1,6 +1,6 @@
 
 <file path=word/document.xml><?xml version="1.0" encoding="utf-8"?>
-<w:document xmlns:wpc="http://schemas.microsoft.com/office/word/2010/wordprocessingCanvas" xmlns:cx="http://schemas.microsoft.com/office/drawing/2014/chartex" xmlns:cx1="http://schemas.microsoft.com/office/drawing/2015/9/8/chartex" xmlns:cx2="http://schemas.microsoft.com/office/drawing/2015/10/21/chartex" xmlns:cx3="http://schemas.microsoft.com/office/drawing/2016/5/9/chartex" xmlns:cx4="http://schemas.microsoft.com/office/drawing/2016/5/10/chartex" xmlns:cx5="http://schemas.microsoft.com/office/drawing/2016/5/11/chartex" xmlns:cx6="http://schemas.microsoft.com/office/drawing/2016/5/12/chartex" xmlns:cx7="http://schemas.microsoft.com/office/drawing/2016/5/13/chartex" xmlns:cx8="http://schemas.microsoft.com/office/drawing/2016/5/14/chartex" xmlns:mc="http://schemas.openxmlformats.org/markup-compatibility/2006" xmlns:aink="http://schemas.microsoft.com/office/drawing/2016/ink" xmlns:am3d="http://schemas.microsoft.com/office/drawing/2017/model3d" xmlns:o="urn:schemas-microsoft-com:office:office" xmlns:r="http://schemas.openxmlformats.org/officeDocument/2006/relationships" xmlns:m="http://schemas.openxmlformats.org/officeDocument/2006/math" xmlns:v="urn:schemas-microsoft-com:vml" xmlns:wp14="http://schemas.microsoft.com/office/word/2010/wordprocessingDrawing" xmlns:wp="http://schemas.openxmlformats.org/drawingml/2006/wordprocessingDrawing" xmlns:w10="urn:schemas-microsoft-com:office:word" xmlns:w="http://schemas.openxmlformats.org/wordprocessingml/2006/main" xmlns:w14="http://schemas.microsoft.com/office/word/2010/wordml" xmlns:w15="http://schemas.microsoft.com/office/word/2012/wordml" xmlns:w16cex="http://schemas.microsoft.com/office/word/2018/wordml/cex" xmlns:w16cid="http://schemas.microsoft.com/office/word/2016/wordml/cid" xmlns:w16="http://schemas.microsoft.com/office/word/2018/wordml" xmlns:w16se="http://schemas.microsoft.com/office/word/2015/wordml/symex" xmlns:wpg="http://schemas.microsoft.com/office/word/2010/wordprocessingGroup" xmlns:wpi="http://schemas.microsoft.com/office/word/2010/wordprocessingInk" xmlns:wne="http://schemas.microsoft.com/office/word/2006/wordml" xmlns:wps="http://schemas.microsoft.com/office/word/2010/wordprocessingShape" mc:Ignorable="w14 w15 w16se w16cid w16 w16cex wp14">
+<w:document xmlns:wpc="http://schemas.microsoft.com/office/word/2010/wordprocessingCanvas" xmlns:cx="http://schemas.microsoft.com/office/drawing/2014/chartex" xmlns:cx1="http://schemas.microsoft.com/office/drawing/2015/9/8/chartex" xmlns:mc="http://schemas.openxmlformats.org/markup-compatibility/2006" xmlns:o="urn:schemas-microsoft-com:office:office" xmlns:r="http://schemas.openxmlformats.org/officeDocument/2006/relationships" xmlns:m="http://schemas.openxmlformats.org/officeDocument/2006/math" xmlns:v="urn:schemas-microsoft-com:vml" xmlns:wp14="http://schemas.microsoft.com/office/word/2010/wordprocessingDrawing" xmlns:wp="http://schemas.openxmlformats.org/drawingml/2006/wordprocessingDrawing" xmlns:w10="urn:schemas-microsoft-com:office:word" xmlns:w="http://schemas.openxmlformats.org/wordprocessingml/2006/main" xmlns:w14="http://schemas.microsoft.com/office/word/2010/wordml" xmlns:w15="http://schemas.microsoft.com/office/word/2012/wordml" xmlns:w16se="http://schemas.microsoft.com/office/word/2015/wordml/symex" xmlns:wpg="http://schemas.microsoft.com/office/word/2010/wordprocessingGroup" xmlns:wpi="http://schemas.microsoft.com/office/word/2010/wordprocessingInk" xmlns:wne="http://schemas.microsoft.com/office/word/2006/wordml" xmlns:wps="http://schemas.microsoft.com/office/word/2010/wordprocessingShape" mc:Ignorable="w14 w15 w16se wp14">
   <w:body>
     <w:p>
       <w:pPr>
@@ -183,73 +183,6 @@
       </w:pPr>
       <w:r>
         <w:rPr>
-          <w:noProof/>
-          <w:sz w:val="24"/>
-          <w:szCs w:val="18"/>
-          <w:lang w:val="ru-RU"/>
-        </w:rPr>
-        <w:drawing>
-          <wp:anchor distT="0" distB="0" distL="114300" distR="114300" simplePos="0" relativeHeight="251663360" behindDoc="0" locked="0" layoutInCell="1" allowOverlap="1">
-            <wp:simplePos x="0" y="0"/>
-            <wp:positionH relativeFrom="column">
-              <wp:posOffset>3629025</wp:posOffset>
-            </wp:positionH>
-            <wp:positionV relativeFrom="paragraph">
-              <wp:posOffset>95885</wp:posOffset>
-            </wp:positionV>
-            <wp:extent cx="895350" cy="497840"/>
-            <wp:effectExtent l="0" t="0" r="0" b="0"/>
-            <wp:wrapSquare wrapText="bothSides"/>
-            <wp:docPr id="9" name="Рисунок 9" descr="Scan1"/>
-            <wp:cNvGraphicFramePr>
-              <a:graphicFrameLocks xmlns:a="http://schemas.openxmlformats.org/drawingml/2006/main" noChangeAspect="1"/>
-            </wp:cNvGraphicFramePr>
-            <a:graphic xmlns:a="http://schemas.openxmlformats.org/drawingml/2006/main">
-              <a:graphicData uri="http://schemas.openxmlformats.org/drawingml/2006/picture">
-                <pic:pic xmlns:pic="http://schemas.openxmlformats.org/drawingml/2006/picture">
-                  <pic:nvPicPr>
-                    <pic:cNvPr id="0" name="Picture 2" descr="Scan1"/>
-                    <pic:cNvPicPr>
-                      <a:picLocks noChangeAspect="1" noChangeArrowheads="1"/>
-                    </pic:cNvPicPr>
-                  </pic:nvPicPr>
-                  <pic:blipFill>
-                    <a:blip r:embed="rId8" cstate="print">
-                      <a:extLst>
-                        <a:ext uri="{28A0092B-C50C-407E-A947-70E740481C1C}">
-                          <a14:useLocalDpi xmlns:a14="http://schemas.microsoft.com/office/drawing/2010/main" val="0"/>
-                        </a:ext>
-                      </a:extLst>
-                    </a:blip>
-                    <a:srcRect l="30003" t="39067" r="57626" b="51192"/>
-                    <a:stretch>
-                      <a:fillRect/>
-                    </a:stretch>
-                  </pic:blipFill>
-                  <pic:spPr bwMode="auto">
-                    <a:xfrm>
-                      <a:off x="0" y="0"/>
-                      <a:ext cx="895350" cy="497840"/>
-                    </a:xfrm>
-                    <a:prstGeom prst="rect">
-                      <a:avLst/>
-                    </a:prstGeom>
-                    <a:noFill/>
-                  </pic:spPr>
-                </pic:pic>
-              </a:graphicData>
-            </a:graphic>
-            <wp14:sizeRelH relativeFrom="page">
-              <wp14:pctWidth>0</wp14:pctWidth>
-            </wp14:sizeRelH>
-            <wp14:sizeRelV relativeFrom="page">
-              <wp14:pctHeight>0</wp14:pctHeight>
-            </wp14:sizeRelV>
-          </wp:anchor>
-        </w:drawing>
-      </w:r>
-      <w:r>
-        <w:rPr>
           <w:sz w:val="24"/>
           <w:szCs w:val="18"/>
         </w:rPr>
@@ -278,6 +211,13 @@
           <w:sz w:val="24"/>
           <w:szCs w:val="18"/>
         </w:rPr>
+        <w:t xml:space="preserve">                                             </w:t>
+      </w:r>
+      <w:r>
+        <w:rPr>
+          <w:sz w:val="24"/>
+          <w:szCs w:val="18"/>
+        </w:rPr>
         <w:t xml:space="preserve">Н.В. </w:t>
       </w:r>
       <w:r>
@@ -339,14 +279,7 @@
           <w:sz w:val="24"/>
           <w:lang w:eastAsia="uk-UA"/>
         </w:rPr>
-        <w:t>«__</w:t>
-      </w:r>
-      <w:r>
-        <w:rPr>
-          <w:sz w:val="24"/>
-          <w:lang w:eastAsia="uk-UA"/>
-        </w:rPr>
-        <w:t>19____»__01______2023</w:t>
+        <w:t xml:space="preserve">«_____»____________       </w:t>
       </w:r>
       <w:r>
         <w:rPr>
@@ -528,7 +461,7 @@
               </wp:anchor>
             </w:drawing>
           </mc:Choice>
-          <mc:Fallback>
+          <mc:Fallback xmlns:w16="http://schemas.microsoft.com/office/word/2018/wordml" xmlns:w16cid="http://schemas.microsoft.com/office/word/2016/wordml/cid" xmlns:w16cex="http://schemas.microsoft.com/office/word/2018/wordml/cex" xmlns:am3d="http://schemas.microsoft.com/office/drawing/2017/model3d" xmlns:aink="http://schemas.microsoft.com/office/drawing/2016/ink" xmlns:cx8="http://schemas.microsoft.com/office/drawing/2016/5/14/chartex" xmlns:cx7="http://schemas.microsoft.com/office/drawing/2016/5/13/chartex" xmlns:cx6="http://schemas.microsoft.com/office/drawing/2016/5/12/chartex" xmlns:cx5="http://schemas.microsoft.com/office/drawing/2016/5/11/chartex" xmlns:cx4="http://schemas.microsoft.com/office/drawing/2016/5/10/chartex" xmlns:cx3="http://schemas.microsoft.com/office/drawing/2016/5/9/chartex" xmlns:cx2="http://schemas.microsoft.com/office/drawing/2015/10/21/chartex">
             <w:pict>
               <v:shapetype w14:anchorId="68432ED1" id="_x0000_t32" coordsize="21600,21600" o:spt="32" o:oned="t" path="m,l21600,21600e" filled="f">
                 <v:path arrowok="t" fillok="f" o:connecttype="none"/>
@@ -757,7 +690,7 @@
                     </wp:anchor>
                   </w:drawing>
                 </mc:Choice>
-                <mc:Fallback>
+                <mc:Fallback xmlns:w16="http://schemas.microsoft.com/office/word/2018/wordml" xmlns:w16cid="http://schemas.microsoft.com/office/word/2016/wordml/cid" xmlns:w16cex="http://schemas.microsoft.com/office/word/2018/wordml/cex" xmlns:am3d="http://schemas.microsoft.com/office/drawing/2017/model3d" xmlns:aink="http://schemas.microsoft.com/office/drawing/2016/ink" xmlns:cx8="http://schemas.microsoft.com/office/drawing/2016/5/14/chartex" xmlns:cx7="http://schemas.microsoft.com/office/drawing/2016/5/13/chartex" xmlns:cx6="http://schemas.microsoft.com/office/drawing/2016/5/12/chartex" xmlns:cx5="http://schemas.microsoft.com/office/drawing/2016/5/11/chartex" xmlns:cx4="http://schemas.microsoft.com/office/drawing/2016/5/10/chartex" xmlns:cx3="http://schemas.microsoft.com/office/drawing/2016/5/9/chartex" xmlns:cx2="http://schemas.microsoft.com/office/drawing/2015/10/21/chartex">
                   <w:pict>
                     <v:shape w14:anchorId="2F6347D3" id="AutoShape 8" o:spid="_x0000_s1026" type="#_x0000_t32" style="position:absolute;margin-left:17.5pt;margin-top:.7pt;width:286.85pt;height:.05pt;z-index:251660288;visibility:visible;mso-wrap-style:square;mso-width-percent:0;mso-height-percent:0;mso-wrap-distance-left:9pt;mso-wrap-distance-top:0;mso-wrap-distance-right:9pt;mso-wrap-distance-bottom:0;mso-position-horizontal:absolute;mso-position-horizontal-relative:text;mso-position-vertical:absolute;mso-position-vertical-relative:text;mso-width-percent:0;mso-height-percent:0;mso-width-relative:page;mso-height-relative:page" o:gfxdata="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"/>
                   </w:pict>
@@ -969,7 +902,7 @@
                     </wp:anchor>
                   </w:drawing>
                 </mc:Choice>
-                <mc:Fallback>
+                <mc:Fallback xmlns:w16="http://schemas.microsoft.com/office/word/2018/wordml" xmlns:w16cid="http://schemas.microsoft.com/office/word/2016/wordml/cid" xmlns:w16cex="http://schemas.microsoft.com/office/word/2018/wordml/cex" xmlns:am3d="http://schemas.microsoft.com/office/drawing/2017/model3d" xmlns:aink="http://schemas.microsoft.com/office/drawing/2016/ink" xmlns:cx8="http://schemas.microsoft.com/office/drawing/2016/5/14/chartex" xmlns:cx7="http://schemas.microsoft.com/office/drawing/2016/5/13/chartex" xmlns:cx6="http://schemas.microsoft.com/office/drawing/2016/5/12/chartex" xmlns:cx5="http://schemas.microsoft.com/office/drawing/2016/5/11/chartex" xmlns:cx4="http://schemas.microsoft.com/office/drawing/2016/5/10/chartex" xmlns:cx3="http://schemas.microsoft.com/office/drawing/2016/5/9/chartex" xmlns:cx2="http://schemas.microsoft.com/office/drawing/2015/10/21/chartex">
                   <w:pict>
                     <v:shape w14:anchorId="33B1ABF2" id="AutoShape 3" o:spid="_x0000_s1026" type="#_x0000_t32" style="position:absolute;margin-left:16.6pt;margin-top:.65pt;width:286.85pt;height:.05pt;z-index:251655168;visibility:visible;mso-wrap-style:square;mso-width-percent:0;mso-height-percent:0;mso-wrap-distance-left:9pt;mso-wrap-distance-top:0;mso-wrap-distance-right:9pt;mso-wrap-distance-bottom:0;mso-position-horizontal:absolute;mso-position-horizontal-relative:text;mso-position-vertical:absolute;mso-position-vertical-relative:text;mso-width-percent:0;mso-height-percent:0;mso-width-relative:page;mso-height-relative:page" o:gfxdata="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"/>
                   </w:pict>
@@ -1215,7 +1148,7 @@
                     </wp:anchor>
                   </w:drawing>
                 </mc:Choice>
-                <mc:Fallback>
+                <mc:Fallback xmlns:w16="http://schemas.microsoft.com/office/word/2018/wordml" xmlns:w16cid="http://schemas.microsoft.com/office/word/2016/wordml/cid" xmlns:w16cex="http://schemas.microsoft.com/office/word/2018/wordml/cex" xmlns:am3d="http://schemas.microsoft.com/office/drawing/2017/model3d" xmlns:aink="http://schemas.microsoft.com/office/drawing/2016/ink" xmlns:cx8="http://schemas.microsoft.com/office/drawing/2016/5/14/chartex" xmlns:cx7="http://schemas.microsoft.com/office/drawing/2016/5/13/chartex" xmlns:cx6="http://schemas.microsoft.com/office/drawing/2016/5/12/chartex" xmlns:cx5="http://schemas.microsoft.com/office/drawing/2016/5/11/chartex" xmlns:cx4="http://schemas.microsoft.com/office/drawing/2016/5/10/chartex" xmlns:cx3="http://schemas.microsoft.com/office/drawing/2016/5/9/chartex" xmlns:cx2="http://schemas.microsoft.com/office/drawing/2015/10/21/chartex">
                   <w:pict>
                     <v:shape w14:anchorId="1B0D67D4" id="AutoShape 4" o:spid="_x0000_s1026" type="#_x0000_t32" style="position:absolute;margin-left:16.6pt;margin-top:1.05pt;width:286.85pt;height:.05pt;z-index:251656192;visibility:visible;mso-wrap-style:square;mso-width-percent:0;mso-height-percent:0;mso-wrap-distance-left:9pt;mso-wrap-distance-top:0;mso-wrap-distance-right:9pt;mso-wrap-distance-bottom:0;mso-position-horizontal:absolute;mso-position-horizontal-relative:text;mso-position-vertical:absolute;mso-position-vertical-relative:text;mso-width-percent:0;mso-height-percent:0;mso-width-relative:page;mso-height-relative:page" o:gfxdata="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"/>
                   </w:pict>
@@ -1446,7 +1379,7 @@
                     </wp:anchor>
                   </w:drawing>
                 </mc:Choice>
-                <mc:Fallback>
+                <mc:Fallback xmlns:w16="http://schemas.microsoft.com/office/word/2018/wordml" xmlns:w16cid="http://schemas.microsoft.com/office/word/2016/wordml/cid" xmlns:w16cex="http://schemas.microsoft.com/office/word/2018/wordml/cex" xmlns:am3d="http://schemas.microsoft.com/office/drawing/2017/model3d" xmlns:aink="http://schemas.microsoft.com/office/drawing/2016/ink" xmlns:cx8="http://schemas.microsoft.com/office/drawing/2016/5/14/chartex" xmlns:cx7="http://schemas.microsoft.com/office/drawing/2016/5/13/chartex" xmlns:cx6="http://schemas.microsoft.com/office/drawing/2016/5/12/chartex" xmlns:cx5="http://schemas.microsoft.com/office/drawing/2016/5/11/chartex" xmlns:cx4="http://schemas.microsoft.com/office/drawing/2016/5/10/chartex" xmlns:cx3="http://schemas.microsoft.com/office/drawing/2016/5/9/chartex" xmlns:cx2="http://schemas.microsoft.com/office/drawing/2015/10/21/chartex">
                   <w:pict>
                     <v:shape w14:anchorId="2FCEFFE5" id="AutoShape 5" o:spid="_x0000_s1026" type="#_x0000_t32" style="position:absolute;margin-left:16.6pt;margin-top:.5pt;width:286.85pt;height:.05pt;z-index:251657216;visibility:visible;mso-wrap-style:square;mso-width-percent:0;mso-height-percent:0;mso-wrap-distance-left:9pt;mso-wrap-distance-top:0;mso-wrap-distance-right:9pt;mso-wrap-distance-bottom:0;mso-position-horizontal:absolute;mso-position-horizontal-relative:text;mso-position-vertical:absolute;mso-position-vertical-relative:text;mso-width-percent:0;mso-height-percent:0;mso-width-relative:page;mso-height-relative:page" o:gfxdata="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"/>
                   </w:pict>
@@ -1640,7 +1573,7 @@
                     </wp:anchor>
                   </w:drawing>
                 </mc:Choice>
-                <mc:Fallback>
+                <mc:Fallback xmlns:w16="http://schemas.microsoft.com/office/word/2018/wordml" xmlns:w16cid="http://schemas.microsoft.com/office/word/2016/wordml/cid" xmlns:w16cex="http://schemas.microsoft.com/office/word/2018/wordml/cex" xmlns:am3d="http://schemas.microsoft.com/office/drawing/2017/model3d" xmlns:aink="http://schemas.microsoft.com/office/drawing/2016/ink" xmlns:cx8="http://schemas.microsoft.com/office/drawing/2016/5/14/chartex" xmlns:cx7="http://schemas.microsoft.com/office/drawing/2016/5/13/chartex" xmlns:cx6="http://schemas.microsoft.com/office/drawing/2016/5/12/chartex" xmlns:cx5="http://schemas.microsoft.com/office/drawing/2016/5/11/chartex" xmlns:cx4="http://schemas.microsoft.com/office/drawing/2016/5/10/chartex" xmlns:cx3="http://schemas.microsoft.com/office/drawing/2016/5/9/chartex" xmlns:cx2="http://schemas.microsoft.com/office/drawing/2015/10/21/chartex">
                   <w:pict>
                     <v:shape w14:anchorId="2990F3B7" id="AutoShape 6" o:spid="_x0000_s1026" type="#_x0000_t32" style="position:absolute;margin-left:16.6pt;margin-top:.2pt;width:286.85pt;height:.05pt;z-index:251658240;visibility:visible;mso-wrap-style:square;mso-width-percent:0;mso-height-percent:0;mso-wrap-distance-left:9pt;mso-wrap-distance-top:0;mso-wrap-distance-right:9pt;mso-wrap-distance-bottom:0;mso-position-horizontal:absolute;mso-position-horizontal-relative:text;mso-position-vertical:absolute;mso-position-vertical-relative:text;mso-width-percent:0;mso-height-percent:0;mso-width-relative:page;mso-height-relative:page" o:gfxdata="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"/>
                   </w:pict>
@@ -1796,7 +1729,7 @@
                     </pic:cNvPicPr>
                   </pic:nvPicPr>
                   <pic:blipFill>
-                    <a:blip r:embed="rId9" cstate="print">
+                    <a:blip r:embed="rId8" cstate="print">
                       <a:extLst>
                         <a:ext uri="{28A0092B-C50C-407E-A947-70E740481C1C}">
                           <a14:useLocalDpi xmlns:a14="http://schemas.microsoft.com/office/drawing/2010/main" val="0"/>
@@ -1901,36 +1834,34 @@
           <w:sz w:val="22"/>
           <w:szCs w:val="26"/>
         </w:rPr>
-        <w:t>протокол № _____ від ____________________</w:t>
-      </w:r>
-    </w:p>
-    <w:p>
-      <w:pPr>
-        <w:ind w:left="5580"/>
+        <w:t>протокол № __</w:t>
+      </w:r>
+      <w:r>
         <w:rPr>
           <w:color w:val="000000"/>
           <w:sz w:val="22"/>
           <w:szCs w:val="26"/>
         </w:rPr>
-      </w:pPr>
-    </w:p>
-    <w:p>
-      <w:pPr>
-        <w:ind w:left="5580"/>
+        <w:t>2</w:t>
+      </w:r>
+      <w:r>
         <w:rPr>
           <w:color w:val="000000"/>
           <w:sz w:val="22"/>
           <w:szCs w:val="26"/>
         </w:rPr>
-      </w:pPr>
-      <w:r>
+        <w:t>___ від ____________________</w:t>
+      </w:r>
+    </w:p>
+    <w:p>
+      <w:pPr>
+        <w:ind w:left="5580"/>
         <w:rPr>
           <w:color w:val="000000"/>
           <w:sz w:val="22"/>
           <w:szCs w:val="26"/>
         </w:rPr>
-        <w:t>Голова ЦК (завідувач кафедри)</w:t>
-      </w:r>
+      </w:pPr>
     </w:p>
     <w:p>
       <w:pPr>
@@ -1947,7 +1878,83 @@
           <w:sz w:val="22"/>
           <w:szCs w:val="26"/>
         </w:rPr>
-        <w:t xml:space="preserve"> _______________________________________</w:t>
+        <w:t>Голова ЦК  __</w:t>
+      </w:r>
+      <w:r>
+        <w:rPr>
+          <w:noProof/>
+          <w:lang w:val="ru-RU"/>
+        </w:rPr>
+        <w:drawing>
+          <wp:inline distT="0" distB="0" distL="0" distR="0" wp14:anchorId="090024B7" wp14:editId="658D3EF8">
+            <wp:extent cx="590550" cy="390525"/>
+            <wp:effectExtent l="0" t="0" r="0" b="9525"/>
+            <wp:docPr id="14" name="Рисунок 14" descr="Арбузова+"/>
+            <wp:cNvGraphicFramePr>
+              <a:graphicFrameLocks xmlns:a="http://schemas.openxmlformats.org/drawingml/2006/main" noChangeAspect="1"/>
+            </wp:cNvGraphicFramePr>
+            <a:graphic xmlns:a="http://schemas.openxmlformats.org/drawingml/2006/main">
+              <a:graphicData uri="http://schemas.openxmlformats.org/drawingml/2006/picture">
+                <pic:pic xmlns:pic="http://schemas.openxmlformats.org/drawingml/2006/picture">
+                  <pic:nvPicPr>
+                    <pic:cNvPr id="0" name="Picture 1" descr="Арбузова+"/>
+                    <pic:cNvPicPr>
+                      <a:picLocks noChangeAspect="1" noChangeArrowheads="1"/>
+                    </pic:cNvPicPr>
+                  </pic:nvPicPr>
+                  <pic:blipFill>
+                    <a:blip r:embed="rId8" cstate="print">
+                      <a:extLst>
+                        <a:ext uri="{28A0092B-C50C-407E-A947-70E740481C1C}">
+                          <a14:useLocalDpi xmlns:a14="http://schemas.microsoft.com/office/drawing/2010/main" val="0"/>
+                        </a:ext>
+                      </a:extLst>
+                    </a:blip>
+                    <a:srcRect/>
+                    <a:stretch>
+                      <a:fillRect/>
+                    </a:stretch>
+                  </pic:blipFill>
+                  <pic:spPr bwMode="auto">
+                    <a:xfrm>
+                      <a:off x="0" y="0"/>
+                      <a:ext cx="590550" cy="390525"/>
+                    </a:xfrm>
+                    <a:prstGeom prst="rect">
+                      <a:avLst/>
+                    </a:prstGeom>
+                    <a:noFill/>
+                    <a:ln>
+                      <a:noFill/>
+                    </a:ln>
+                  </pic:spPr>
+                </pic:pic>
+              </a:graphicData>
+            </a:graphic>
+          </wp:inline>
+        </w:drawing>
+      </w:r>
+      <w:r>
+        <w:rPr>
+          <w:color w:val="000000"/>
+          <w:sz w:val="22"/>
+          <w:szCs w:val="26"/>
+        </w:rPr>
+        <w:t>__</w:t>
+      </w:r>
+      <w:r>
+        <w:rPr>
+          <w:color w:val="000000"/>
+          <w:sz w:val="22"/>
+          <w:szCs w:val="26"/>
+        </w:rPr>
+        <w:t>Ю.В. Арбузова</w:t>
+      </w:r>
+      <w:r>
+        <w:rPr>
+          <w:color w:val="000000"/>
+        </w:rPr>
+        <w:t xml:space="preserve">  </w:t>
       </w:r>
     </w:p>
     <w:p>
@@ -2176,7 +2183,7 @@
               </wp:anchor>
             </w:drawing>
           </mc:Choice>
-          <mc:Fallback>
+          <mc:Fallback xmlns:w16="http://schemas.microsoft.com/office/word/2018/wordml" xmlns:w16cid="http://schemas.microsoft.com/office/word/2016/wordml/cid" xmlns:w16cex="http://schemas.microsoft.com/office/word/2018/wordml/cex" xmlns:am3d="http://schemas.microsoft.com/office/drawing/2017/model3d" xmlns:aink="http://schemas.microsoft.com/office/drawing/2016/ink" xmlns:cx8="http://schemas.microsoft.com/office/drawing/2016/5/14/chartex" xmlns:cx7="http://schemas.microsoft.com/office/drawing/2016/5/13/chartex" xmlns:cx6="http://schemas.microsoft.com/office/drawing/2016/5/12/chartex" xmlns:cx5="http://schemas.microsoft.com/office/drawing/2016/5/11/chartex" xmlns:cx4="http://schemas.microsoft.com/office/drawing/2016/5/10/chartex" xmlns:cx3="http://schemas.microsoft.com/office/drawing/2016/5/9/chartex" xmlns:cx2="http://schemas.microsoft.com/office/drawing/2015/10/21/chartex">
             <w:pict>
               <v:shape w14:anchorId="6AA1D8FE" id="AutoShape 7" o:spid="_x0000_s1026" type="#_x0000_t32" style="position:absolute;margin-left:85.55pt;margin-top:.8pt;width:414.6pt;height:0;z-index:251659264;visibility:visible;mso-wrap-style:square;mso-width-percent:0;mso-height-percent:0;mso-wrap-distance-left:9pt;mso-wrap-distance-top:0;mso-wrap-distance-right:9pt;mso-wrap-distance-bottom:0;mso-position-horizontal:absolute;mso-position-horizontal-relative:text;mso-position-vertical:absolute;mso-position-vertical-relative:text;mso-width-percent:0;mso-height-percent:0;mso-width-relative:page;mso-height-relative:page" o:gfxdata="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"/>
             </w:pict>
@@ -2187,15 +2194,7 @@
         <w:t xml:space="preserve">                                     </w:t>
       </w:r>
       <w:r>
-        <w:t>(вказати автора(</w:t>
-      </w:r>
-      <w:proofErr w:type="spellStart"/>
-      <w:r>
-        <w:t>ів</w:t>
-      </w:r>
-      <w:proofErr w:type="spellEnd"/>
-      <w:r>
-        <w:t xml:space="preserve">): ПІБ, </w:t>
+        <w:t xml:space="preserve">(вказати автора(ів): ПІБ, </w:t>
       </w:r>
       <w:r>
         <w:t>посада,</w:t>
@@ -2363,7 +2362,7 @@
                           </pic:cNvPicPr>
                         </pic:nvPicPr>
                         <pic:blipFill>
-                          <a:blip r:embed="rId9" cstate="print">
+                          <a:blip r:embed="rId8" cstate="print">
                             <a:extLst>
                               <a:ext uri="{28A0092B-C50C-407E-A947-70E740481C1C}">
                                 <a14:useLocalDpi xmlns:a14="http://schemas.microsoft.com/office/drawing/2010/main" val="0"/>
@@ -2751,7 +2750,7 @@
                           </pic:cNvPicPr>
                         </pic:nvPicPr>
                         <pic:blipFill>
-                          <a:blip r:embed="rId10" cstate="print">
+                          <a:blip r:embed="rId9" cstate="print">
                             <a:extLst>
                               <a:ext uri="{28A0092B-C50C-407E-A947-70E740481C1C}">
                                 <a14:useLocalDpi xmlns:a14="http://schemas.microsoft.com/office/drawing/2010/main" val="0"/>
@@ -3107,7 +3106,7 @@
                           </pic:cNvPicPr>
                         </pic:nvPicPr>
                         <pic:blipFill>
-                          <a:blip r:embed="rId9" cstate="print">
+                          <a:blip r:embed="rId8" cstate="print">
                             <a:extLst>
                               <a:ext uri="{28A0092B-C50C-407E-A947-70E740481C1C}">
                                 <a14:useLocalDpi xmlns:a14="http://schemas.microsoft.com/office/drawing/2010/main" val="0"/>
@@ -4053,7 +4052,7 @@
                 <w:sz w:val="28"/>
                 <w:szCs w:val="28"/>
               </w:rPr>
-              <w:t>державна</w:t>
+              <w:t>українська</w:t>
             </w:r>
           </w:p>
         </w:tc>
@@ -4991,189 +4990,187 @@
           <w:szCs w:val="28"/>
         </w:rPr>
       </w:pPr>
-      <w:bookmarkStart w:id="1" w:name="_GoBack"/>
+    </w:p>
+    <w:p>
+      <w:pPr>
+        <w:spacing w:before="120"/>
+        <w:ind w:left="360"/>
+        <w:jc w:val="both"/>
+        <w:rPr>
+          <w:sz w:val="28"/>
+          <w:szCs w:val="28"/>
+        </w:rPr>
+      </w:pPr>
+    </w:p>
+    <w:p>
+      <w:pPr>
+        <w:spacing w:before="120"/>
+        <w:ind w:left="360"/>
+        <w:jc w:val="both"/>
+        <w:rPr>
+          <w:sz w:val="28"/>
+          <w:szCs w:val="28"/>
+        </w:rPr>
+      </w:pPr>
+    </w:p>
+    <w:p>
+      <w:pPr>
+        <w:spacing w:before="120"/>
+        <w:ind w:left="360"/>
+        <w:jc w:val="both"/>
+        <w:rPr>
+          <w:sz w:val="28"/>
+          <w:szCs w:val="28"/>
+        </w:rPr>
+      </w:pPr>
+    </w:p>
+    <w:p>
+      <w:pPr>
+        <w:spacing w:before="120"/>
+        <w:ind w:left="360"/>
+        <w:jc w:val="both"/>
+        <w:rPr>
+          <w:sz w:val="28"/>
+          <w:szCs w:val="28"/>
+        </w:rPr>
+      </w:pPr>
+    </w:p>
+    <w:p>
+      <w:pPr>
+        <w:spacing w:before="120"/>
+        <w:ind w:left="360"/>
+        <w:jc w:val="both"/>
+        <w:rPr>
+          <w:sz w:val="28"/>
+          <w:szCs w:val="28"/>
+        </w:rPr>
+      </w:pPr>
+    </w:p>
+    <w:p>
+      <w:pPr>
+        <w:spacing w:before="120"/>
+        <w:ind w:left="360"/>
+        <w:jc w:val="both"/>
+        <w:rPr>
+          <w:sz w:val="28"/>
+          <w:szCs w:val="28"/>
+        </w:rPr>
+      </w:pPr>
+    </w:p>
+    <w:p>
+      <w:pPr>
+        <w:spacing w:before="120"/>
+        <w:ind w:left="360"/>
+        <w:jc w:val="both"/>
+        <w:rPr>
+          <w:sz w:val="28"/>
+          <w:szCs w:val="28"/>
+        </w:rPr>
+      </w:pPr>
+    </w:p>
+    <w:p>
+      <w:pPr>
+        <w:spacing w:before="120"/>
+        <w:ind w:left="360"/>
+        <w:jc w:val="both"/>
+        <w:rPr>
+          <w:sz w:val="28"/>
+          <w:szCs w:val="28"/>
+        </w:rPr>
+      </w:pPr>
+    </w:p>
+    <w:p>
+      <w:pPr>
+        <w:spacing w:before="120"/>
+        <w:ind w:left="360"/>
+        <w:jc w:val="both"/>
+        <w:rPr>
+          <w:sz w:val="28"/>
+          <w:szCs w:val="28"/>
+        </w:rPr>
+      </w:pPr>
+    </w:p>
+    <w:p>
+      <w:pPr>
+        <w:spacing w:before="120"/>
+        <w:ind w:left="360"/>
+        <w:jc w:val="both"/>
+        <w:rPr>
+          <w:sz w:val="28"/>
+          <w:szCs w:val="28"/>
+        </w:rPr>
+      </w:pPr>
+    </w:p>
+    <w:p>
+      <w:pPr>
+        <w:spacing w:before="120"/>
+        <w:ind w:left="360"/>
+        <w:jc w:val="both"/>
+        <w:rPr>
+          <w:sz w:val="28"/>
+          <w:szCs w:val="28"/>
+        </w:rPr>
+      </w:pPr>
+    </w:p>
+    <w:p>
+      <w:pPr>
+        <w:spacing w:before="120"/>
+        <w:ind w:left="360"/>
+        <w:jc w:val="both"/>
+        <w:rPr>
+          <w:sz w:val="28"/>
+          <w:szCs w:val="28"/>
+        </w:rPr>
+      </w:pPr>
+    </w:p>
+    <w:p>
+      <w:pPr>
+        <w:spacing w:before="120"/>
+        <w:ind w:left="360"/>
+        <w:jc w:val="both"/>
+        <w:rPr>
+          <w:sz w:val="28"/>
+          <w:szCs w:val="28"/>
+        </w:rPr>
+      </w:pPr>
+    </w:p>
+    <w:p>
+      <w:pPr>
+        <w:spacing w:before="120"/>
+        <w:ind w:left="360"/>
+        <w:jc w:val="both"/>
+        <w:rPr>
+          <w:sz w:val="28"/>
+          <w:szCs w:val="28"/>
+        </w:rPr>
+      </w:pPr>
+    </w:p>
+    <w:p>
+      <w:pPr>
+        <w:pStyle w:val="12"/>
+      </w:pPr>
+      <w:bookmarkStart w:id="1" w:name="_Toc1323621"/>
+      <w:r>
+        <w:rPr>
+          <w:b w:val="0"/>
+          <w:bCs w:val="0"/>
+          <w:kern w:val="0"/>
+          <w:sz w:val="28"/>
+          <w:szCs w:val="28"/>
+        </w:rPr>
+        <w:br w:type="page"/>
+      </w:r>
+      <w:r>
+        <w:lastRenderedPageBreak/>
+        <w:t xml:space="preserve">1 </w:t>
+      </w:r>
+      <w:r>
+        <w:t>ПОЯСНЮВАЛЬНА ЗАПИСКА</w:t>
+      </w:r>
       <w:bookmarkEnd w:id="1"/>
     </w:p>
     <w:p>
       <w:pPr>
-        <w:spacing w:before="120"/>
-        <w:ind w:left="360"/>
-        <w:jc w:val="both"/>
-        <w:rPr>
-          <w:sz w:val="28"/>
-          <w:szCs w:val="28"/>
-        </w:rPr>
-      </w:pPr>
-    </w:p>
-    <w:p>
-      <w:pPr>
-        <w:spacing w:before="120"/>
-        <w:ind w:left="360"/>
-        <w:jc w:val="both"/>
-        <w:rPr>
-          <w:sz w:val="28"/>
-          <w:szCs w:val="28"/>
-        </w:rPr>
-      </w:pPr>
-    </w:p>
-    <w:p>
-      <w:pPr>
-        <w:spacing w:before="120"/>
-        <w:ind w:left="360"/>
-        <w:jc w:val="both"/>
-        <w:rPr>
-          <w:sz w:val="28"/>
-          <w:szCs w:val="28"/>
-        </w:rPr>
-      </w:pPr>
-    </w:p>
-    <w:p>
-      <w:pPr>
-        <w:spacing w:before="120"/>
-        <w:ind w:left="360"/>
-        <w:jc w:val="both"/>
-        <w:rPr>
-          <w:sz w:val="28"/>
-          <w:szCs w:val="28"/>
-        </w:rPr>
-      </w:pPr>
-    </w:p>
-    <w:p>
-      <w:pPr>
-        <w:spacing w:before="120"/>
-        <w:ind w:left="360"/>
-        <w:jc w:val="both"/>
-        <w:rPr>
-          <w:sz w:val="28"/>
-          <w:szCs w:val="28"/>
-        </w:rPr>
-      </w:pPr>
-    </w:p>
-    <w:p>
-      <w:pPr>
-        <w:spacing w:before="120"/>
-        <w:ind w:left="360"/>
-        <w:jc w:val="both"/>
-        <w:rPr>
-          <w:sz w:val="28"/>
-          <w:szCs w:val="28"/>
-        </w:rPr>
-      </w:pPr>
-    </w:p>
-    <w:p>
-      <w:pPr>
-        <w:spacing w:before="120"/>
-        <w:ind w:left="360"/>
-        <w:jc w:val="both"/>
-        <w:rPr>
-          <w:sz w:val="28"/>
-          <w:szCs w:val="28"/>
-        </w:rPr>
-      </w:pPr>
-    </w:p>
-    <w:p>
-      <w:pPr>
-        <w:spacing w:before="120"/>
-        <w:ind w:left="360"/>
-        <w:jc w:val="both"/>
-        <w:rPr>
-          <w:sz w:val="28"/>
-          <w:szCs w:val="28"/>
-        </w:rPr>
-      </w:pPr>
-    </w:p>
-    <w:p>
-      <w:pPr>
-        <w:spacing w:before="120"/>
-        <w:ind w:left="360"/>
-        <w:jc w:val="both"/>
-        <w:rPr>
-          <w:sz w:val="28"/>
-          <w:szCs w:val="28"/>
-        </w:rPr>
-      </w:pPr>
-    </w:p>
-    <w:p>
-      <w:pPr>
-        <w:spacing w:before="120"/>
-        <w:ind w:left="360"/>
-        <w:jc w:val="both"/>
-        <w:rPr>
-          <w:sz w:val="28"/>
-          <w:szCs w:val="28"/>
-        </w:rPr>
-      </w:pPr>
-    </w:p>
-    <w:p>
-      <w:pPr>
-        <w:spacing w:before="120"/>
-        <w:ind w:left="360"/>
-        <w:jc w:val="both"/>
-        <w:rPr>
-          <w:sz w:val="28"/>
-          <w:szCs w:val="28"/>
-        </w:rPr>
-      </w:pPr>
-    </w:p>
-    <w:p>
-      <w:pPr>
-        <w:spacing w:before="120"/>
-        <w:ind w:left="360"/>
-        <w:jc w:val="both"/>
-        <w:rPr>
-          <w:sz w:val="28"/>
-          <w:szCs w:val="28"/>
-        </w:rPr>
-      </w:pPr>
-    </w:p>
-    <w:p>
-      <w:pPr>
-        <w:spacing w:before="120"/>
-        <w:ind w:left="360"/>
-        <w:jc w:val="both"/>
-        <w:rPr>
-          <w:sz w:val="28"/>
-          <w:szCs w:val="28"/>
-        </w:rPr>
-      </w:pPr>
-    </w:p>
-    <w:p>
-      <w:pPr>
-        <w:spacing w:before="120"/>
-        <w:ind w:left="360"/>
-        <w:jc w:val="both"/>
-        <w:rPr>
-          <w:sz w:val="28"/>
-          <w:szCs w:val="28"/>
-        </w:rPr>
-      </w:pPr>
-    </w:p>
-    <w:p>
-      <w:pPr>
-        <w:pStyle w:val="12"/>
-      </w:pPr>
-      <w:bookmarkStart w:id="2" w:name="_Toc1323621"/>
-      <w:r>
-        <w:rPr>
-          <w:b w:val="0"/>
-          <w:bCs w:val="0"/>
-          <w:kern w:val="0"/>
-          <w:sz w:val="28"/>
-          <w:szCs w:val="28"/>
-        </w:rPr>
-        <w:br w:type="page"/>
-      </w:r>
-      <w:r>
-        <w:lastRenderedPageBreak/>
-        <w:t xml:space="preserve">1 </w:t>
-      </w:r>
-      <w:r>
-        <w:t>ПОЯСНЮВАЛЬНА ЗАПИСКА</w:t>
-      </w:r>
-      <w:bookmarkEnd w:id="2"/>
-    </w:p>
-    <w:p>
-      <w:pPr>
         <w:ind w:left="170" w:right="113" w:firstLine="851"/>
         <w:jc w:val="both"/>
         <w:rPr>
@@ -5278,16 +5275,42 @@
       </w:pPr>
       <w:r>
         <w:rPr>
+          <w:rFonts w:ascii="Calibri" w:hAnsi="Calibri" w:cs="Calibri"/>
+          <w:b/>
+          <w:bCs/>
+          <w:color w:val="FF0000"/>
+          <w:sz w:val="24"/>
+          <w:szCs w:val="24"/>
+        </w:rPr>
+        <w:t>ВСЗЯ–ОП – 1</w:t>
+      </w:r>
+      <w:r>
+        <w:rPr>
+          <w:rFonts w:ascii="Calibri" w:hAnsi="Calibri" w:cs="Calibri"/>
+          <w:b/>
+          <w:bCs/>
+          <w:color w:val="FF0000"/>
+          <w:sz w:val="24"/>
+          <w:szCs w:val="24"/>
+          <w:lang w:val="ru-RU"/>
+        </w:rPr>
+        <w:t>9</w:t>
+      </w:r>
+      <w:r>
+        <w:rPr>
+          <w:rFonts w:ascii="Calibri" w:hAnsi="Calibri" w:cs="Calibri"/>
+          <w:b/>
+          <w:bCs/>
+          <w:color w:val="FF0000"/>
+          <w:sz w:val="24"/>
+          <w:szCs w:val="24"/>
+        </w:rPr>
+        <w:t>.0 – 2021</w:t>
+      </w:r>
+      <w:r>
+        <w:rPr>
           <w:rFonts w:cs="Calibri"/>
-          <w:sz w:val="28"/>
-          <w:szCs w:val="28"/>
-          <w:lang w:eastAsia="ar-SA"/>
-        </w:rPr>
-        <w:t>СУЯ –  ОП – 6.12 – 2016</w:t>
-      </w:r>
-      <w:r>
-        <w:rPr>
-          <w:rFonts w:cs="Calibri"/>
+          <w:color w:val="FF0000"/>
           <w:sz w:val="28"/>
           <w:szCs w:val="28"/>
           <w:lang w:eastAsia="ar-SA"/>
@@ -5412,7 +5435,7 @@
               </wp:anchor>
             </w:drawing>
           </mc:Choice>
-          <mc:Fallback>
+          <mc:Fallback xmlns:w16="http://schemas.microsoft.com/office/word/2018/wordml" xmlns:w16cid="http://schemas.microsoft.com/office/word/2016/wordml/cid" xmlns:w16cex="http://schemas.microsoft.com/office/word/2018/wordml/cex" xmlns:am3d="http://schemas.microsoft.com/office/drawing/2017/model3d" xmlns:aink="http://schemas.microsoft.com/office/drawing/2016/ink" xmlns:cx8="http://schemas.microsoft.com/office/drawing/2016/5/14/chartex" xmlns:cx7="http://schemas.microsoft.com/office/drawing/2016/5/13/chartex" xmlns:cx6="http://schemas.microsoft.com/office/drawing/2016/5/12/chartex" xmlns:cx5="http://schemas.microsoft.com/office/drawing/2016/5/11/chartex" xmlns:cx4="http://schemas.microsoft.com/office/drawing/2016/5/10/chartex" xmlns:cx3="http://schemas.microsoft.com/office/drawing/2016/5/9/chartex" xmlns:cx2="http://schemas.microsoft.com/office/drawing/2015/10/21/chartex">
             <w:pict>
               <v:shape w14:anchorId="03C2FFE1" id="AutoShape 9" o:spid="_x0000_s1026" type="#_x0000_t32" style="position:absolute;margin-left:10.05pt;margin-top:.3pt;width:490.65pt;height:.05pt;z-index:251661312;visibility:visible;mso-wrap-style:square;mso-width-percent:0;mso-height-percent:0;mso-wrap-distance-left:9pt;mso-wrap-distance-top:0;mso-wrap-distance-right:9pt;mso-wrap-distance-bottom:0;mso-position-horizontal:absolute;mso-position-horizontal-relative:text;mso-position-vertical:absolute;mso-position-vertical-relative:text;mso-width-percent:0;mso-height-percent:0;mso-width-relative:page;mso-height-relative:page" o:gfxdata="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"/>
             </w:pict>
@@ -5604,12 +5627,14 @@
         <w:ind w:right="113" w:firstLine="709"/>
         <w:jc w:val="both"/>
         <w:rPr>
-          <w:sz w:val="28"/>
-          <w:szCs w:val="28"/>
-        </w:rPr>
-      </w:pPr>
-      <w:r>
-        <w:rPr>
+          <w:color w:val="FF0000"/>
+          <w:sz w:val="28"/>
+          <w:szCs w:val="28"/>
+        </w:rPr>
+      </w:pPr>
+      <w:r>
+        <w:rPr>
+          <w:color w:val="FF0000"/>
           <w:sz w:val="28"/>
           <w:szCs w:val="28"/>
         </w:rPr>
@@ -5625,12 +5650,14 @@
         <w:ind w:right="113"/>
         <w:jc w:val="both"/>
         <w:rPr>
+          <w:color w:val="FF0000"/>
           <w:sz w:val="24"/>
           <w:szCs w:val="24"/>
         </w:rPr>
       </w:pPr>
       <w:r>
         <w:rPr>
+          <w:color w:val="FF0000"/>
           <w:sz w:val="24"/>
           <w:szCs w:val="24"/>
         </w:rPr>
@@ -5638,17 +5665,11 @@
       </w:r>
       <w:r>
         <w:rPr>
+          <w:color w:val="FF0000"/>
           <w:sz w:val="24"/>
           <w:szCs w:val="24"/>
         </w:rPr>
-        <w:t xml:space="preserve"> </w:t>
-      </w:r>
-      <w:r>
-        <w:rPr>
-          <w:sz w:val="24"/>
-          <w:szCs w:val="24"/>
-        </w:rPr>
-        <w:t>Здатність розробляти ефективні алгоритми для застосування при розв‘язанні задач в залежності від предметного середовища, застосовувати алгоритми для конкретних задач, перетворювати алгоритми в програмний код</w:t>
+        <w:t xml:space="preserve"> Здатність розробляти ефективні алгоритми для застосування при розв‘язанні задач в залежності від предметного середовища, застосовувати алгоритми для конкретних задач, перетворювати алгоритми в програмний код</w:t>
       </w:r>
     </w:p>
     <w:p>
@@ -5660,12 +5681,14 @@
         <w:ind w:right="113"/>
         <w:jc w:val="both"/>
         <w:rPr>
+          <w:color w:val="FF0000"/>
           <w:sz w:val="24"/>
           <w:szCs w:val="24"/>
         </w:rPr>
       </w:pPr>
       <w:r>
         <w:rPr>
+          <w:color w:val="FF0000"/>
           <w:sz w:val="24"/>
           <w:szCs w:val="24"/>
         </w:rPr>
@@ -5673,17 +5696,11 @@
       </w:r>
       <w:r>
         <w:rPr>
+          <w:color w:val="FF0000"/>
           <w:sz w:val="24"/>
           <w:szCs w:val="24"/>
         </w:rPr>
-        <w:t xml:space="preserve"> </w:t>
-      </w:r>
-      <w:r>
-        <w:rPr>
-          <w:sz w:val="24"/>
-          <w:szCs w:val="24"/>
-        </w:rPr>
-        <w:t>Здатність до проектування розподілених систем і паралельних обчислень та їх реалізації в процесі професійної діяльності</w:t>
+        <w:t xml:space="preserve"> Здатність до проектування розподілених систем і паралельних обчислень та їх реалізації в процесі професійної діяльності</w:t>
       </w:r>
     </w:p>
     <w:p>
@@ -5695,12 +5712,14 @@
         <w:ind w:right="113"/>
         <w:jc w:val="both"/>
         <w:rPr>
+          <w:color w:val="FF0000"/>
           <w:sz w:val="24"/>
           <w:szCs w:val="24"/>
         </w:rPr>
       </w:pPr>
       <w:r>
         <w:rPr>
+          <w:color w:val="FF0000"/>
           <w:sz w:val="24"/>
           <w:szCs w:val="24"/>
         </w:rPr>
@@ -5708,17 +5727,11 @@
       </w:r>
       <w:r>
         <w:rPr>
+          <w:color w:val="FF0000"/>
           <w:sz w:val="24"/>
           <w:szCs w:val="24"/>
         </w:rPr>
-        <w:t xml:space="preserve"> </w:t>
-      </w:r>
-      <w:r>
-        <w:rPr>
-          <w:sz w:val="24"/>
-          <w:szCs w:val="24"/>
-        </w:rPr>
-        <w:t>Здатність застосовувати методики та процедури проектування досвіду взаємодії при розробці програмного забезпечення</w:t>
+        <w:t xml:space="preserve"> Здатність застосовувати методики та процедури проектування досвіду взаємодії при розробці програмного забезпечення</w:t>
       </w:r>
     </w:p>
     <w:p>
@@ -5730,12 +5743,14 @@
         <w:ind w:right="113"/>
         <w:jc w:val="both"/>
         <w:rPr>
+          <w:color w:val="FF0000"/>
           <w:sz w:val="24"/>
           <w:szCs w:val="24"/>
         </w:rPr>
       </w:pPr>
       <w:r>
         <w:rPr>
+          <w:color w:val="FF0000"/>
           <w:sz w:val="24"/>
           <w:szCs w:val="24"/>
         </w:rPr>
@@ -5743,33 +5758,11 @@
       </w:r>
       <w:r>
         <w:rPr>
+          <w:color w:val="FF0000"/>
           <w:sz w:val="24"/>
           <w:szCs w:val="24"/>
         </w:rPr>
-        <w:t xml:space="preserve"> </w:t>
-      </w:r>
-      <w:r>
-        <w:rPr>
-          <w:sz w:val="24"/>
-          <w:szCs w:val="24"/>
-        </w:rPr>
-        <w:t>Здатність визначати стратегії реалізації програм-них засобів відповідно до вибраної моделі жит-</w:t>
-      </w:r>
-      <w:proofErr w:type="spellStart"/>
-      <w:r>
-        <w:rPr>
-          <w:sz w:val="24"/>
-          <w:szCs w:val="24"/>
-        </w:rPr>
-        <w:t>тєвого</w:t>
-      </w:r>
-      <w:proofErr w:type="spellEnd"/>
-      <w:r>
-        <w:rPr>
-          <w:sz w:val="24"/>
-          <w:szCs w:val="24"/>
-        </w:rPr>
-        <w:t xml:space="preserve"> циклу, сфери застосування, розмірів і складності проекту</w:t>
+        <w:t xml:space="preserve"> Здатність визначати стратегії реалізації програм-них засобів відповідно до вибраної моделі жит-тєвого циклу, сфери застосування, розмірів і складності проекту</w:t>
       </w:r>
     </w:p>
     <w:p>
@@ -5781,12 +5774,14 @@
         <w:ind w:right="113"/>
         <w:jc w:val="both"/>
         <w:rPr>
+          <w:color w:val="FF0000"/>
           <w:sz w:val="24"/>
           <w:szCs w:val="24"/>
         </w:rPr>
       </w:pPr>
       <w:r>
         <w:rPr>
+          <w:color w:val="FF0000"/>
           <w:sz w:val="24"/>
           <w:szCs w:val="24"/>
         </w:rPr>
@@ -5794,33 +5789,11 @@
       </w:r>
       <w:r>
         <w:rPr>
+          <w:color w:val="FF0000"/>
           <w:sz w:val="24"/>
           <w:szCs w:val="24"/>
         </w:rPr>
-        <w:t xml:space="preserve"> </w:t>
-      </w:r>
-      <w:r>
-        <w:rPr>
-          <w:sz w:val="24"/>
-          <w:szCs w:val="24"/>
-        </w:rPr>
-        <w:t xml:space="preserve">Здатність до детального проектування програм-них засобів до рівня програмних модулів і </w:t>
-      </w:r>
-      <w:proofErr w:type="spellStart"/>
-      <w:r>
-        <w:rPr>
-          <w:sz w:val="24"/>
-          <w:szCs w:val="24"/>
-        </w:rPr>
-        <w:t>зов-нішніх</w:t>
-      </w:r>
-      <w:proofErr w:type="spellEnd"/>
-      <w:r>
-        <w:rPr>
-          <w:sz w:val="24"/>
-          <w:szCs w:val="24"/>
-        </w:rPr>
-        <w:t xml:space="preserve"> інтерфейсів</w:t>
+        <w:t xml:space="preserve"> Здатність до детального проектування програм-них засобів до рівня програмних модулів і зов-нішніх інтерфейсів</w:t>
       </w:r>
     </w:p>
     <w:p>
@@ -5832,12 +5805,14 @@
         <w:ind w:right="113"/>
         <w:jc w:val="both"/>
         <w:rPr>
+          <w:color w:val="FF0000"/>
           <w:sz w:val="24"/>
           <w:szCs w:val="24"/>
         </w:rPr>
       </w:pPr>
       <w:r>
         <w:rPr>
+          <w:color w:val="FF0000"/>
           <w:sz w:val="24"/>
           <w:szCs w:val="24"/>
         </w:rPr>
@@ -5845,33 +5820,11 @@
       </w:r>
       <w:r>
         <w:rPr>
+          <w:color w:val="FF0000"/>
           <w:sz w:val="24"/>
           <w:szCs w:val="24"/>
         </w:rPr>
-        <w:t xml:space="preserve"> </w:t>
-      </w:r>
-      <w:r>
-        <w:rPr>
-          <w:sz w:val="24"/>
-          <w:szCs w:val="24"/>
-        </w:rPr>
-        <w:t>Здатність розробляти та налагоджувати про-</w:t>
-      </w:r>
-      <w:proofErr w:type="spellStart"/>
-      <w:r>
-        <w:rPr>
-          <w:sz w:val="24"/>
-          <w:szCs w:val="24"/>
-        </w:rPr>
-        <w:t>грамний</w:t>
-      </w:r>
-      <w:proofErr w:type="spellEnd"/>
-      <w:r>
-        <w:rPr>
-          <w:sz w:val="24"/>
-          <w:szCs w:val="24"/>
-        </w:rPr>
-        <w:t xml:space="preserve"> код на рівні модулів та бази даних</w:t>
+        <w:t xml:space="preserve"> Здатність розробляти та налагоджувати про-грамний код на рівні модулів та бази даних</w:t>
       </w:r>
     </w:p>
     <w:p>
@@ -5883,12 +5836,14 @@
         <w:ind w:right="113"/>
         <w:jc w:val="both"/>
         <w:rPr>
+          <w:color w:val="FF0000"/>
           <w:sz w:val="24"/>
           <w:szCs w:val="24"/>
         </w:rPr>
       </w:pPr>
       <w:r>
         <w:rPr>
+          <w:color w:val="FF0000"/>
           <w:sz w:val="24"/>
           <w:szCs w:val="24"/>
         </w:rPr>
@@ -5896,33 +5851,11 @@
       </w:r>
       <w:r>
         <w:rPr>
+          <w:color w:val="FF0000"/>
           <w:sz w:val="24"/>
           <w:szCs w:val="24"/>
         </w:rPr>
-        <w:t xml:space="preserve"> </w:t>
-      </w:r>
-      <w:r>
-        <w:rPr>
-          <w:sz w:val="24"/>
-          <w:szCs w:val="24"/>
-        </w:rPr>
-        <w:t xml:space="preserve">Здатність застосовувати сучасні інженерні </w:t>
-      </w:r>
-      <w:proofErr w:type="spellStart"/>
-      <w:r>
-        <w:rPr>
-          <w:sz w:val="24"/>
-          <w:szCs w:val="24"/>
-        </w:rPr>
-        <w:t>прак</w:t>
-      </w:r>
-      <w:proofErr w:type="spellEnd"/>
-      <w:r>
-        <w:rPr>
-          <w:sz w:val="24"/>
-          <w:szCs w:val="24"/>
-        </w:rPr>
-        <w:t>-тики при розробці програмного забезпечення</w:t>
+        <w:t xml:space="preserve"> Здатність застосовувати сучасні інженерні прак-тики при розробці програмного забезпечення</w:t>
       </w:r>
     </w:p>
     <w:p>
@@ -5934,12 +5867,14 @@
         <w:ind w:right="113"/>
         <w:jc w:val="both"/>
         <w:rPr>
+          <w:color w:val="FF0000"/>
           <w:sz w:val="24"/>
           <w:szCs w:val="24"/>
         </w:rPr>
       </w:pPr>
       <w:r>
         <w:rPr>
+          <w:color w:val="FF0000"/>
           <w:sz w:val="24"/>
           <w:szCs w:val="24"/>
         </w:rPr>
@@ -5947,33 +5882,11 @@
       </w:r>
       <w:r>
         <w:rPr>
+          <w:color w:val="FF0000"/>
           <w:sz w:val="24"/>
           <w:szCs w:val="24"/>
         </w:rPr>
-        <w:t xml:space="preserve"> </w:t>
-      </w:r>
-      <w:r>
-        <w:rPr>
-          <w:sz w:val="24"/>
-          <w:szCs w:val="24"/>
-        </w:rPr>
-        <w:t xml:space="preserve">Здатність розробляти та налагоджувати процедури тестування для кожного програмного </w:t>
-      </w:r>
-      <w:proofErr w:type="spellStart"/>
-      <w:r>
-        <w:rPr>
-          <w:sz w:val="24"/>
-          <w:szCs w:val="24"/>
-        </w:rPr>
-        <w:t>мо</w:t>
-      </w:r>
-      <w:proofErr w:type="spellEnd"/>
-      <w:r>
-        <w:rPr>
-          <w:sz w:val="24"/>
-          <w:szCs w:val="24"/>
-        </w:rPr>
-        <w:t>-дуля</w:t>
+        <w:t xml:space="preserve"> Здатність розробляти та налагоджувати процедури тестування для кожного програмного мо-дуля</w:t>
       </w:r>
     </w:p>
     <w:p>
@@ -5985,12 +5898,14 @@
         <w:ind w:right="113"/>
         <w:jc w:val="both"/>
         <w:rPr>
+          <w:color w:val="FF0000"/>
           <w:sz w:val="24"/>
           <w:szCs w:val="24"/>
         </w:rPr>
       </w:pPr>
       <w:r>
         <w:rPr>
+          <w:color w:val="FF0000"/>
           <w:sz w:val="24"/>
           <w:szCs w:val="24"/>
         </w:rPr>
@@ -5998,43 +5913,12 @@
       </w:r>
       <w:r>
         <w:rPr>
+          <w:color w:val="FF0000"/>
           <w:sz w:val="24"/>
           <w:szCs w:val="24"/>
         </w:rPr>
-        <w:t xml:space="preserve"> </w:t>
-      </w:r>
-      <w:r>
-        <w:rPr>
-          <w:sz w:val="24"/>
-          <w:szCs w:val="24"/>
-        </w:rPr>
-        <w:t xml:space="preserve">Здатність до комплексування програмних блоків і програмних компонентів в інтегровані </w:t>
-      </w:r>
-      <w:proofErr w:type="spellStart"/>
-      <w:r>
-        <w:rPr>
-          <w:sz w:val="24"/>
-          <w:szCs w:val="24"/>
-        </w:rPr>
-        <w:t>програ-мні</w:t>
-      </w:r>
-      <w:proofErr w:type="spellEnd"/>
-      <w:r>
-        <w:rPr>
-          <w:sz w:val="24"/>
-          <w:szCs w:val="24"/>
-        </w:rPr>
-        <w:t xml:space="preserve"> елементи згідно з проектом програмних за-</w:t>
-      </w:r>
-      <w:proofErr w:type="spellStart"/>
-      <w:r>
-        <w:rPr>
-          <w:sz w:val="24"/>
-          <w:szCs w:val="24"/>
-        </w:rPr>
-        <w:t>собів</w:t>
-      </w:r>
-      <w:proofErr w:type="spellEnd"/>
+        <w:t xml:space="preserve"> Здатність до комплексування програмних блоків і програмних компонентів в інтегровані програ-мні елементи згідно з проектом програмних за-собів</w:t>
+      </w:r>
     </w:p>
     <w:p>
       <w:pPr>
@@ -6045,12 +5929,14 @@
         <w:ind w:right="113"/>
         <w:jc w:val="both"/>
         <w:rPr>
+          <w:color w:val="FF0000"/>
           <w:sz w:val="24"/>
           <w:szCs w:val="24"/>
         </w:rPr>
       </w:pPr>
       <w:r>
         <w:rPr>
+          <w:color w:val="FF0000"/>
           <w:sz w:val="24"/>
           <w:szCs w:val="24"/>
         </w:rPr>
@@ -6058,33 +5944,11 @@
       </w:r>
       <w:r>
         <w:rPr>
+          <w:color w:val="FF0000"/>
           <w:sz w:val="24"/>
           <w:szCs w:val="24"/>
         </w:rPr>
-        <w:t xml:space="preserve"> </w:t>
-      </w:r>
-      <w:r>
-        <w:rPr>
-          <w:sz w:val="24"/>
-          <w:szCs w:val="24"/>
-        </w:rPr>
-        <w:t>Здатність до комплексування інтегрованих про-</w:t>
-      </w:r>
-      <w:proofErr w:type="spellStart"/>
-      <w:r>
-        <w:rPr>
-          <w:sz w:val="24"/>
-          <w:szCs w:val="24"/>
-        </w:rPr>
-        <w:t>грамних</w:t>
-      </w:r>
-      <w:proofErr w:type="spellEnd"/>
-      <w:r>
-        <w:rPr>
-          <w:sz w:val="24"/>
-          <w:szCs w:val="24"/>
-        </w:rPr>
-        <w:t xml:space="preserve"> елементів в єдину програмну систему відповідно до системного проекту</w:t>
+        <w:t xml:space="preserve"> Здатність до комплексування інтегрованих про-грамних елементів в єдину програмну систему відповідно до системного проекту</w:t>
       </w:r>
     </w:p>
     <w:p>
@@ -6096,12 +5960,14 @@
         <w:ind w:right="113"/>
         <w:jc w:val="both"/>
         <w:rPr>
+          <w:color w:val="FF0000"/>
           <w:sz w:val="24"/>
           <w:szCs w:val="24"/>
         </w:rPr>
       </w:pPr>
       <w:r>
         <w:rPr>
+          <w:color w:val="FF0000"/>
           <w:sz w:val="24"/>
           <w:szCs w:val="24"/>
         </w:rPr>
@@ -6109,17 +5975,11 @@
       </w:r>
       <w:r>
         <w:rPr>
+          <w:color w:val="FF0000"/>
           <w:sz w:val="24"/>
           <w:szCs w:val="24"/>
         </w:rPr>
-        <w:t xml:space="preserve"> </w:t>
-      </w:r>
-      <w:r>
-        <w:rPr>
-          <w:sz w:val="24"/>
-          <w:szCs w:val="24"/>
-        </w:rPr>
-        <w:t>Здатність забезпечувати якість програмного забезпечення</w:t>
+        <w:t xml:space="preserve"> Здатність забезпечувати якість програмного забезпечення</w:t>
       </w:r>
     </w:p>
     <w:p>
@@ -6131,12 +5991,14 @@
         <w:ind w:right="113"/>
         <w:jc w:val="both"/>
         <w:rPr>
+          <w:color w:val="FF0000"/>
           <w:sz w:val="24"/>
           <w:szCs w:val="24"/>
         </w:rPr>
       </w:pPr>
       <w:r>
         <w:rPr>
+          <w:color w:val="FF0000"/>
           <w:sz w:val="24"/>
           <w:szCs w:val="24"/>
         </w:rPr>
@@ -6144,17 +6006,11 @@
       </w:r>
       <w:r>
         <w:rPr>
+          <w:color w:val="FF0000"/>
           <w:sz w:val="24"/>
           <w:szCs w:val="24"/>
         </w:rPr>
-        <w:t xml:space="preserve"> </w:t>
-      </w:r>
-      <w:r>
-        <w:rPr>
-          <w:sz w:val="24"/>
-          <w:szCs w:val="24"/>
-        </w:rPr>
-        <w:t>Здатність визначення готовності програмних засобів до тестування</w:t>
+        <w:t xml:space="preserve"> Здатність визначення готовності програмних засобів до тестування</w:t>
       </w:r>
     </w:p>
     <w:p>
@@ -6166,12 +6022,14 @@
         <w:ind w:right="113"/>
         <w:jc w:val="both"/>
         <w:rPr>
+          <w:color w:val="FF0000"/>
           <w:sz w:val="24"/>
           <w:szCs w:val="24"/>
         </w:rPr>
       </w:pPr>
       <w:r>
         <w:rPr>
+          <w:color w:val="FF0000"/>
           <w:sz w:val="24"/>
           <w:szCs w:val="24"/>
         </w:rPr>
@@ -6179,81 +6037,11 @@
       </w:r>
       <w:r>
         <w:rPr>
+          <w:color w:val="FF0000"/>
           <w:sz w:val="24"/>
           <w:szCs w:val="24"/>
         </w:rPr>
-        <w:t xml:space="preserve"> </w:t>
-      </w:r>
-      <w:r>
-        <w:rPr>
-          <w:sz w:val="24"/>
-          <w:szCs w:val="24"/>
-        </w:rPr>
-        <w:t>Здатність до проведення кваліфікаційного тесту-</w:t>
-      </w:r>
-      <w:proofErr w:type="spellStart"/>
-      <w:r>
-        <w:rPr>
-          <w:sz w:val="24"/>
-          <w:szCs w:val="24"/>
-        </w:rPr>
-        <w:t>вання</w:t>
-      </w:r>
-      <w:proofErr w:type="spellEnd"/>
-      <w:r>
-        <w:rPr>
-          <w:sz w:val="24"/>
-          <w:szCs w:val="24"/>
-        </w:rPr>
-        <w:t xml:space="preserve"> програмних засобів відповідно до </w:t>
-      </w:r>
-      <w:proofErr w:type="spellStart"/>
-      <w:r>
-        <w:rPr>
-          <w:sz w:val="24"/>
-          <w:szCs w:val="24"/>
-        </w:rPr>
-        <w:t>квалі-фікаційних</w:t>
-      </w:r>
-      <w:proofErr w:type="spellEnd"/>
-      <w:r>
-        <w:rPr>
-          <w:sz w:val="24"/>
-          <w:szCs w:val="24"/>
-        </w:rPr>
-        <w:t xml:space="preserve"> вимог, встановлених для програмних засобів, тестування програмних елементів і </w:t>
-      </w:r>
-      <w:proofErr w:type="spellStart"/>
-      <w:r>
-        <w:rPr>
-          <w:sz w:val="24"/>
-          <w:szCs w:val="24"/>
-        </w:rPr>
-        <w:t>сис</w:t>
-      </w:r>
-      <w:proofErr w:type="spellEnd"/>
-      <w:r>
-        <w:rPr>
-          <w:sz w:val="24"/>
-          <w:szCs w:val="24"/>
-        </w:rPr>
-        <w:t xml:space="preserve">-теми відповідно до кваліфікаційних вимог, </w:t>
-      </w:r>
-      <w:proofErr w:type="spellStart"/>
-      <w:r>
-        <w:rPr>
-          <w:sz w:val="24"/>
-          <w:szCs w:val="24"/>
-        </w:rPr>
-        <w:t>вста-новлених</w:t>
-      </w:r>
-      <w:proofErr w:type="spellEnd"/>
-      <w:r>
-        <w:rPr>
-          <w:sz w:val="24"/>
-          <w:szCs w:val="24"/>
-        </w:rPr>
-        <w:t xml:space="preserve"> для системи, з забезпеченням гарантії готовності системи до постачання.</w:t>
+        <w:t xml:space="preserve"> Здатність до проведення кваліфікаційного тесту-вання програмних засобів відповідно до квалі-фікаційних вимог, встановлених для програмних засобів, тестування програмних елементів і сис-теми відповідно до кваліфікаційних вимог, вста-новлених для системи, з забезпеченням гарантії готовності системи до постачання.</w:t>
       </w:r>
     </w:p>
     <w:p>
@@ -6265,12 +6053,14 @@
         <w:ind w:right="113"/>
         <w:jc w:val="both"/>
         <w:rPr>
+          <w:color w:val="FF0000"/>
           <w:sz w:val="24"/>
           <w:szCs w:val="24"/>
         </w:rPr>
       </w:pPr>
       <w:r>
         <w:rPr>
+          <w:color w:val="FF0000"/>
           <w:sz w:val="24"/>
           <w:szCs w:val="24"/>
         </w:rPr>
@@ -6278,17 +6068,11 @@
       </w:r>
       <w:r>
         <w:rPr>
+          <w:color w:val="FF0000"/>
           <w:sz w:val="24"/>
           <w:szCs w:val="24"/>
         </w:rPr>
-        <w:t xml:space="preserve"> </w:t>
-      </w:r>
-      <w:r>
-        <w:rPr>
-          <w:sz w:val="24"/>
-          <w:szCs w:val="24"/>
-        </w:rPr>
-        <w:t>Здатність визначення готовності системи до тестування</w:t>
+        <w:t xml:space="preserve"> Здатність визначення готовності системи до тестування</w:t>
       </w:r>
     </w:p>
     <w:p>
@@ -6296,12 +6080,14 @@
         <w:ind w:right="113" w:firstLine="709"/>
         <w:jc w:val="both"/>
         <w:rPr>
-          <w:sz w:val="28"/>
-          <w:szCs w:val="28"/>
-        </w:rPr>
-      </w:pPr>
-      <w:r>
-        <w:rPr>
+          <w:color w:val="FF0000"/>
+          <w:sz w:val="28"/>
+          <w:szCs w:val="28"/>
+        </w:rPr>
+      </w:pPr>
+      <w:r>
+        <w:rPr>
+          <w:color w:val="FF0000"/>
           <w:sz w:val="28"/>
           <w:szCs w:val="28"/>
         </w:rPr>
@@ -6309,6 +6095,7 @@
       </w:r>
       <w:r>
         <w:rPr>
+          <w:color w:val="FF0000"/>
           <w:sz w:val="28"/>
           <w:szCs w:val="28"/>
         </w:rPr>
@@ -6316,6 +6103,7 @@
       </w:r>
       <w:r>
         <w:rPr>
+          <w:color w:val="FF0000"/>
           <w:sz w:val="28"/>
           <w:szCs w:val="28"/>
         </w:rPr>
@@ -6331,59 +6119,31 @@
         <w:ind w:right="113"/>
         <w:jc w:val="both"/>
         <w:rPr>
+          <w:color w:val="FF0000"/>
           <w:sz w:val="24"/>
           <w:szCs w:val="24"/>
         </w:rPr>
       </w:pPr>
       <w:r>
         <w:rPr>
+          <w:color w:val="FF0000"/>
           <w:sz w:val="24"/>
           <w:szCs w:val="24"/>
         </w:rPr>
-        <w:t>ПРН6-2. Застосовувати стандарти кодування, процеси перегляду коду (</w:t>
-      </w:r>
-      <w:proofErr w:type="spellStart"/>
-      <w:r>
-        <w:rPr>
+        <w:t>ПРН6-2. Застосовувати стандарти кодування, процеси перегляду коду (code review), процеси безперервної інтеграції, сучасних</w:t>
+      </w:r>
+      <w:r>
+        <w:rPr>
+          <w:color w:val="FF0000"/>
           <w:sz w:val="24"/>
           <w:szCs w:val="24"/>
         </w:rPr>
-        <w:t>code</w:t>
-      </w:r>
-      <w:proofErr w:type="spellEnd"/>
-      <w:r>
-        <w:rPr>
-          <w:sz w:val="24"/>
-          <w:szCs w:val="24"/>
-        </w:rPr>
-        <w:t xml:space="preserve"> </w:t>
-      </w:r>
-      <w:proofErr w:type="spellStart"/>
-      <w:r>
-        <w:rPr>
-          <w:sz w:val="24"/>
-          <w:szCs w:val="24"/>
-        </w:rPr>
-        <w:t>review</w:t>
-      </w:r>
-      <w:proofErr w:type="spellEnd"/>
-      <w:r>
-        <w:rPr>
-          <w:sz w:val="24"/>
-          <w:szCs w:val="24"/>
-        </w:rPr>
-        <w:t>), процеси безперервної інтеграції, сучасних</w:t>
-      </w:r>
-      <w:r>
-        <w:rPr>
-          <w:sz w:val="24"/>
-          <w:szCs w:val="24"/>
-        </w:rPr>
         <w:tab/>
         <w:t>систем</w:t>
       </w:r>
       <w:r>
         <w:rPr>
+          <w:color w:val="FF0000"/>
           <w:sz w:val="24"/>
           <w:szCs w:val="24"/>
         </w:rPr>
@@ -6400,12 +6160,14 @@
         <w:ind w:right="113"/>
         <w:jc w:val="both"/>
         <w:rPr>
+          <w:color w:val="FF0000"/>
           <w:sz w:val="24"/>
           <w:szCs w:val="24"/>
         </w:rPr>
       </w:pPr>
       <w:r>
         <w:rPr>
+          <w:color w:val="FF0000"/>
           <w:sz w:val="24"/>
           <w:szCs w:val="24"/>
         </w:rPr>
@@ -6414,49 +6176,29 @@
       </w:r>
       <w:r>
         <w:rPr>
+          <w:color w:val="FF0000"/>
           <w:sz w:val="24"/>
           <w:szCs w:val="24"/>
         </w:rPr>
-        <w:t xml:space="preserve"> </w:t>
-      </w:r>
-      <w:r>
-        <w:rPr>
+        <w:t xml:space="preserve"> Використовувати модульне тестування програмного коду, підходи </w:t>
+      </w:r>
+      <w:r>
+        <w:rPr>
+          <w:color w:val="FF0000"/>
           <w:sz w:val="24"/>
           <w:szCs w:val="24"/>
         </w:rPr>
-        <w:t xml:space="preserve">Використовувати модульне тестування програмного коду, підходи </w:t>
-      </w:r>
-      <w:r>
-        <w:rPr>
+        <w:tab/>
+        <w:t>до розроблення системи,</w:t>
+      </w:r>
+      <w:r>
+        <w:rPr>
+          <w:color w:val="FF0000"/>
           <w:sz w:val="24"/>
           <w:szCs w:val="24"/>
         </w:rPr>
         <w:tab/>
-        <w:t>до розроблення системи,</w:t>
-      </w:r>
-      <w:r>
-        <w:rPr>
-          <w:sz w:val="24"/>
-          <w:szCs w:val="24"/>
-        </w:rPr>
-        <w:tab/>
-        <w:t xml:space="preserve">які базуються на тестуванні </w:t>
-      </w:r>
-      <w:proofErr w:type="spellStart"/>
-      <w:r>
-        <w:rPr>
-          <w:sz w:val="24"/>
-          <w:szCs w:val="24"/>
-        </w:rPr>
-        <w:t>інструме-нтів</w:t>
-      </w:r>
-      <w:proofErr w:type="spellEnd"/>
-      <w:r>
-        <w:rPr>
-          <w:sz w:val="24"/>
-          <w:szCs w:val="24"/>
-        </w:rPr>
-        <w:t xml:space="preserve"> для запуску модульних тестів.</w:t>
+        <w:t>які базуються на тестуванні інструме-нтів для запуску модульних тестів.</w:t>
       </w:r>
     </w:p>
     <w:p>
@@ -6468,74 +6210,32 @@
         <w:ind w:right="113"/>
         <w:jc w:val="both"/>
         <w:rPr>
+          <w:color w:val="FF0000"/>
           <w:sz w:val="24"/>
           <w:szCs w:val="24"/>
         </w:rPr>
       </w:pPr>
       <w:r>
         <w:rPr>
+          <w:color w:val="FF0000"/>
           <w:sz w:val="24"/>
           <w:szCs w:val="24"/>
         </w:rPr>
         <w:t>ПРН7-1</w:t>
       </w:r>
       <w:r>
+        <w:rPr>
+          <w:color w:val="FF0000"/>
+        </w:rPr>
         <w:t xml:space="preserve"> </w:t>
       </w:r>
       <w:r>
         <w:rPr>
+          <w:color w:val="FF0000"/>
           <w:sz w:val="24"/>
           <w:szCs w:val="24"/>
         </w:rPr>
-        <w:t xml:space="preserve">Застосовувати  методи і засоби зборки та інтеграції модулів і </w:t>
-      </w:r>
-      <w:proofErr w:type="spellStart"/>
-      <w:r>
-        <w:rPr>
-          <w:sz w:val="24"/>
-          <w:szCs w:val="24"/>
-        </w:rPr>
-        <w:t>компо-нент</w:t>
-      </w:r>
-      <w:proofErr w:type="spellEnd"/>
-      <w:r>
-        <w:rPr>
-          <w:sz w:val="24"/>
-          <w:szCs w:val="24"/>
-        </w:rPr>
-        <w:t xml:space="preserve"> програмного забезпечення, методи і засоби розроблення </w:t>
-      </w:r>
-      <w:proofErr w:type="spellStart"/>
-      <w:r>
-        <w:rPr>
-          <w:sz w:val="24"/>
-          <w:szCs w:val="24"/>
-        </w:rPr>
-        <w:t>проце</w:t>
-      </w:r>
-      <w:proofErr w:type="spellEnd"/>
-      <w:r>
-        <w:rPr>
-          <w:sz w:val="24"/>
-          <w:szCs w:val="24"/>
-        </w:rPr>
-        <w:t>-дур інтеграції програмних модулів, методи і засоби розроблення про-</w:t>
-      </w:r>
-      <w:proofErr w:type="spellStart"/>
-      <w:r>
-        <w:rPr>
-          <w:sz w:val="24"/>
-          <w:szCs w:val="24"/>
-        </w:rPr>
-        <w:t>цедур</w:t>
-      </w:r>
-      <w:proofErr w:type="spellEnd"/>
-      <w:r>
-        <w:rPr>
-          <w:sz w:val="24"/>
-          <w:szCs w:val="24"/>
-        </w:rPr>
-        <w:t xml:space="preserve"> для розгортання програмного забезпечення, мов, утиліт, засобів пакетного виконання процедур.</w:t>
+        <w:t>Застосовувати  методи і засоби зборки та інтеграції модулів і компо-нент програмного забезпечення, методи і засоби розроблення проце-дур інтеграції програмних модулів, методи і засоби розроблення про-цедур для розгортання програмного забезпечення, мов, утиліт, засобів пакетного виконання процедур.</w:t>
       </w:r>
     </w:p>
     <w:p>
@@ -6547,62 +6247,18 @@
         <w:ind w:right="113"/>
         <w:jc w:val="both"/>
         <w:rPr>
+          <w:color w:val="FF0000"/>
           <w:sz w:val="24"/>
           <w:szCs w:val="24"/>
         </w:rPr>
       </w:pPr>
       <w:r>
         <w:rPr>
+          <w:color w:val="FF0000"/>
           <w:sz w:val="24"/>
           <w:szCs w:val="24"/>
         </w:rPr>
-        <w:t>ПРН7-2</w:t>
-      </w:r>
-      <w:r>
-        <w:rPr>
-          <w:sz w:val="24"/>
-          <w:szCs w:val="24"/>
-        </w:rPr>
-        <w:t xml:space="preserve"> </w:t>
-      </w:r>
-      <w:r>
-        <w:rPr>
-          <w:sz w:val="24"/>
-          <w:szCs w:val="24"/>
-        </w:rPr>
-        <w:t xml:space="preserve">Застосовувати методи і засоби зборки і інтеграції програмних модулів і компонент, методи і засоби розгортання програмного продукту, </w:t>
-      </w:r>
-      <w:proofErr w:type="spellStart"/>
-      <w:r>
-        <w:rPr>
-          <w:sz w:val="24"/>
-          <w:szCs w:val="24"/>
-        </w:rPr>
-        <w:t>ме-тоди</w:t>
-      </w:r>
-      <w:proofErr w:type="spellEnd"/>
-      <w:r>
-        <w:rPr>
-          <w:sz w:val="24"/>
-          <w:szCs w:val="24"/>
-        </w:rPr>
-        <w:t xml:space="preserve"> і засоби верифікації працездатності випусків програмних </w:t>
-      </w:r>
-      <w:proofErr w:type="spellStart"/>
-      <w:r>
-        <w:rPr>
-          <w:sz w:val="24"/>
-          <w:szCs w:val="24"/>
-        </w:rPr>
-        <w:t>продук-тів</w:t>
-      </w:r>
-      <w:proofErr w:type="spellEnd"/>
-      <w:r>
-        <w:rPr>
-          <w:sz w:val="24"/>
-          <w:szCs w:val="24"/>
-        </w:rPr>
-        <w:t>.</w:t>
+        <w:t>ПРН7-2 Застосовувати методи і засоби зборки і інтеграції програмних модулів і компонент, методи і засоби розгортання програмного продукту, ме-тоди і засоби верифікації працездатності випусків програмних продук-тів.</w:t>
       </w:r>
     </w:p>
     <w:p>
@@ -6614,86 +6270,18 @@
         <w:ind w:right="113"/>
         <w:jc w:val="both"/>
         <w:rPr>
+          <w:color w:val="FF0000"/>
           <w:sz w:val="24"/>
           <w:szCs w:val="24"/>
         </w:rPr>
       </w:pPr>
       <w:r>
         <w:rPr>
+          <w:color w:val="FF0000"/>
           <w:sz w:val="24"/>
           <w:szCs w:val="24"/>
         </w:rPr>
-        <w:t>ПРН7-3  Використовувати методології</w:t>
-      </w:r>
-      <w:r>
-        <w:rPr>
-          <w:sz w:val="24"/>
-          <w:szCs w:val="24"/>
-        </w:rPr>
-        <w:t xml:space="preserve"> </w:t>
-      </w:r>
-      <w:r>
-        <w:rPr>
-          <w:sz w:val="24"/>
-          <w:szCs w:val="24"/>
-        </w:rPr>
-        <w:t>оцінки  якості</w:t>
-      </w:r>
-      <w:r>
-        <w:rPr>
-          <w:sz w:val="24"/>
-          <w:szCs w:val="24"/>
-        </w:rPr>
-        <w:t xml:space="preserve"> </w:t>
-      </w:r>
-      <w:r>
-        <w:rPr>
-          <w:sz w:val="24"/>
-          <w:szCs w:val="24"/>
-        </w:rPr>
-        <w:t>програмного забезпечення, методики вимірювання якості програмного забезпечення, стандарти оцінки якості, методи забезпечення якості на всіх етапах життєвого</w:t>
-      </w:r>
-      <w:r>
-        <w:rPr>
-          <w:sz w:val="24"/>
-          <w:szCs w:val="24"/>
-        </w:rPr>
-        <w:t xml:space="preserve"> </w:t>
-      </w:r>
-      <w:r>
-        <w:rPr>
-          <w:sz w:val="24"/>
-          <w:szCs w:val="24"/>
-        </w:rPr>
-        <w:t>циклу</w:t>
-      </w:r>
-      <w:r>
-        <w:rPr>
-          <w:sz w:val="24"/>
-          <w:szCs w:val="24"/>
-        </w:rPr>
-        <w:t xml:space="preserve"> </w:t>
-      </w:r>
-      <w:r>
-        <w:rPr>
-          <w:sz w:val="24"/>
-          <w:szCs w:val="24"/>
-        </w:rPr>
-        <w:t>програмного</w:t>
-      </w:r>
-      <w:r>
-        <w:rPr>
-          <w:sz w:val="24"/>
-          <w:szCs w:val="24"/>
-        </w:rPr>
-        <w:t xml:space="preserve"> </w:t>
-      </w:r>
-      <w:r>
-        <w:rPr>
-          <w:sz w:val="24"/>
-          <w:szCs w:val="24"/>
-        </w:rPr>
-        <w:t>забезпечення.</w:t>
+        <w:t>ПРН7-3  Використовувати методології оцінки  якості програмного забезпечення, методики вимірювання якості програмного забезпечення, стандарти оцінки якості, методи забезпечення якості на всіх етапах життєвого циклу програмного забезпечення.</w:t>
       </w:r>
     </w:p>
     <w:p>
@@ -6705,93 +6293,18 @@
         <w:ind w:right="113"/>
         <w:jc w:val="both"/>
         <w:rPr>
+          <w:color w:val="FF0000"/>
           <w:sz w:val="24"/>
           <w:szCs w:val="24"/>
         </w:rPr>
       </w:pPr>
       <w:r>
         <w:rPr>
+          <w:color w:val="FF0000"/>
           <w:sz w:val="24"/>
           <w:szCs w:val="24"/>
         </w:rPr>
-        <w:t>ПРН7-4</w:t>
-      </w:r>
-      <w:r>
-        <w:rPr>
-          <w:sz w:val="24"/>
-          <w:szCs w:val="24"/>
-        </w:rPr>
-        <w:t xml:space="preserve"> </w:t>
-      </w:r>
-      <w:r>
-        <w:rPr>
-          <w:sz w:val="24"/>
-          <w:szCs w:val="24"/>
-        </w:rPr>
-        <w:t>Демонструвати  знання принципів, рівнів, видів тестування, метрик та ризиків тестування, тест-планів,</w:t>
-      </w:r>
-      <w:r>
-        <w:rPr>
-          <w:sz w:val="24"/>
-          <w:szCs w:val="24"/>
-        </w:rPr>
-        <w:t xml:space="preserve"> </w:t>
-      </w:r>
-      <w:r>
-        <w:rPr>
-          <w:sz w:val="24"/>
-          <w:szCs w:val="24"/>
-        </w:rPr>
-        <w:t>матриць</w:t>
-      </w:r>
-      <w:r>
-        <w:rPr>
-          <w:sz w:val="24"/>
-          <w:szCs w:val="24"/>
-        </w:rPr>
-        <w:t xml:space="preserve"> </w:t>
-      </w:r>
-      <w:r>
-        <w:rPr>
-          <w:sz w:val="24"/>
-          <w:szCs w:val="24"/>
-        </w:rPr>
-        <w:t>покриття вимог тестовими сценаріями, функціонального тестування, кваліфікаційного тестування, тестування</w:t>
-      </w:r>
-      <w:r>
-        <w:rPr>
-          <w:sz w:val="24"/>
-          <w:szCs w:val="24"/>
-        </w:rPr>
-        <w:t xml:space="preserve"> </w:t>
-      </w:r>
-      <w:r>
-        <w:rPr>
-          <w:sz w:val="24"/>
-          <w:szCs w:val="24"/>
-        </w:rPr>
-        <w:t>надійності,</w:t>
-      </w:r>
-      <w:r>
-        <w:rPr>
-          <w:sz w:val="24"/>
-          <w:szCs w:val="24"/>
-        </w:rPr>
-        <w:t xml:space="preserve"> </w:t>
-      </w:r>
-      <w:r>
-        <w:rPr>
-          <w:sz w:val="24"/>
-          <w:szCs w:val="24"/>
-        </w:rPr>
-        <w:t>стійкості, конфігураційного тестування</w:t>
-      </w:r>
-      <w:r>
-        <w:rPr>
-          <w:sz w:val="24"/>
-          <w:szCs w:val="24"/>
-        </w:rPr>
-        <w:t>.</w:t>
+        <w:t>ПРН7-4 Демонструвати  знання принципів, рівнів, видів тестування, метрик та ризиків тестування, тест-планів, матриць покриття вимог тестовими сценаріями, функціонального тестування, кваліфікаційного тестування, тестування надійності, стійкості, конфігураційного тестування.</w:t>
       </w:r>
     </w:p>
     <w:p>
@@ -6803,30 +6316,18 @@
         <w:ind w:right="113"/>
         <w:jc w:val="both"/>
         <w:rPr>
+          <w:color w:val="FF0000"/>
           <w:sz w:val="24"/>
           <w:szCs w:val="24"/>
         </w:rPr>
       </w:pPr>
       <w:r>
         <w:rPr>
+          <w:color w:val="FF0000"/>
           <w:sz w:val="24"/>
           <w:szCs w:val="24"/>
         </w:rPr>
-        <w:t>ПРН8-1</w:t>
-      </w:r>
-      <w:r>
-        <w:rPr>
-          <w:sz w:val="24"/>
-          <w:szCs w:val="24"/>
-        </w:rPr>
-        <w:t xml:space="preserve"> </w:t>
-      </w:r>
-      <w:r>
-        <w:rPr>
-          <w:sz w:val="24"/>
-          <w:szCs w:val="24"/>
-        </w:rPr>
-        <w:t>Знати  основи системного адміністрування, основи адміністрування СКБД</w:t>
+        <w:t>ПРН8-1 Знати  основи системного адміністрування, основи адміністрування СКБД</w:t>
       </w:r>
     </w:p>
     <w:p>
@@ -6838,72 +6339,18 @@
         <w:ind w:right="113"/>
         <w:jc w:val="both"/>
         <w:rPr>
+          <w:color w:val="FF0000"/>
           <w:sz w:val="24"/>
           <w:szCs w:val="24"/>
         </w:rPr>
       </w:pPr>
       <w:r>
         <w:rPr>
+          <w:color w:val="FF0000"/>
           <w:sz w:val="24"/>
           <w:szCs w:val="24"/>
         </w:rPr>
-        <w:t>ПРН8-2</w:t>
-      </w:r>
-      <w:r>
-        <w:rPr>
-          <w:sz w:val="24"/>
-          <w:szCs w:val="24"/>
-        </w:rPr>
-        <w:t xml:space="preserve"> </w:t>
-      </w:r>
-      <w:r>
-        <w:rPr>
-          <w:sz w:val="24"/>
-          <w:szCs w:val="24"/>
-        </w:rPr>
-        <w:t>Демонструвати  знання технологій</w:t>
-      </w:r>
-      <w:r>
-        <w:rPr>
-          <w:sz w:val="24"/>
-          <w:szCs w:val="24"/>
-        </w:rPr>
-        <w:t xml:space="preserve"> </w:t>
-      </w:r>
-      <w:r>
-        <w:rPr>
-          <w:sz w:val="24"/>
-          <w:szCs w:val="24"/>
-        </w:rPr>
-        <w:t>підготовки</w:t>
-      </w:r>
-      <w:r>
-        <w:rPr>
-          <w:sz w:val="24"/>
-          <w:szCs w:val="24"/>
-        </w:rPr>
-        <w:t xml:space="preserve"> </w:t>
-      </w:r>
-      <w:r>
-        <w:rPr>
-          <w:sz w:val="24"/>
-          <w:szCs w:val="24"/>
-        </w:rPr>
-        <w:t>і</w:t>
-      </w:r>
-      <w:r>
-        <w:rPr>
-          <w:sz w:val="24"/>
-          <w:szCs w:val="24"/>
-        </w:rPr>
-        <w:t xml:space="preserve"> </w:t>
-      </w:r>
-      <w:r>
-        <w:rPr>
-          <w:sz w:val="24"/>
-          <w:szCs w:val="24"/>
-        </w:rPr>
-        <w:t>проведення презентацій, методик і типових програм навчання користувачів, рекомендованих виробником ПЗ</w:t>
+        <w:t>ПРН8-2 Демонструвати  знання технологій підготовки і проведення презентацій, методик і типових програм навчання користувачів, рекомендованих виробником ПЗ</w:t>
       </w:r>
     </w:p>
     <w:p>
@@ -6915,30 +6362,18 @@
         <w:ind w:right="113"/>
         <w:jc w:val="both"/>
         <w:rPr>
+          <w:color w:val="FF0000"/>
           <w:sz w:val="24"/>
           <w:szCs w:val="24"/>
         </w:rPr>
       </w:pPr>
       <w:r>
         <w:rPr>
+          <w:color w:val="FF0000"/>
           <w:sz w:val="24"/>
           <w:szCs w:val="24"/>
         </w:rPr>
-        <w:t>ПРН8-3</w:t>
-      </w:r>
-      <w:r>
-        <w:rPr>
-          <w:sz w:val="24"/>
-          <w:szCs w:val="24"/>
-        </w:rPr>
-        <w:t xml:space="preserve"> </w:t>
-      </w:r>
-      <w:r>
-        <w:rPr>
-          <w:sz w:val="24"/>
-          <w:szCs w:val="24"/>
-        </w:rPr>
-        <w:t>Розуміти і враховувати процеси та техніки супроводу ПЗ</w:t>
+        <w:t>ПРН8-3 Розуміти і враховувати процеси та техніки супроводу ПЗ</w:t>
       </w:r>
     </w:p>
     <w:p>
@@ -7047,7 +6482,7 @@
       <w:pPr>
         <w:pStyle w:val="12"/>
       </w:pPr>
-      <w:bookmarkStart w:id="3" w:name="_Toc1323622"/>
+      <w:bookmarkStart w:id="2" w:name="_Toc1323622"/>
       <w:r>
         <w:br w:type="page"/>
       </w:r>
@@ -7058,7 +6493,7 @@
       <w:r>
         <w:t>ПЕРЕДУМОВИ ДЛЯ ВИЧЕННЯ ДИСЦИПЛІНИ</w:t>
       </w:r>
-      <w:bookmarkEnd w:id="3"/>
+      <w:bookmarkEnd w:id="2"/>
       <w:r>
         <w:t xml:space="preserve"> </w:t>
       </w:r>
@@ -7158,17 +6593,8 @@
                 <w:sz w:val="28"/>
                 <w:szCs w:val="28"/>
               </w:rPr>
-              <w:t>результатів навчання (</w:t>
-            </w:r>
-            <w:proofErr w:type="spellStart"/>
-            <w:r>
-              <w:rPr>
-                <w:sz w:val="28"/>
-                <w:szCs w:val="28"/>
-              </w:rPr>
-              <w:t>компетентностей</w:t>
-            </w:r>
-            <w:proofErr w:type="spellEnd"/>
+              <w:t>результатів навчання (компетентностей</w:t>
+            </w:r>
             <w:r>
               <w:rPr>
                 <w:sz w:val="28"/>
@@ -7196,51 +6622,36 @@
                 <w:szCs w:val="28"/>
               </w:rPr>
             </w:pPr>
+            <w:bookmarkStart w:id="3" w:name="_GoBack" w:colFirst="1" w:colLast="1"/>
             <w:r>
               <w:rPr>
                 <w:color w:val="000000"/>
                 <w:sz w:val="28"/>
                 <w:szCs w:val="28"/>
               </w:rPr>
-              <w:t xml:space="preserve">Основи програмування та </w:t>
-            </w:r>
-            <w:proofErr w:type="spellStart"/>
-            <w:r>
-              <w:rPr>
-                <w:color w:val="000000"/>
+              <w:t>Основи програмування та алгор. мови</w:t>
+            </w:r>
+          </w:p>
+        </w:tc>
+        <w:tc>
+          <w:tcPr>
+            <w:tcW w:w="5220" w:type="dxa"/>
+          </w:tcPr>
+          <w:p>
+            <w:pPr>
+              <w:jc w:val="center"/>
+              <w:rPr>
+                <w:color w:val="FF0000"/>
                 <w:sz w:val="28"/>
                 <w:szCs w:val="28"/>
               </w:rPr>
-              <w:t>алгор</w:t>
-            </w:r>
-            <w:proofErr w:type="spellEnd"/>
-            <w:r>
-              <w:rPr>
-                <w:color w:val="000000"/>
+            </w:pPr>
+            <w:r>
+              <w:rPr>
+                <w:color w:val="FF0000"/>
                 <w:sz w:val="28"/>
                 <w:szCs w:val="28"/>
               </w:rPr>
-              <w:t>. мови</w:t>
-            </w:r>
-          </w:p>
-        </w:tc>
-        <w:tc>
-          <w:tcPr>
-            <w:tcW w:w="5220" w:type="dxa"/>
-          </w:tcPr>
-          <w:p>
-            <w:pPr>
-              <w:jc w:val="center"/>
-              <w:rPr>
-                <w:sz w:val="28"/>
-                <w:szCs w:val="28"/>
-              </w:rPr>
-            </w:pPr>
-            <w:r>
-              <w:rPr>
-                <w:sz w:val="28"/>
-                <w:szCs w:val="28"/>
-              </w:rPr>
               <w:t>ПРН1-1, ПРН1-2, ПРН5-3, ПРН6-2</w:t>
             </w:r>
           </w:p>
@@ -7248,6 +6659,7 @@
             <w:pPr>
               <w:jc w:val="center"/>
               <w:rPr>
+                <w:color w:val="FF0000"/>
                 <w:sz w:val="28"/>
                 <w:szCs w:val="28"/>
               </w:rPr>
@@ -7272,23 +6684,13 @@
                 <w:szCs w:val="28"/>
               </w:rPr>
             </w:pPr>
-            <w:proofErr w:type="spellStart"/>
             <w:r>
               <w:rPr>
                 <w:color w:val="000000"/>
                 <w:sz w:val="28"/>
                 <w:szCs w:val="28"/>
               </w:rPr>
-              <w:t>Людинно</w:t>
-            </w:r>
-            <w:proofErr w:type="spellEnd"/>
-            <w:r>
-              <w:rPr>
-                <w:color w:val="000000"/>
-                <w:sz w:val="28"/>
-                <w:szCs w:val="28"/>
-              </w:rPr>
-              <w:t xml:space="preserve">-машинний інтерфейс </w:t>
+              <w:t xml:space="preserve">Людинно-машинний інтерфейс </w:t>
             </w:r>
           </w:p>
         </w:tc>
@@ -7300,6 +6702,7 @@
             <w:pPr>
               <w:jc w:val="center"/>
               <w:rPr>
+                <w:color w:val="FF0000"/>
                 <w:sz w:val="28"/>
                 <w:szCs w:val="28"/>
                 <w:lang w:val="ru-RU"/>
@@ -7307,6 +6710,7 @@
             </w:pPr>
             <w:r>
               <w:rPr>
+                <w:color w:val="FF0000"/>
                 <w:sz w:val="28"/>
                 <w:szCs w:val="28"/>
               </w:rPr>
@@ -7317,6 +6721,7 @@
             <w:pPr>
               <w:jc w:val="center"/>
               <w:rPr>
+                <w:color w:val="FF0000"/>
                 <w:sz w:val="28"/>
                 <w:szCs w:val="28"/>
               </w:rPr>
@@ -7359,12 +6764,14 @@
             <w:pPr>
               <w:jc w:val="center"/>
               <w:rPr>
+                <w:color w:val="FF0000"/>
                 <w:sz w:val="28"/>
                 <w:szCs w:val="28"/>
               </w:rPr>
             </w:pPr>
             <w:r>
               <w:rPr>
+                <w:color w:val="FF0000"/>
                 <w:sz w:val="28"/>
                 <w:szCs w:val="28"/>
               </w:rPr>
@@ -7373,6 +6780,7 @@
           </w:p>
         </w:tc>
       </w:tr>
+      <w:bookmarkEnd w:id="3"/>
     </w:tbl>
     <w:p>
       <w:pPr>
@@ -7395,12 +6803,12 @@
           <w:szCs w:val="28"/>
         </w:rPr>
         <w:sectPr>
-          <w:headerReference w:type="even" r:id="rId11"/>
-          <w:headerReference w:type="default" r:id="rId12"/>
-          <w:footerReference w:type="even" r:id="rId13"/>
-          <w:footerReference w:type="default" r:id="rId14"/>
-          <w:headerReference w:type="first" r:id="rId15"/>
-          <w:footerReference w:type="first" r:id="rId16"/>
+          <w:headerReference w:type="even" r:id="rId10"/>
+          <w:headerReference w:type="default" r:id="rId11"/>
+          <w:footerReference w:type="even" r:id="rId12"/>
+          <w:footerReference w:type="default" r:id="rId13"/>
+          <w:headerReference w:type="first" r:id="rId14"/>
+          <w:footerReference w:type="first" r:id="rId15"/>
           <w:pgSz w:w="11906" w:h="16838"/>
           <w:pgMar w:top="851" w:right="567" w:bottom="851" w:left="1134" w:header="709" w:footer="709" w:gutter="0"/>
           <w:cols w:space="708"/>
@@ -7972,21 +7380,12 @@
                 <w:szCs w:val="22"/>
               </w:rPr>
             </w:pPr>
-            <w:proofErr w:type="spellStart"/>
-            <w:r>
-              <w:rPr>
-                <w:sz w:val="22"/>
-                <w:szCs w:val="22"/>
-              </w:rPr>
-              <w:t>практ</w:t>
-            </w:r>
-            <w:proofErr w:type="spellEnd"/>
-            <w:r>
-              <w:rPr>
-                <w:sz w:val="22"/>
-                <w:szCs w:val="22"/>
-              </w:rPr>
-              <w:t>. роботи</w:t>
+            <w:r>
+              <w:rPr>
+                <w:sz w:val="22"/>
+                <w:szCs w:val="22"/>
+              </w:rPr>
+              <w:t>практ. роботи</w:t>
             </w:r>
           </w:p>
         </w:tc>
@@ -8008,21 +7407,12 @@
                 <w:szCs w:val="22"/>
               </w:rPr>
             </w:pPr>
-            <w:proofErr w:type="spellStart"/>
-            <w:r>
-              <w:rPr>
-                <w:sz w:val="22"/>
-                <w:szCs w:val="22"/>
-              </w:rPr>
-              <w:t>лабор</w:t>
-            </w:r>
-            <w:proofErr w:type="spellEnd"/>
-            <w:r>
-              <w:rPr>
-                <w:sz w:val="22"/>
-                <w:szCs w:val="22"/>
-              </w:rPr>
-              <w:t>. роботи</w:t>
+            <w:r>
+              <w:rPr>
+                <w:sz w:val="22"/>
+                <w:szCs w:val="22"/>
+              </w:rPr>
+              <w:t>лабор. роботи</w:t>
             </w:r>
           </w:p>
         </w:tc>
@@ -11240,25 +10630,7 @@
                 <w:sz w:val="22"/>
                 <w:szCs w:val="22"/>
               </w:rPr>
-              <w:t xml:space="preserve">Створення HTML-сторінки та перевірка її </w:t>
-            </w:r>
-            <w:proofErr w:type="spellStart"/>
-            <w:r>
-              <w:rPr>
-                <w:color w:val="000000"/>
-                <w:sz w:val="22"/>
-                <w:szCs w:val="22"/>
-              </w:rPr>
-              <w:t>валідатором</w:t>
-            </w:r>
-            <w:proofErr w:type="spellEnd"/>
-            <w:r>
-              <w:rPr>
-                <w:color w:val="000000"/>
-                <w:sz w:val="22"/>
-                <w:szCs w:val="22"/>
-              </w:rPr>
-              <w:t xml:space="preserve"> w3c</w:t>
+              <w:t>Створення HTML-сторінки та перевірка її валідатором w3c</w:t>
             </w:r>
           </w:p>
         </w:tc>
@@ -11500,18 +10872,8 @@
                 <w:sz w:val="22"/>
                 <w:szCs w:val="22"/>
               </w:rPr>
-              <w:t xml:space="preserve">Безпека інформації в мережі </w:t>
-            </w:r>
-            <w:proofErr w:type="spellStart"/>
-            <w:r>
-              <w:rPr>
-                <w:color w:val="000000"/>
-                <w:sz w:val="22"/>
-                <w:szCs w:val="22"/>
-              </w:rPr>
-              <w:t>Internet</w:t>
-            </w:r>
-            <w:proofErr w:type="spellEnd"/>
+              <w:t>Безпека інформації в мережі Internet</w:t>
+            </w:r>
           </w:p>
         </w:tc>
         <w:tc>
@@ -11996,36 +11358,8 @@
                 <w:sz w:val="22"/>
                 <w:szCs w:val="22"/>
               </w:rPr>
-              <w:t xml:space="preserve">Використання </w:t>
-            </w:r>
-            <w:proofErr w:type="spellStart"/>
-            <w:r>
-              <w:rPr>
-                <w:color w:val="000000"/>
-                <w:sz w:val="22"/>
-                <w:szCs w:val="22"/>
-              </w:rPr>
-              <w:t>тега</w:t>
-            </w:r>
-            <w:proofErr w:type="spellEnd"/>
-            <w:r>
-              <w:rPr>
-                <w:color w:val="000000"/>
-                <w:sz w:val="22"/>
-                <w:szCs w:val="22"/>
-              </w:rPr>
-              <w:t xml:space="preserve"> </w:t>
-            </w:r>
-            <w:proofErr w:type="spellStart"/>
-            <w:r>
-              <w:rPr>
-                <w:color w:val="000000"/>
-                <w:sz w:val="22"/>
-                <w:szCs w:val="22"/>
-              </w:rPr>
-              <w:t>style</w:t>
-            </w:r>
-            <w:proofErr w:type="spellEnd"/>
+              <w:t>Використання тега style</w:t>
+            </w:r>
           </w:p>
         </w:tc>
         <w:tc>
@@ -13235,25 +12569,7 @@
                 <w:sz w:val="22"/>
                 <w:szCs w:val="22"/>
               </w:rPr>
-              <w:t xml:space="preserve">Робота з </w:t>
-            </w:r>
-            <w:proofErr w:type="spellStart"/>
-            <w:r>
-              <w:rPr>
-                <w:color w:val="000000"/>
-                <w:sz w:val="22"/>
-                <w:szCs w:val="22"/>
-              </w:rPr>
-              <w:t>мікророзміткою</w:t>
-            </w:r>
-            <w:proofErr w:type="spellEnd"/>
-            <w:r>
-              <w:rPr>
-                <w:color w:val="000000"/>
-                <w:sz w:val="22"/>
-                <w:szCs w:val="22"/>
-              </w:rPr>
-              <w:t xml:space="preserve"> сторінки</w:t>
+              <w:t>Робота з мікророзміткою сторінки</w:t>
             </w:r>
           </w:p>
         </w:tc>
@@ -14701,23 +14017,13 @@
                 <w:szCs w:val="22"/>
               </w:rPr>
             </w:pPr>
-            <w:proofErr w:type="spellStart"/>
-            <w:r>
-              <w:rPr>
-                <w:color w:val="000000"/>
-                <w:sz w:val="22"/>
-                <w:szCs w:val="22"/>
-              </w:rPr>
-              <w:t>Каскадування</w:t>
-            </w:r>
-            <w:proofErr w:type="spellEnd"/>
-            <w:r>
-              <w:rPr>
-                <w:color w:val="000000"/>
-                <w:sz w:val="22"/>
-                <w:szCs w:val="22"/>
-              </w:rPr>
-              <w:t xml:space="preserve"> стилів, використання різних джерел стилів</w:t>
+            <w:r>
+              <w:rPr>
+                <w:color w:val="000000"/>
+                <w:sz w:val="22"/>
+                <w:szCs w:val="22"/>
+              </w:rPr>
+              <w:t>Каскадування стилів, використання різних джерел стилів</w:t>
             </w:r>
           </w:p>
         </w:tc>
@@ -15438,34 +14744,14 @@
                 <w:szCs w:val="22"/>
               </w:rPr>
             </w:pPr>
-            <w:proofErr w:type="spellStart"/>
-            <w:r>
-              <w:rPr>
-                <w:color w:val="000000"/>
-                <w:sz w:val="22"/>
-                <w:szCs w:val="22"/>
-              </w:rPr>
-              <w:t>Рядково</w:t>
-            </w:r>
-            <w:proofErr w:type="spellEnd"/>
-            <w:r>
-              <w:rPr>
-                <w:color w:val="000000"/>
-                <w:sz w:val="22"/>
-                <w:szCs w:val="22"/>
-              </w:rPr>
-              <w:t xml:space="preserve">-колонковий метод розміщення елементів </w:t>
-            </w:r>
-            <w:proofErr w:type="spellStart"/>
-            <w:r>
-              <w:rPr>
-                <w:color w:val="000000"/>
-                <w:sz w:val="22"/>
-                <w:szCs w:val="22"/>
-              </w:rPr>
-              <w:t>Bootstrap</w:t>
-            </w:r>
-            <w:proofErr w:type="spellEnd"/>
+            <w:r>
+              <w:rPr>
+                <w:color w:val="000000"/>
+                <w:sz w:val="22"/>
+                <w:szCs w:val="22"/>
+              </w:rPr>
+              <w:t>Рядково-колонковий метод розміщення елементів Bootstrap</w:t>
+            </w:r>
           </w:p>
         </w:tc>
         <w:tc>
@@ -16190,18 +15476,8 @@
                 <w:sz w:val="22"/>
                 <w:szCs w:val="22"/>
               </w:rPr>
-              <w:t xml:space="preserve">Створення інтерфейсів за допомогою фреймворку </w:t>
-            </w:r>
-            <w:proofErr w:type="spellStart"/>
-            <w:r>
-              <w:rPr>
-                <w:color w:val="000000"/>
-                <w:sz w:val="22"/>
-                <w:szCs w:val="22"/>
-              </w:rPr>
-              <w:t>Bootstrap</w:t>
-            </w:r>
-            <w:proofErr w:type="spellEnd"/>
+              <w:t>Створення інтерфейсів за допомогою фреймворку Bootstrap</w:t>
+            </w:r>
           </w:p>
         </w:tc>
         <w:tc>
@@ -16685,18 +15961,8 @@
                 <w:sz w:val="22"/>
                 <w:szCs w:val="22"/>
               </w:rPr>
-              <w:t xml:space="preserve">Створення мобільних інтерфейсів за допомогою фреймворку </w:t>
-            </w:r>
-            <w:proofErr w:type="spellStart"/>
-            <w:r>
-              <w:rPr>
-                <w:color w:val="000000"/>
-                <w:sz w:val="22"/>
-                <w:szCs w:val="22"/>
-              </w:rPr>
-              <w:t>Bootstrap</w:t>
-            </w:r>
-            <w:proofErr w:type="spellEnd"/>
+              <w:t>Створення мобільних інтерфейсів за допомогою фреймворку Bootstrap</w:t>
+            </w:r>
           </w:p>
         </w:tc>
         <w:tc>
@@ -16939,18 +16205,8 @@
                 <w:sz w:val="22"/>
                 <w:szCs w:val="22"/>
               </w:rPr>
-              <w:t xml:space="preserve">Використання готових інтерактивних елементів керування </w:t>
-            </w:r>
-            <w:proofErr w:type="spellStart"/>
-            <w:r>
-              <w:rPr>
-                <w:color w:val="000000"/>
-                <w:sz w:val="22"/>
-                <w:szCs w:val="22"/>
-              </w:rPr>
-              <w:t>Bootstrap</w:t>
-            </w:r>
-            <w:proofErr w:type="spellEnd"/>
+              <w:t>Використання готових інтерактивних елементів керування Bootstrap</w:t>
+            </w:r>
           </w:p>
         </w:tc>
         <w:tc>
@@ -17192,18 +16448,8 @@
                 <w:sz w:val="22"/>
                 <w:szCs w:val="22"/>
               </w:rPr>
-              <w:t xml:space="preserve">Використання сторонніх плагінів </w:t>
-            </w:r>
-            <w:proofErr w:type="spellStart"/>
-            <w:r>
-              <w:rPr>
-                <w:color w:val="000000"/>
-                <w:sz w:val="22"/>
-                <w:szCs w:val="22"/>
-              </w:rPr>
-              <w:t>Bootstrap</w:t>
-            </w:r>
-            <w:proofErr w:type="spellEnd"/>
+              <w:t>Використання сторонніх плагінів Bootstrap</w:t>
+            </w:r>
           </w:p>
         </w:tc>
         <w:tc>
@@ -17444,18 +16690,8 @@
                 <w:sz w:val="22"/>
                 <w:szCs w:val="22"/>
               </w:rPr>
-              <w:t xml:space="preserve">Створення каркасу адаптивної сторінки за допомогою фреймворку </w:t>
-            </w:r>
-            <w:proofErr w:type="spellStart"/>
-            <w:r>
-              <w:rPr>
-                <w:color w:val="000000"/>
-                <w:sz w:val="22"/>
-                <w:szCs w:val="22"/>
-              </w:rPr>
-              <w:t>Bootstrap</w:t>
-            </w:r>
-            <w:proofErr w:type="spellEnd"/>
+              <w:t>Створення каркасу адаптивної сторінки за допомогою фреймворку Bootstrap</w:t>
+            </w:r>
           </w:p>
         </w:tc>
         <w:tc>
@@ -17696,18 +16932,8 @@
                 <w:sz w:val="22"/>
                 <w:szCs w:val="22"/>
               </w:rPr>
-              <w:t xml:space="preserve">Створення адаптивної фотогалереї за допомогою фреймворку </w:t>
-            </w:r>
-            <w:proofErr w:type="spellStart"/>
-            <w:r>
-              <w:rPr>
-                <w:color w:val="000000"/>
-                <w:sz w:val="22"/>
-                <w:szCs w:val="22"/>
-              </w:rPr>
-              <w:t>Bootstrap</w:t>
-            </w:r>
-            <w:proofErr w:type="spellEnd"/>
+              <w:t>Створення адаптивної фотогалереї за допомогою фреймворку Bootstrap</w:t>
+            </w:r>
           </w:p>
         </w:tc>
         <w:tc>
@@ -18439,18 +17665,8 @@
                 <w:sz w:val="22"/>
                 <w:szCs w:val="22"/>
               </w:rPr>
-              <w:t xml:space="preserve">Оператори та операції </w:t>
-            </w:r>
-            <w:proofErr w:type="spellStart"/>
-            <w:r>
-              <w:rPr>
-                <w:color w:val="000000"/>
-                <w:sz w:val="22"/>
-                <w:szCs w:val="22"/>
-              </w:rPr>
-              <w:t>JavaScript</w:t>
-            </w:r>
-            <w:proofErr w:type="spellEnd"/>
+              <w:t>Оператори та операції JavaScript</w:t>
+            </w:r>
           </w:p>
         </w:tc>
         <w:tc>
@@ -18691,25 +17907,7 @@
                 <w:sz w:val="22"/>
                 <w:szCs w:val="22"/>
               </w:rPr>
-              <w:t xml:space="preserve">Використання коду </w:t>
-            </w:r>
-            <w:proofErr w:type="spellStart"/>
-            <w:r>
-              <w:rPr>
-                <w:color w:val="000000"/>
-                <w:sz w:val="22"/>
-                <w:szCs w:val="22"/>
-              </w:rPr>
-              <w:t>JavaScript</w:t>
-            </w:r>
-            <w:proofErr w:type="spellEnd"/>
-            <w:r>
-              <w:rPr>
-                <w:color w:val="000000"/>
-                <w:sz w:val="22"/>
-                <w:szCs w:val="22"/>
-              </w:rPr>
-              <w:t xml:space="preserve"> на сторінці. Консоль розробника</w:t>
+              <w:t>Використання коду JavaScript на сторінці. Консоль розробника</w:t>
             </w:r>
           </w:p>
         </w:tc>
@@ -18952,18 +18150,8 @@
                 <w:sz w:val="22"/>
                 <w:szCs w:val="22"/>
               </w:rPr>
-              <w:t xml:space="preserve">Конструкції мови </w:t>
-            </w:r>
-            <w:proofErr w:type="spellStart"/>
-            <w:r>
-              <w:rPr>
-                <w:color w:val="000000"/>
-                <w:sz w:val="22"/>
-                <w:szCs w:val="22"/>
-              </w:rPr>
-              <w:t>JavaScript</w:t>
-            </w:r>
-            <w:proofErr w:type="spellEnd"/>
+              <w:t>Конструкції мови JavaScript</w:t>
+            </w:r>
           </w:p>
         </w:tc>
         <w:tc>
@@ -19202,36 +18390,8 @@
                 <w:sz w:val="22"/>
                 <w:szCs w:val="22"/>
               </w:rPr>
-              <w:t xml:space="preserve">Оператор множинного </w:t>
-            </w:r>
-            <w:proofErr w:type="spellStart"/>
-            <w:r>
-              <w:rPr>
-                <w:color w:val="000000"/>
-                <w:sz w:val="22"/>
-                <w:szCs w:val="22"/>
-              </w:rPr>
-              <w:t>поівняння</w:t>
-            </w:r>
-            <w:proofErr w:type="spellEnd"/>
-            <w:r>
-              <w:rPr>
-                <w:color w:val="000000"/>
-                <w:sz w:val="22"/>
-                <w:szCs w:val="22"/>
-              </w:rPr>
-              <w:t xml:space="preserve"> </w:t>
-            </w:r>
-            <w:proofErr w:type="spellStart"/>
-            <w:r>
-              <w:rPr>
-                <w:color w:val="000000"/>
-                <w:sz w:val="22"/>
-                <w:szCs w:val="22"/>
-              </w:rPr>
-              <w:t>switch</w:t>
-            </w:r>
-            <w:proofErr w:type="spellEnd"/>
+              <w:t>Оператор множинного поівняння switch</w:t>
+            </w:r>
           </w:p>
         </w:tc>
         <w:tc>
@@ -19715,36 +18875,8 @@
                 <w:sz w:val="22"/>
                 <w:szCs w:val="22"/>
               </w:rPr>
-              <w:t xml:space="preserve">Основні </w:t>
-            </w:r>
-            <w:proofErr w:type="spellStart"/>
-            <w:r>
-              <w:rPr>
-                <w:color w:val="000000"/>
-                <w:sz w:val="22"/>
-                <w:szCs w:val="22"/>
-              </w:rPr>
-              <w:t>кострукції</w:t>
-            </w:r>
-            <w:proofErr w:type="spellEnd"/>
-            <w:r>
-              <w:rPr>
-                <w:color w:val="000000"/>
-                <w:sz w:val="22"/>
-                <w:szCs w:val="22"/>
-              </w:rPr>
-              <w:t xml:space="preserve"> мови </w:t>
-            </w:r>
-            <w:proofErr w:type="spellStart"/>
-            <w:r>
-              <w:rPr>
-                <w:color w:val="000000"/>
-                <w:sz w:val="22"/>
-                <w:szCs w:val="22"/>
-              </w:rPr>
-              <w:t>JavaScript</w:t>
-            </w:r>
-            <w:proofErr w:type="spellEnd"/>
+              <w:t>Основні кострукції мови JavaScript</w:t>
+            </w:r>
           </w:p>
         </w:tc>
         <w:tc>
@@ -20714,18 +19846,8 @@
                 <w:sz w:val="22"/>
                 <w:szCs w:val="22"/>
               </w:rPr>
-              <w:t xml:space="preserve">Обробка подій у </w:t>
-            </w:r>
-            <w:proofErr w:type="spellStart"/>
-            <w:r>
-              <w:rPr>
-                <w:color w:val="000000"/>
-                <w:sz w:val="22"/>
-                <w:szCs w:val="22"/>
-              </w:rPr>
-              <w:t>JavaScript</w:t>
-            </w:r>
-            <w:proofErr w:type="spellEnd"/>
+              <w:t>Обробка подій у JavaScript</w:t>
+            </w:r>
           </w:p>
         </w:tc>
         <w:tc>
@@ -20967,18 +20089,8 @@
                 <w:sz w:val="22"/>
                 <w:szCs w:val="22"/>
               </w:rPr>
-              <w:t xml:space="preserve">Об'єкти та методи у мові </w:t>
-            </w:r>
-            <w:proofErr w:type="spellStart"/>
-            <w:r>
-              <w:rPr>
-                <w:color w:val="000000"/>
-                <w:sz w:val="22"/>
-                <w:szCs w:val="22"/>
-              </w:rPr>
-              <w:t>JavaScript</w:t>
-            </w:r>
-            <w:proofErr w:type="spellEnd"/>
+              <w:t>Об'єкти та методи у мові JavaScript</w:t>
+            </w:r>
           </w:p>
         </w:tc>
         <w:tc>
@@ -21463,18 +20575,8 @@
                 <w:sz w:val="22"/>
                 <w:szCs w:val="22"/>
               </w:rPr>
-              <w:t xml:space="preserve">Використання оператора </w:t>
-            </w:r>
-            <w:proofErr w:type="spellStart"/>
-            <w:r>
-              <w:rPr>
-                <w:color w:val="000000"/>
-                <w:sz w:val="22"/>
-                <w:szCs w:val="22"/>
-              </w:rPr>
-              <w:t>new</w:t>
-            </w:r>
-            <w:proofErr w:type="spellEnd"/>
+              <w:t>Використання оператора new</w:t>
+            </w:r>
           </w:p>
         </w:tc>
         <w:tc>
@@ -23656,18 +22758,8 @@
                 <w:sz w:val="22"/>
                 <w:szCs w:val="22"/>
               </w:rPr>
-              <w:t xml:space="preserve">Бібліотека </w:t>
-            </w:r>
-            <w:proofErr w:type="spellStart"/>
-            <w:r>
-              <w:rPr>
-                <w:color w:val="000000"/>
-                <w:sz w:val="22"/>
-                <w:szCs w:val="22"/>
-              </w:rPr>
-              <w:t>jQuery</w:t>
-            </w:r>
-            <w:proofErr w:type="spellEnd"/>
+              <w:t>Бібліотека jQuery</w:t>
+            </w:r>
           </w:p>
         </w:tc>
         <w:tc>
@@ -23908,25 +23000,7 @@
                 <w:sz w:val="22"/>
                 <w:szCs w:val="22"/>
               </w:rPr>
-              <w:t xml:space="preserve">Використання бібліотеки </w:t>
-            </w:r>
-            <w:proofErr w:type="spellStart"/>
-            <w:r>
-              <w:rPr>
-                <w:color w:val="000000"/>
-                <w:sz w:val="22"/>
-                <w:szCs w:val="22"/>
-              </w:rPr>
-              <w:t>jQuery</w:t>
-            </w:r>
-            <w:proofErr w:type="spellEnd"/>
-            <w:r>
-              <w:rPr>
-                <w:color w:val="000000"/>
-                <w:sz w:val="22"/>
-                <w:szCs w:val="22"/>
-              </w:rPr>
-              <w:t xml:space="preserve"> для обробки подій на сторінці</w:t>
+              <w:t>Використання бібліотеки jQuery для обробки подій на сторінці</w:t>
             </w:r>
           </w:p>
         </w:tc>
@@ -24168,25 +23242,7 @@
                 <w:sz w:val="22"/>
                 <w:szCs w:val="22"/>
               </w:rPr>
-              <w:t xml:space="preserve">Використання бібліотеки </w:t>
-            </w:r>
-            <w:proofErr w:type="spellStart"/>
-            <w:r>
-              <w:rPr>
-                <w:color w:val="000000"/>
-                <w:sz w:val="22"/>
-                <w:szCs w:val="22"/>
-              </w:rPr>
-              <w:t>jQuery</w:t>
-            </w:r>
-            <w:proofErr w:type="spellEnd"/>
-            <w:r>
-              <w:rPr>
-                <w:color w:val="000000"/>
-                <w:sz w:val="22"/>
-                <w:szCs w:val="22"/>
-              </w:rPr>
-              <w:t xml:space="preserve"> для модифікації сторінки</w:t>
+              <w:t>Використання бібліотеки jQuery для модифікації сторінки</w:t>
             </w:r>
           </w:p>
         </w:tc>
@@ -24428,36 +23484,8 @@
                 <w:sz w:val="22"/>
                 <w:szCs w:val="22"/>
               </w:rPr>
-              <w:t xml:space="preserve">Використання бібліотеки </w:t>
-            </w:r>
-            <w:proofErr w:type="spellStart"/>
-            <w:r>
-              <w:rPr>
-                <w:color w:val="000000"/>
-                <w:sz w:val="22"/>
-                <w:szCs w:val="22"/>
-              </w:rPr>
-              <w:t>jQuery</w:t>
-            </w:r>
-            <w:proofErr w:type="spellEnd"/>
-            <w:r>
-              <w:rPr>
-                <w:color w:val="000000"/>
-                <w:sz w:val="22"/>
-                <w:szCs w:val="22"/>
-              </w:rPr>
-              <w:t xml:space="preserve"> для обміну </w:t>
-            </w:r>
-            <w:proofErr w:type="spellStart"/>
-            <w:r>
-              <w:rPr>
-                <w:color w:val="000000"/>
-                <w:sz w:val="22"/>
-                <w:szCs w:val="22"/>
-              </w:rPr>
-              <w:t>данними</w:t>
-            </w:r>
-            <w:proofErr w:type="spellEnd"/>
+              <w:t>Використання бібліотеки jQuery для обміну данними</w:t>
+            </w:r>
           </w:p>
         </w:tc>
         <w:tc>
@@ -25422,25 +24450,7 @@
                 <w:sz w:val="22"/>
                 <w:szCs w:val="22"/>
               </w:rPr>
-              <w:t xml:space="preserve">Створення </w:t>
-            </w:r>
-            <w:proofErr w:type="spellStart"/>
-            <w:r>
-              <w:rPr>
-                <w:color w:val="000000"/>
-                <w:sz w:val="22"/>
-                <w:szCs w:val="22"/>
-              </w:rPr>
-              <w:t>Front-end</w:t>
-            </w:r>
-            <w:proofErr w:type="spellEnd"/>
-            <w:r>
-              <w:rPr>
-                <w:color w:val="000000"/>
-                <w:sz w:val="22"/>
-                <w:szCs w:val="22"/>
-              </w:rPr>
-              <w:t xml:space="preserve"> за допомогою пакетів NPM</w:t>
+              <w:t>Створення Front-end за допомогою пакетів NPM</w:t>
             </w:r>
           </w:p>
         </w:tc>
@@ -26663,23 +25673,7 @@
           <w:sz w:val="28"/>
           <w:szCs w:val="28"/>
         </w:rPr>
-        <w:t xml:space="preserve">послідовно викладає матеріал, </w:t>
-      </w:r>
-      <w:proofErr w:type="spellStart"/>
-      <w:r>
-        <w:rPr>
-          <w:sz w:val="28"/>
-          <w:szCs w:val="28"/>
-        </w:rPr>
-        <w:t>логічно</w:t>
-      </w:r>
-      <w:proofErr w:type="spellEnd"/>
-      <w:r>
-        <w:rPr>
-          <w:sz w:val="28"/>
-          <w:szCs w:val="28"/>
-        </w:rPr>
-        <w:t xml:space="preserve"> міркує; </w:t>
+        <w:t xml:space="preserve">послідовно викладає матеріал, логічно міркує; </w:t>
       </w:r>
     </w:p>
     <w:p>
@@ -26698,21 +25692,12 @@
           <w:szCs w:val="28"/>
         </w:rPr>
       </w:pPr>
-      <w:proofErr w:type="spellStart"/>
-      <w:r>
-        <w:rPr>
-          <w:sz w:val="28"/>
-          <w:szCs w:val="28"/>
-        </w:rPr>
-        <w:t>грамотно</w:t>
-      </w:r>
-      <w:proofErr w:type="spellEnd"/>
-      <w:r>
-        <w:rPr>
-          <w:sz w:val="28"/>
-          <w:szCs w:val="28"/>
-        </w:rPr>
-        <w:t xml:space="preserve"> оформлює свою відповідь; </w:t>
+      <w:r>
+        <w:rPr>
+          <w:sz w:val="28"/>
+          <w:szCs w:val="28"/>
+        </w:rPr>
+        <w:t xml:space="preserve">грамотно оформлює свою відповідь; </w:t>
       </w:r>
     </w:p>
     <w:p>
@@ -26939,23 +25924,7 @@
           <w:sz w:val="28"/>
           <w:szCs w:val="28"/>
         </w:rPr>
-        <w:t xml:space="preserve">-  послідовно викладає матеріал, </w:t>
-      </w:r>
-      <w:proofErr w:type="spellStart"/>
-      <w:r>
-        <w:rPr>
-          <w:sz w:val="28"/>
-          <w:szCs w:val="28"/>
-        </w:rPr>
-        <w:t>логічно</w:t>
-      </w:r>
-      <w:proofErr w:type="spellEnd"/>
-      <w:r>
-        <w:rPr>
-          <w:sz w:val="28"/>
-          <w:szCs w:val="28"/>
-        </w:rPr>
-        <w:t xml:space="preserve"> міркує, порівнює, зіставляє, аналізує, узагальнює; </w:t>
+        <w:t xml:space="preserve">-  послідовно викладає матеріал, логічно міркує, порівнює, зіставляє, аналізує, узагальнює; </w:t>
       </w:r>
     </w:p>
     <w:p>
@@ -28888,19 +27857,11 @@
                 <w:color w:val="000000"/>
               </w:rPr>
             </w:pPr>
-            <w:proofErr w:type="spellStart"/>
-            <w:r>
-              <w:rPr>
-                <w:color w:val="000000"/>
-              </w:rPr>
-              <w:t>Тварча</w:t>
-            </w:r>
-            <w:proofErr w:type="spellEnd"/>
-            <w:r>
-              <w:rPr>
-                <w:color w:val="000000"/>
-              </w:rPr>
-              <w:t xml:space="preserve"> робота (6б)</w:t>
+            <w:r>
+              <w:rPr>
+                <w:color w:val="000000"/>
+              </w:rPr>
+              <w:t>Тварча робота (6б)</w:t>
             </w:r>
           </w:p>
         </w:tc>
@@ -29276,14 +28237,12 @@
                 <w:color w:val="000000"/>
               </w:rPr>
             </w:pPr>
-            <w:proofErr w:type="spellStart"/>
             <w:r>
               <w:rPr>
                 <w:color w:val="000000"/>
               </w:rPr>
               <w:t>зарах</w:t>
             </w:r>
-            <w:proofErr w:type="spellEnd"/>
           </w:p>
         </w:tc>
         <w:tc>
@@ -30057,14 +29016,12 @@
                 <w:color w:val="000000"/>
               </w:rPr>
             </w:pPr>
-            <w:proofErr w:type="spellStart"/>
             <w:r>
               <w:rPr>
                 <w:color w:val="000000"/>
               </w:rPr>
               <w:t>зарах</w:t>
             </w:r>
-            <w:proofErr w:type="spellEnd"/>
           </w:p>
         </w:tc>
         <w:tc>
@@ -30807,7 +29764,6 @@
                 <w:color w:val="000000"/>
               </w:rPr>
             </w:pPr>
-            <w:proofErr w:type="spellStart"/>
             <w:r>
               <w:rPr>
                 <w:b/>
@@ -30815,7 +29771,6 @@
               </w:rPr>
               <w:t>зарах</w:t>
             </w:r>
-            <w:proofErr w:type="spellEnd"/>
           </w:p>
         </w:tc>
         <w:tc>
@@ -31174,25 +30129,7 @@
           <w:sz w:val="24"/>
           <w:szCs w:val="24"/>
         </w:rPr>
-        <w:t>Лабораторні роботи обов’язкові для виконання, тому у таблиці «Очікувані результати навчання» у графі «Лабораторні» ставиться позначка «</w:t>
-      </w:r>
-      <w:proofErr w:type="spellStart"/>
-      <w:r>
-        <w:rPr>
-          <w:color w:val="000000"/>
-          <w:sz w:val="24"/>
-          <w:szCs w:val="24"/>
-        </w:rPr>
-        <w:t>зарах</w:t>
-      </w:r>
-      <w:proofErr w:type="spellEnd"/>
-      <w:r>
-        <w:rPr>
-          <w:color w:val="000000"/>
-          <w:sz w:val="24"/>
-          <w:szCs w:val="24"/>
-        </w:rPr>
-        <w:t>».</w:t>
+        <w:t>Лабораторні роботи обов’язкові для виконання, тому у таблиці «Очікувані результати навчання» у графі «Лабораторні» ставиться позначка «зарах».</w:t>
       </w:r>
     </w:p>
     <w:tbl>
@@ -32417,23 +31354,7 @@
                 <w:sz w:val="24"/>
                 <w:szCs w:val="24"/>
               </w:rPr>
-              <w:t xml:space="preserve">Студент вільно володіє матеріалом та навичками аналізу, дає повні зв’язні відповіді на поставлені запитання, виявляє здатність до оригінальних рішень різноманітних навчальних завдань, точно формулює свої думки й обґрунтовує їх,  </w:t>
-            </w:r>
-            <w:proofErr w:type="spellStart"/>
-            <w:r>
-              <w:rPr>
-                <w:sz w:val="24"/>
-                <w:szCs w:val="24"/>
-              </w:rPr>
-              <w:t>грамотно</w:t>
-            </w:r>
-            <w:proofErr w:type="spellEnd"/>
-            <w:r>
-              <w:rPr>
-                <w:sz w:val="24"/>
-                <w:szCs w:val="24"/>
-              </w:rPr>
-              <w:t xml:space="preserve"> оформлює свою відповідь.</w:t>
+              <w:t>Студент вільно володіє матеріалом та навичками аналізу, дає повні зв’язні відповіді на поставлені запитання, виявляє здатність до оригінальних рішень різноманітних навчальних завдань, точно формулює свої думки й обґрунтовує їх,  грамотно оформлює свою відповідь.</w:t>
             </w:r>
           </w:p>
         </w:tc>
@@ -32620,6 +31541,7 @@
                 <w:sz w:val="24"/>
                 <w:szCs w:val="24"/>
               </w:rPr>
+              <w:lastRenderedPageBreak/>
               <w:t>3</w:t>
             </w:r>
           </w:p>
@@ -33180,21 +32102,7 @@
               <w:rPr>
                 <w:sz w:val="24"/>
               </w:rPr>
-              <w:t xml:space="preserve">розв’язані задачі всіх </w:t>
-            </w:r>
-            <w:proofErr w:type="spellStart"/>
-            <w:r>
-              <w:rPr>
-                <w:sz w:val="24"/>
-              </w:rPr>
-              <w:t>рівней</w:t>
-            </w:r>
-            <w:proofErr w:type="spellEnd"/>
-            <w:r>
-              <w:rPr>
-                <w:sz w:val="24"/>
-              </w:rPr>
-              <w:t xml:space="preserve"> складності</w:t>
+              <w:t>розв’язані задачі всіх рівней складності</w:t>
             </w:r>
             <w:r>
               <w:rPr>
@@ -33343,21 +32251,7 @@
               <w:rPr>
                 <w:sz w:val="24"/>
               </w:rPr>
-              <w:t xml:space="preserve">розв’язані задачі всіх </w:t>
-            </w:r>
-            <w:proofErr w:type="spellStart"/>
-            <w:r>
-              <w:rPr>
-                <w:sz w:val="24"/>
-              </w:rPr>
-              <w:t>рівней</w:t>
-            </w:r>
-            <w:proofErr w:type="spellEnd"/>
-            <w:r>
-              <w:rPr>
-                <w:sz w:val="24"/>
-              </w:rPr>
-              <w:t xml:space="preserve"> складності окрім найвищого</w:t>
+              <w:t>розв’язані задачі всіх рівней складності окрім найвищого</w:t>
             </w:r>
             <w:r>
               <w:rPr>
@@ -33692,25 +32586,7 @@
                 <w:sz w:val="24"/>
                 <w:szCs w:val="24"/>
               </w:rPr>
-              <w:t xml:space="preserve"> рівень теоретичної підготовки та неспроможність </w:t>
-            </w:r>
-            <w:proofErr w:type="spellStart"/>
-            <w:r>
-              <w:rPr>
-                <w:color w:val="000000"/>
-                <w:sz w:val="24"/>
-                <w:szCs w:val="24"/>
-              </w:rPr>
-              <w:t>вірішувати</w:t>
-            </w:r>
-            <w:proofErr w:type="spellEnd"/>
-            <w:r>
-              <w:rPr>
-                <w:color w:val="000000"/>
-                <w:sz w:val="24"/>
-                <w:szCs w:val="24"/>
-              </w:rPr>
-              <w:t xml:space="preserve"> практичні завдання </w:t>
+              <w:t xml:space="preserve"> рівень теоретичної підготовки та неспроможність вірішувати практичні завдання </w:t>
             </w:r>
             <w:r>
               <w:rPr>
@@ -33932,23 +32808,13 @@
         </w:rPr>
         <w:t xml:space="preserve">або </w:t>
       </w:r>
-      <w:proofErr w:type="spellStart"/>
       <w:r>
         <w:rPr>
           <w:sz w:val="28"/>
           <w:szCs w:val="28"/>
           <w:lang w:val="en-US"/>
         </w:rPr>
-        <w:t>OpenServer</w:t>
-      </w:r>
-      <w:proofErr w:type="spellEnd"/>
-      <w:r>
-        <w:rPr>
-          <w:sz w:val="28"/>
-          <w:szCs w:val="28"/>
-          <w:lang w:val="en-US"/>
-        </w:rPr>
-        <w:t>)</w:t>
+        <w:t>OpenServer)</w:t>
       </w:r>
     </w:p>
     <w:p>
@@ -34044,7 +32910,6 @@
         </w:rPr>
         <w:t xml:space="preserve"> </w:t>
       </w:r>
-      <w:proofErr w:type="spellStart"/>
       <w:r>
         <w:rPr>
           <w:sz w:val="28"/>
@@ -34053,7 +32918,6 @@
         </w:rPr>
         <w:t>або</w:t>
       </w:r>
-      <w:proofErr w:type="spellEnd"/>
       <w:r>
         <w:rPr>
           <w:sz w:val="28"/>
@@ -34521,345 +33385,59 @@
           <w:lang w:val="en-US" w:eastAsia="uk-UA"/>
         </w:rPr>
       </w:pPr>
-      <w:proofErr w:type="spellStart"/>
       <w:r>
         <w:rPr>
           <w:color w:val="000000"/>
           <w:sz w:val="28"/>
           <w:szCs w:val="28"/>
+          <w:lang w:val="ru-RU" w:eastAsia="uk-UA"/>
+        </w:rPr>
+        <w:t>Анісімов А.В., Кулябко П.П. Інформаційні системи та</w:t>
+      </w:r>
+      <w:r>
+        <w:rPr>
+          <w:color w:val="000000"/>
+          <w:sz w:val="28"/>
+          <w:szCs w:val="28"/>
+          <w:lang w:eastAsia="uk-UA"/>
+        </w:rPr>
+        <w:t xml:space="preserve"> </w:t>
+      </w:r>
+      <w:r>
+        <w:rPr>
+          <w:color w:val="000000"/>
+          <w:sz w:val="28"/>
+          <w:szCs w:val="28"/>
+          <w:lang w:val="ru-RU" w:eastAsia="uk-UA"/>
+        </w:rPr>
+        <w:t>бази даних: Навчальний посібник для студентів факультету</w:t>
+      </w:r>
+      <w:r>
+        <w:rPr>
+          <w:color w:val="000000"/>
+          <w:sz w:val="28"/>
+          <w:szCs w:val="28"/>
+          <w:lang w:eastAsia="uk-UA"/>
+        </w:rPr>
+        <w:t xml:space="preserve"> </w:t>
+      </w:r>
+      <w:r>
+        <w:rPr>
+          <w:color w:val="000000"/>
+          <w:sz w:val="28"/>
+          <w:szCs w:val="28"/>
+          <w:lang w:val="ru-RU" w:eastAsia="uk-UA"/>
+        </w:rPr>
+        <w:t xml:space="preserve">комп’ютерних наук та кібернетики. </w:t>
+      </w:r>
+      <w:r>
+        <w:rPr>
+          <w:color w:val="000000"/>
+          <w:sz w:val="28"/>
+          <w:szCs w:val="28"/>
           <w:lang w:val="en-US" w:eastAsia="uk-UA"/>
         </w:rPr>
-        <w:t>Анісімов</w:t>
-      </w:r>
-      <w:proofErr w:type="spellEnd"/>
-      <w:r>
-        <w:rPr>
-          <w:color w:val="000000"/>
-          <w:sz w:val="28"/>
-          <w:szCs w:val="28"/>
-          <w:lang w:val="en-US" w:eastAsia="uk-UA"/>
-        </w:rPr>
-        <w:t xml:space="preserve"> А.В., </w:t>
-      </w:r>
-      <w:proofErr w:type="spellStart"/>
-      <w:r>
-        <w:rPr>
-          <w:color w:val="000000"/>
-          <w:sz w:val="28"/>
-          <w:szCs w:val="28"/>
-          <w:lang w:val="en-US" w:eastAsia="uk-UA"/>
-        </w:rPr>
-        <w:t>Кулябко</w:t>
-      </w:r>
-      <w:proofErr w:type="spellEnd"/>
-      <w:r>
-        <w:rPr>
-          <w:color w:val="000000"/>
-          <w:sz w:val="28"/>
-          <w:szCs w:val="28"/>
-          <w:lang w:val="en-US" w:eastAsia="uk-UA"/>
-        </w:rPr>
-        <w:t xml:space="preserve"> П.П. </w:t>
-      </w:r>
-      <w:proofErr w:type="spellStart"/>
-      <w:r>
-        <w:rPr>
-          <w:color w:val="000000"/>
-          <w:sz w:val="28"/>
-          <w:szCs w:val="28"/>
-          <w:lang w:val="en-US" w:eastAsia="uk-UA"/>
-        </w:rPr>
-        <w:t>Інформаційні</w:t>
-      </w:r>
-      <w:proofErr w:type="spellEnd"/>
-      <w:r>
-        <w:rPr>
-          <w:color w:val="000000"/>
-          <w:sz w:val="28"/>
-          <w:szCs w:val="28"/>
-          <w:lang w:val="en-US" w:eastAsia="uk-UA"/>
-        </w:rPr>
-        <w:t xml:space="preserve"> </w:t>
-      </w:r>
-      <w:proofErr w:type="spellStart"/>
-      <w:r>
-        <w:rPr>
-          <w:color w:val="000000"/>
-          <w:sz w:val="28"/>
-          <w:szCs w:val="28"/>
-          <w:lang w:val="en-US" w:eastAsia="uk-UA"/>
-        </w:rPr>
-        <w:t>системи</w:t>
-      </w:r>
-      <w:proofErr w:type="spellEnd"/>
-      <w:r>
-        <w:rPr>
-          <w:color w:val="000000"/>
-          <w:sz w:val="28"/>
-          <w:szCs w:val="28"/>
-          <w:lang w:val="en-US" w:eastAsia="uk-UA"/>
-        </w:rPr>
-        <w:t xml:space="preserve"> </w:t>
-      </w:r>
-      <w:proofErr w:type="spellStart"/>
-      <w:r>
-        <w:rPr>
-          <w:color w:val="000000"/>
-          <w:sz w:val="28"/>
-          <w:szCs w:val="28"/>
-          <w:lang w:val="en-US" w:eastAsia="uk-UA"/>
-        </w:rPr>
-        <w:t>та</w:t>
-      </w:r>
-      <w:proofErr w:type="spellEnd"/>
-      <w:r>
-        <w:rPr>
-          <w:color w:val="000000"/>
-          <w:sz w:val="28"/>
-          <w:szCs w:val="28"/>
-          <w:lang w:eastAsia="uk-UA"/>
-        </w:rPr>
-        <w:t xml:space="preserve"> </w:t>
-      </w:r>
-      <w:proofErr w:type="spellStart"/>
-      <w:r>
-        <w:rPr>
-          <w:color w:val="000000"/>
-          <w:sz w:val="28"/>
-          <w:szCs w:val="28"/>
-          <w:lang w:val="en-US" w:eastAsia="uk-UA"/>
-        </w:rPr>
-        <w:t>бази</w:t>
-      </w:r>
-      <w:proofErr w:type="spellEnd"/>
-      <w:r>
-        <w:rPr>
-          <w:color w:val="000000"/>
-          <w:sz w:val="28"/>
-          <w:szCs w:val="28"/>
-          <w:lang w:val="en-US" w:eastAsia="uk-UA"/>
-        </w:rPr>
-        <w:t xml:space="preserve"> </w:t>
-      </w:r>
-      <w:proofErr w:type="spellStart"/>
-      <w:r>
-        <w:rPr>
-          <w:color w:val="000000"/>
-          <w:sz w:val="28"/>
-          <w:szCs w:val="28"/>
-          <w:lang w:val="en-US" w:eastAsia="uk-UA"/>
-        </w:rPr>
-        <w:t>даних</w:t>
-      </w:r>
-      <w:proofErr w:type="spellEnd"/>
-      <w:r>
-        <w:rPr>
-          <w:color w:val="000000"/>
-          <w:sz w:val="28"/>
-          <w:szCs w:val="28"/>
-          <w:lang w:val="en-US" w:eastAsia="uk-UA"/>
-        </w:rPr>
-        <w:t xml:space="preserve">: </w:t>
-      </w:r>
-      <w:proofErr w:type="spellStart"/>
-      <w:r>
-        <w:rPr>
-          <w:color w:val="000000"/>
-          <w:sz w:val="28"/>
-          <w:szCs w:val="28"/>
-          <w:lang w:val="en-US" w:eastAsia="uk-UA"/>
-        </w:rPr>
-        <w:t>Навчальний</w:t>
-      </w:r>
-      <w:proofErr w:type="spellEnd"/>
-      <w:r>
-        <w:rPr>
-          <w:color w:val="000000"/>
-          <w:sz w:val="28"/>
-          <w:szCs w:val="28"/>
-          <w:lang w:val="en-US" w:eastAsia="uk-UA"/>
-        </w:rPr>
-        <w:t xml:space="preserve"> </w:t>
-      </w:r>
-      <w:proofErr w:type="spellStart"/>
-      <w:r>
-        <w:rPr>
-          <w:color w:val="000000"/>
-          <w:sz w:val="28"/>
-          <w:szCs w:val="28"/>
-          <w:lang w:val="en-US" w:eastAsia="uk-UA"/>
-        </w:rPr>
-        <w:t>посібник</w:t>
-      </w:r>
-      <w:proofErr w:type="spellEnd"/>
-      <w:r>
-        <w:rPr>
-          <w:color w:val="000000"/>
-          <w:sz w:val="28"/>
-          <w:szCs w:val="28"/>
-          <w:lang w:val="en-US" w:eastAsia="uk-UA"/>
-        </w:rPr>
-        <w:t xml:space="preserve"> </w:t>
-      </w:r>
-      <w:proofErr w:type="spellStart"/>
-      <w:r>
-        <w:rPr>
-          <w:color w:val="000000"/>
-          <w:sz w:val="28"/>
-          <w:szCs w:val="28"/>
-          <w:lang w:val="en-US" w:eastAsia="uk-UA"/>
-        </w:rPr>
-        <w:t>для</w:t>
-      </w:r>
-      <w:proofErr w:type="spellEnd"/>
-      <w:r>
-        <w:rPr>
-          <w:color w:val="000000"/>
-          <w:sz w:val="28"/>
-          <w:szCs w:val="28"/>
-          <w:lang w:val="en-US" w:eastAsia="uk-UA"/>
-        </w:rPr>
-        <w:t xml:space="preserve"> </w:t>
-      </w:r>
-      <w:proofErr w:type="spellStart"/>
-      <w:r>
-        <w:rPr>
-          <w:color w:val="000000"/>
-          <w:sz w:val="28"/>
-          <w:szCs w:val="28"/>
-          <w:lang w:val="en-US" w:eastAsia="uk-UA"/>
-        </w:rPr>
-        <w:t>студентів</w:t>
-      </w:r>
-      <w:proofErr w:type="spellEnd"/>
-      <w:r>
-        <w:rPr>
-          <w:color w:val="000000"/>
-          <w:sz w:val="28"/>
-          <w:szCs w:val="28"/>
-          <w:lang w:val="en-US" w:eastAsia="uk-UA"/>
-        </w:rPr>
-        <w:t xml:space="preserve"> </w:t>
-      </w:r>
-      <w:proofErr w:type="spellStart"/>
-      <w:r>
-        <w:rPr>
-          <w:color w:val="000000"/>
-          <w:sz w:val="28"/>
-          <w:szCs w:val="28"/>
-          <w:lang w:val="en-US" w:eastAsia="uk-UA"/>
-        </w:rPr>
-        <w:t>факультету</w:t>
-      </w:r>
-      <w:proofErr w:type="spellEnd"/>
-      <w:r>
-        <w:rPr>
-          <w:color w:val="000000"/>
-          <w:sz w:val="28"/>
-          <w:szCs w:val="28"/>
-          <w:lang w:eastAsia="uk-UA"/>
-        </w:rPr>
-        <w:t xml:space="preserve"> </w:t>
-      </w:r>
-      <w:proofErr w:type="spellStart"/>
-      <w:r>
-        <w:rPr>
-          <w:color w:val="000000"/>
-          <w:sz w:val="28"/>
-          <w:szCs w:val="28"/>
-          <w:lang w:val="en-US" w:eastAsia="uk-UA"/>
-        </w:rPr>
-        <w:t>комп’ютерних</w:t>
-      </w:r>
-      <w:proofErr w:type="spellEnd"/>
-      <w:r>
-        <w:rPr>
-          <w:color w:val="000000"/>
-          <w:sz w:val="28"/>
-          <w:szCs w:val="28"/>
-          <w:lang w:val="en-US" w:eastAsia="uk-UA"/>
-        </w:rPr>
-        <w:t xml:space="preserve"> </w:t>
-      </w:r>
-      <w:proofErr w:type="spellStart"/>
-      <w:r>
-        <w:rPr>
-          <w:color w:val="000000"/>
-          <w:sz w:val="28"/>
-          <w:szCs w:val="28"/>
-          <w:lang w:val="en-US" w:eastAsia="uk-UA"/>
-        </w:rPr>
-        <w:t>наук</w:t>
-      </w:r>
-      <w:proofErr w:type="spellEnd"/>
-      <w:r>
-        <w:rPr>
-          <w:color w:val="000000"/>
-          <w:sz w:val="28"/>
-          <w:szCs w:val="28"/>
-          <w:lang w:val="en-US" w:eastAsia="uk-UA"/>
-        </w:rPr>
-        <w:t xml:space="preserve"> </w:t>
-      </w:r>
-      <w:proofErr w:type="spellStart"/>
-      <w:r>
-        <w:rPr>
-          <w:color w:val="000000"/>
-          <w:sz w:val="28"/>
-          <w:szCs w:val="28"/>
-          <w:lang w:val="en-US" w:eastAsia="uk-UA"/>
-        </w:rPr>
-        <w:t>та</w:t>
-      </w:r>
-      <w:proofErr w:type="spellEnd"/>
-      <w:r>
-        <w:rPr>
-          <w:color w:val="000000"/>
-          <w:sz w:val="28"/>
-          <w:szCs w:val="28"/>
-          <w:lang w:val="en-US" w:eastAsia="uk-UA"/>
-        </w:rPr>
-        <w:t xml:space="preserve"> </w:t>
-      </w:r>
-      <w:proofErr w:type="spellStart"/>
-      <w:r>
-        <w:rPr>
-          <w:color w:val="000000"/>
-          <w:sz w:val="28"/>
-          <w:szCs w:val="28"/>
-          <w:lang w:val="en-US" w:eastAsia="uk-UA"/>
-        </w:rPr>
-        <w:t>кібернетики</w:t>
-      </w:r>
-      <w:proofErr w:type="spellEnd"/>
-      <w:r>
-        <w:rPr>
-          <w:color w:val="000000"/>
-          <w:sz w:val="28"/>
-          <w:szCs w:val="28"/>
-          <w:lang w:val="en-US" w:eastAsia="uk-UA"/>
-        </w:rPr>
-        <w:t xml:space="preserve">. </w:t>
-      </w:r>
-      <w:proofErr w:type="spellStart"/>
-      <w:r>
-        <w:rPr>
-          <w:color w:val="000000"/>
-          <w:sz w:val="28"/>
-          <w:szCs w:val="28"/>
-          <w:lang w:val="en-US" w:eastAsia="uk-UA"/>
-        </w:rPr>
-        <w:t>Київ</w:t>
-      </w:r>
-      <w:proofErr w:type="spellEnd"/>
-      <w:r>
-        <w:rPr>
-          <w:color w:val="000000"/>
-          <w:sz w:val="28"/>
-          <w:szCs w:val="28"/>
-          <w:lang w:val="en-US" w:eastAsia="uk-UA"/>
-        </w:rPr>
-        <w:t>. 2018. 110 с.</w:t>
+        <w:t>Київ. 2018. 110 с.</w:t>
       </w:r>
     </w:p>
     <w:p>
@@ -34877,205 +33455,41 @@
           <w:lang w:val="en-US" w:eastAsia="uk-UA"/>
         </w:rPr>
       </w:pPr>
-      <w:proofErr w:type="spellStart"/>
       <w:r>
         <w:rPr>
           <w:color w:val="000000"/>
           <w:sz w:val="28"/>
           <w:szCs w:val="28"/>
+          <w:lang w:val="ru-RU" w:eastAsia="uk-UA"/>
+        </w:rPr>
+        <w:t>Бондаренко, В. О. Веб-програмування: вступ у сучасну</w:t>
+      </w:r>
+      <w:r>
+        <w:rPr>
+          <w:color w:val="000000"/>
+          <w:sz w:val="28"/>
+          <w:szCs w:val="28"/>
+          <w:lang w:eastAsia="uk-UA"/>
+        </w:rPr>
+        <w:t xml:space="preserve"> </w:t>
+      </w:r>
+      <w:r>
+        <w:rPr>
+          <w:color w:val="000000"/>
+          <w:sz w:val="28"/>
+          <w:szCs w:val="28"/>
+          <w:lang w:val="ru-RU" w:eastAsia="uk-UA"/>
+        </w:rPr>
+        <w:t xml:space="preserve">розробку веб-додатків. </w:t>
+      </w:r>
+      <w:r>
+        <w:rPr>
+          <w:color w:val="000000"/>
+          <w:sz w:val="28"/>
+          <w:szCs w:val="28"/>
           <w:lang w:val="en-US" w:eastAsia="uk-UA"/>
         </w:rPr>
-        <w:t>Бондаренко</w:t>
-      </w:r>
-      <w:proofErr w:type="spellEnd"/>
-      <w:r>
-        <w:rPr>
-          <w:color w:val="000000"/>
-          <w:sz w:val="28"/>
-          <w:szCs w:val="28"/>
-          <w:lang w:val="en-US" w:eastAsia="uk-UA"/>
-        </w:rPr>
-        <w:t xml:space="preserve">, В. О. </w:t>
-      </w:r>
-      <w:proofErr w:type="spellStart"/>
-      <w:r>
-        <w:rPr>
-          <w:color w:val="000000"/>
-          <w:sz w:val="28"/>
-          <w:szCs w:val="28"/>
-          <w:lang w:val="en-US" w:eastAsia="uk-UA"/>
-        </w:rPr>
-        <w:t>Веб-програмування</w:t>
-      </w:r>
-      <w:proofErr w:type="spellEnd"/>
-      <w:r>
-        <w:rPr>
-          <w:color w:val="000000"/>
-          <w:sz w:val="28"/>
-          <w:szCs w:val="28"/>
-          <w:lang w:val="en-US" w:eastAsia="uk-UA"/>
-        </w:rPr>
-        <w:t xml:space="preserve">: </w:t>
-      </w:r>
-      <w:proofErr w:type="spellStart"/>
-      <w:r>
-        <w:rPr>
-          <w:color w:val="000000"/>
-          <w:sz w:val="28"/>
-          <w:szCs w:val="28"/>
-          <w:lang w:val="en-US" w:eastAsia="uk-UA"/>
-        </w:rPr>
-        <w:t>вступ</w:t>
-      </w:r>
-      <w:proofErr w:type="spellEnd"/>
-      <w:r>
-        <w:rPr>
-          <w:color w:val="000000"/>
-          <w:sz w:val="28"/>
-          <w:szCs w:val="28"/>
-          <w:lang w:val="en-US" w:eastAsia="uk-UA"/>
-        </w:rPr>
-        <w:t xml:space="preserve"> у </w:t>
-      </w:r>
-      <w:proofErr w:type="spellStart"/>
-      <w:r>
-        <w:rPr>
-          <w:color w:val="000000"/>
-          <w:sz w:val="28"/>
-          <w:szCs w:val="28"/>
-          <w:lang w:val="en-US" w:eastAsia="uk-UA"/>
-        </w:rPr>
-        <w:t>сучасну</w:t>
-      </w:r>
-      <w:proofErr w:type="spellEnd"/>
-      <w:r>
-        <w:rPr>
-          <w:color w:val="000000"/>
-          <w:sz w:val="28"/>
-          <w:szCs w:val="28"/>
-          <w:lang w:eastAsia="uk-UA"/>
-        </w:rPr>
-        <w:t xml:space="preserve"> </w:t>
-      </w:r>
-      <w:proofErr w:type="spellStart"/>
-      <w:r>
-        <w:rPr>
-          <w:color w:val="000000"/>
-          <w:sz w:val="28"/>
-          <w:szCs w:val="28"/>
-          <w:lang w:val="en-US" w:eastAsia="uk-UA"/>
-        </w:rPr>
-        <w:t>розробку</w:t>
-      </w:r>
-      <w:proofErr w:type="spellEnd"/>
-      <w:r>
-        <w:rPr>
-          <w:color w:val="000000"/>
-          <w:sz w:val="28"/>
-          <w:szCs w:val="28"/>
-          <w:lang w:val="en-US" w:eastAsia="uk-UA"/>
-        </w:rPr>
-        <w:t xml:space="preserve"> </w:t>
-      </w:r>
-      <w:proofErr w:type="spellStart"/>
-      <w:r>
-        <w:rPr>
-          <w:color w:val="000000"/>
-          <w:sz w:val="28"/>
-          <w:szCs w:val="28"/>
-          <w:lang w:val="en-US" w:eastAsia="uk-UA"/>
-        </w:rPr>
-        <w:t>веб-додатків</w:t>
-      </w:r>
-      <w:proofErr w:type="spellEnd"/>
-      <w:r>
-        <w:rPr>
-          <w:color w:val="000000"/>
-          <w:sz w:val="28"/>
-          <w:szCs w:val="28"/>
-          <w:lang w:val="en-US" w:eastAsia="uk-UA"/>
-        </w:rPr>
-        <w:t xml:space="preserve">. </w:t>
-      </w:r>
-      <w:proofErr w:type="spellStart"/>
-      <w:r>
-        <w:rPr>
-          <w:color w:val="000000"/>
-          <w:sz w:val="28"/>
-          <w:szCs w:val="28"/>
-          <w:lang w:val="en-US" w:eastAsia="uk-UA"/>
-        </w:rPr>
-        <w:t>Київ</w:t>
-      </w:r>
-      <w:proofErr w:type="spellEnd"/>
-      <w:r>
-        <w:rPr>
-          <w:color w:val="000000"/>
-          <w:sz w:val="28"/>
-          <w:szCs w:val="28"/>
-          <w:lang w:val="en-US" w:eastAsia="uk-UA"/>
-        </w:rPr>
-        <w:t xml:space="preserve">: </w:t>
-      </w:r>
-      <w:proofErr w:type="spellStart"/>
-      <w:r>
-        <w:rPr>
-          <w:color w:val="000000"/>
-          <w:sz w:val="28"/>
-          <w:szCs w:val="28"/>
-          <w:lang w:val="en-US" w:eastAsia="uk-UA"/>
-        </w:rPr>
-        <w:t>Видавництво</w:t>
-      </w:r>
-      <w:proofErr w:type="spellEnd"/>
-      <w:r>
-        <w:rPr>
-          <w:color w:val="000000"/>
-          <w:sz w:val="28"/>
-          <w:szCs w:val="28"/>
-          <w:lang w:val="en-US" w:eastAsia="uk-UA"/>
-        </w:rPr>
-        <w:t xml:space="preserve"> "</w:t>
-      </w:r>
-      <w:proofErr w:type="spellStart"/>
-      <w:r>
-        <w:rPr>
-          <w:color w:val="000000"/>
-          <w:sz w:val="28"/>
-          <w:szCs w:val="28"/>
-          <w:lang w:val="en-US" w:eastAsia="uk-UA"/>
-        </w:rPr>
-        <w:t>Нова</w:t>
-      </w:r>
-      <w:proofErr w:type="spellEnd"/>
-      <w:r>
-        <w:rPr>
-          <w:color w:val="000000"/>
-          <w:sz w:val="28"/>
-          <w:szCs w:val="28"/>
-          <w:lang w:val="en-US" w:eastAsia="uk-UA"/>
-        </w:rPr>
-        <w:t xml:space="preserve"> </w:t>
-      </w:r>
-      <w:proofErr w:type="spellStart"/>
-      <w:r>
-        <w:rPr>
-          <w:color w:val="000000"/>
-          <w:sz w:val="28"/>
-          <w:szCs w:val="28"/>
-          <w:lang w:val="en-US" w:eastAsia="uk-UA"/>
-        </w:rPr>
-        <w:t>книга</w:t>
-      </w:r>
-      <w:proofErr w:type="spellEnd"/>
-      <w:r>
-        <w:rPr>
-          <w:color w:val="000000"/>
-          <w:sz w:val="28"/>
-          <w:szCs w:val="28"/>
-          <w:lang w:val="en-US" w:eastAsia="uk-UA"/>
-        </w:rPr>
-        <w:t>", 2018.</w:t>
+        <w:t>Київ: Видавництво "Нова книга", 2018.</w:t>
       </w:r>
       <w:r>
         <w:rPr>
@@ -35111,134 +33525,59 @@
           <w:lang w:val="en-US" w:eastAsia="uk-UA"/>
         </w:rPr>
       </w:pPr>
-      <w:proofErr w:type="spellStart"/>
       <w:r>
         <w:rPr>
           <w:color w:val="000000"/>
           <w:sz w:val="28"/>
           <w:szCs w:val="28"/>
+          <w:lang w:val="ru-RU" w:eastAsia="uk-UA"/>
+        </w:rPr>
+        <w:t>Босько В.В., Константинова Л.В., Марченко К.М., Улічев</w:t>
+      </w:r>
+      <w:r>
+        <w:rPr>
+          <w:color w:val="000000"/>
+          <w:sz w:val="28"/>
+          <w:szCs w:val="28"/>
+          <w:lang w:eastAsia="uk-UA"/>
+        </w:rPr>
+        <w:t xml:space="preserve"> </w:t>
+      </w:r>
+      <w:r>
+        <w:rPr>
+          <w:color w:val="000000"/>
+          <w:sz w:val="28"/>
+          <w:szCs w:val="28"/>
+          <w:lang w:val="ru-RU" w:eastAsia="uk-UA"/>
+        </w:rPr>
+        <w:t xml:space="preserve">О.С. </w:t>
+      </w:r>
+      <w:r>
+        <w:rPr>
+          <w:color w:val="000000"/>
+          <w:sz w:val="28"/>
+          <w:szCs w:val="28"/>
           <w:lang w:val="en-US" w:eastAsia="uk-UA"/>
         </w:rPr>
-        <w:t>Босько</w:t>
-      </w:r>
-      <w:proofErr w:type="spellEnd"/>
+        <w:t>Web</w:t>
+      </w:r>
       <w:r>
         <w:rPr>
           <w:color w:val="000000"/>
           <w:sz w:val="28"/>
           <w:szCs w:val="28"/>
+          <w:lang w:val="ru-RU" w:eastAsia="uk-UA"/>
+        </w:rPr>
+        <w:t xml:space="preserve">-програмування. </w:t>
+      </w:r>
+      <w:r>
+        <w:rPr>
+          <w:color w:val="000000"/>
+          <w:sz w:val="28"/>
+          <w:szCs w:val="28"/>
           <w:lang w:val="en-US" w:eastAsia="uk-UA"/>
         </w:rPr>
-        <w:t xml:space="preserve"> В.В., </w:t>
-      </w:r>
-      <w:proofErr w:type="spellStart"/>
-      <w:r>
-        <w:rPr>
-          <w:color w:val="000000"/>
-          <w:sz w:val="28"/>
-          <w:szCs w:val="28"/>
-          <w:lang w:val="en-US" w:eastAsia="uk-UA"/>
-        </w:rPr>
-        <w:t>Константинова</w:t>
-      </w:r>
-      <w:proofErr w:type="spellEnd"/>
-      <w:r>
-        <w:rPr>
-          <w:color w:val="000000"/>
-          <w:sz w:val="28"/>
-          <w:szCs w:val="28"/>
-          <w:lang w:val="en-US" w:eastAsia="uk-UA"/>
-        </w:rPr>
-        <w:t xml:space="preserve"> Л.В., </w:t>
-      </w:r>
-      <w:proofErr w:type="spellStart"/>
-      <w:r>
-        <w:rPr>
-          <w:color w:val="000000"/>
-          <w:sz w:val="28"/>
-          <w:szCs w:val="28"/>
-          <w:lang w:val="en-US" w:eastAsia="uk-UA"/>
-        </w:rPr>
-        <w:t>Марченко</w:t>
-      </w:r>
-      <w:proofErr w:type="spellEnd"/>
-      <w:r>
-        <w:rPr>
-          <w:color w:val="000000"/>
-          <w:sz w:val="28"/>
-          <w:szCs w:val="28"/>
-          <w:lang w:val="en-US" w:eastAsia="uk-UA"/>
-        </w:rPr>
-        <w:t xml:space="preserve"> К.М., </w:t>
-      </w:r>
-      <w:proofErr w:type="spellStart"/>
-      <w:r>
-        <w:rPr>
-          <w:color w:val="000000"/>
-          <w:sz w:val="28"/>
-          <w:szCs w:val="28"/>
-          <w:lang w:val="en-US" w:eastAsia="uk-UA"/>
-        </w:rPr>
-        <w:t>Улічев</w:t>
-      </w:r>
-      <w:proofErr w:type="spellEnd"/>
-      <w:r>
-        <w:rPr>
-          <w:color w:val="000000"/>
-          <w:sz w:val="28"/>
-          <w:szCs w:val="28"/>
-          <w:lang w:eastAsia="uk-UA"/>
-        </w:rPr>
-        <w:t xml:space="preserve"> </w:t>
-      </w:r>
-      <w:r>
-        <w:rPr>
-          <w:color w:val="000000"/>
-          <w:sz w:val="28"/>
-          <w:szCs w:val="28"/>
-          <w:lang w:val="en-US" w:eastAsia="uk-UA"/>
-        </w:rPr>
-        <w:t>О.С. Web-</w:t>
-      </w:r>
-      <w:proofErr w:type="spellStart"/>
-      <w:r>
-        <w:rPr>
-          <w:color w:val="000000"/>
-          <w:sz w:val="28"/>
-          <w:szCs w:val="28"/>
-          <w:lang w:val="en-US" w:eastAsia="uk-UA"/>
-        </w:rPr>
-        <w:t>програмування</w:t>
-      </w:r>
-      <w:proofErr w:type="spellEnd"/>
-      <w:r>
-        <w:rPr>
-          <w:color w:val="000000"/>
-          <w:sz w:val="28"/>
-          <w:szCs w:val="28"/>
-          <w:lang w:val="en-US" w:eastAsia="uk-UA"/>
-        </w:rPr>
-        <w:t xml:space="preserve">. </w:t>
-      </w:r>
-      <w:proofErr w:type="spellStart"/>
-      <w:r>
-        <w:rPr>
-          <w:color w:val="000000"/>
-          <w:sz w:val="28"/>
-          <w:szCs w:val="28"/>
-          <w:lang w:val="en-US" w:eastAsia="uk-UA"/>
-        </w:rPr>
-        <w:t>Частина</w:t>
-      </w:r>
-      <w:proofErr w:type="spellEnd"/>
-      <w:r>
-        <w:rPr>
-          <w:color w:val="000000"/>
-          <w:sz w:val="28"/>
-          <w:szCs w:val="28"/>
-          <w:lang w:val="en-US" w:eastAsia="uk-UA"/>
-        </w:rPr>
-        <w:t xml:space="preserve"> 1 (frontend), 2022</w:t>
+        <w:t>Частина 1 (frontend), 2022</w:t>
       </w:r>
     </w:p>
     <w:p>
@@ -35256,7 +33595,6 @@
           <w:lang w:val="en-US" w:eastAsia="uk-UA"/>
         </w:rPr>
       </w:pPr>
-      <w:proofErr w:type="spellStart"/>
       <w:r>
         <w:rPr>
           <w:color w:val="000000"/>
@@ -35264,177 +33602,7 @@
           <w:szCs w:val="28"/>
           <w:lang w:val="en-US" w:eastAsia="uk-UA"/>
         </w:rPr>
-        <w:t>Васильєв</w:t>
-      </w:r>
-      <w:proofErr w:type="spellEnd"/>
-      <w:r>
-        <w:rPr>
-          <w:color w:val="000000"/>
-          <w:sz w:val="28"/>
-          <w:szCs w:val="28"/>
-          <w:lang w:val="en-US" w:eastAsia="uk-UA"/>
-        </w:rPr>
-        <w:t xml:space="preserve">, О. В. JavaScript: </w:t>
-      </w:r>
-      <w:proofErr w:type="spellStart"/>
-      <w:r>
-        <w:rPr>
-          <w:color w:val="000000"/>
-          <w:sz w:val="28"/>
-          <w:szCs w:val="28"/>
-          <w:lang w:val="en-US" w:eastAsia="uk-UA"/>
-        </w:rPr>
-        <w:t>підручник</w:t>
-      </w:r>
-      <w:proofErr w:type="spellEnd"/>
-      <w:r>
-        <w:rPr>
-          <w:color w:val="000000"/>
-          <w:sz w:val="28"/>
-          <w:szCs w:val="28"/>
-          <w:lang w:val="en-US" w:eastAsia="uk-UA"/>
-        </w:rPr>
-        <w:t xml:space="preserve"> </w:t>
-      </w:r>
-      <w:proofErr w:type="spellStart"/>
-      <w:r>
-        <w:rPr>
-          <w:color w:val="000000"/>
-          <w:sz w:val="28"/>
-          <w:szCs w:val="28"/>
-          <w:lang w:val="en-US" w:eastAsia="uk-UA"/>
-        </w:rPr>
-        <w:t>для</w:t>
-      </w:r>
-      <w:proofErr w:type="spellEnd"/>
-      <w:r>
-        <w:rPr>
-          <w:color w:val="000000"/>
-          <w:sz w:val="28"/>
-          <w:szCs w:val="28"/>
-          <w:lang w:val="en-US" w:eastAsia="uk-UA"/>
-        </w:rPr>
-        <w:t xml:space="preserve"> </w:t>
-      </w:r>
-      <w:proofErr w:type="spellStart"/>
-      <w:r>
-        <w:rPr>
-          <w:color w:val="000000"/>
-          <w:sz w:val="28"/>
-          <w:szCs w:val="28"/>
-          <w:lang w:val="en-US" w:eastAsia="uk-UA"/>
-        </w:rPr>
-        <w:t>початківців</w:t>
-      </w:r>
-      <w:proofErr w:type="spellEnd"/>
-      <w:r>
-        <w:rPr>
-          <w:color w:val="000000"/>
-          <w:sz w:val="28"/>
-          <w:szCs w:val="28"/>
-          <w:lang w:val="en-US" w:eastAsia="uk-UA"/>
-        </w:rPr>
-        <w:t xml:space="preserve"> / О.В. </w:t>
-      </w:r>
-      <w:proofErr w:type="spellStart"/>
-      <w:r>
-        <w:rPr>
-          <w:color w:val="000000"/>
-          <w:sz w:val="28"/>
-          <w:szCs w:val="28"/>
-          <w:lang w:val="en-US" w:eastAsia="uk-UA"/>
-        </w:rPr>
-        <w:t>Васильєв</w:t>
-      </w:r>
-      <w:proofErr w:type="spellEnd"/>
-      <w:r>
-        <w:rPr>
-          <w:color w:val="000000"/>
-          <w:sz w:val="28"/>
-          <w:szCs w:val="28"/>
-          <w:lang w:val="en-US" w:eastAsia="uk-UA"/>
-        </w:rPr>
-        <w:t xml:space="preserve">. – </w:t>
-      </w:r>
-      <w:proofErr w:type="spellStart"/>
-      <w:r>
-        <w:rPr>
-          <w:color w:val="000000"/>
-          <w:sz w:val="28"/>
-          <w:szCs w:val="28"/>
-          <w:lang w:val="en-US" w:eastAsia="uk-UA"/>
-        </w:rPr>
-        <w:t>Київ</w:t>
-      </w:r>
-      <w:proofErr w:type="spellEnd"/>
-      <w:r>
-        <w:rPr>
-          <w:color w:val="000000"/>
-          <w:sz w:val="28"/>
-          <w:szCs w:val="28"/>
-          <w:lang w:val="en-US" w:eastAsia="uk-UA"/>
-        </w:rPr>
-        <w:t xml:space="preserve">: </w:t>
-      </w:r>
-      <w:proofErr w:type="spellStart"/>
-      <w:r>
-        <w:rPr>
-          <w:color w:val="000000"/>
-          <w:sz w:val="28"/>
-          <w:szCs w:val="28"/>
-          <w:lang w:val="en-US" w:eastAsia="uk-UA"/>
-        </w:rPr>
-        <w:t>Видавничий</w:t>
-      </w:r>
-      <w:proofErr w:type="spellEnd"/>
-      <w:r>
-        <w:rPr>
-          <w:color w:val="000000"/>
-          <w:sz w:val="28"/>
-          <w:szCs w:val="28"/>
-          <w:lang w:val="en-US" w:eastAsia="uk-UA"/>
-        </w:rPr>
-        <w:t xml:space="preserve"> </w:t>
-      </w:r>
-      <w:proofErr w:type="spellStart"/>
-      <w:r>
-        <w:rPr>
-          <w:color w:val="000000"/>
-          <w:sz w:val="28"/>
-          <w:szCs w:val="28"/>
-          <w:lang w:val="en-US" w:eastAsia="uk-UA"/>
-        </w:rPr>
-        <w:t>дім</w:t>
-      </w:r>
-      <w:proofErr w:type="spellEnd"/>
-      <w:r>
-        <w:rPr>
-          <w:color w:val="000000"/>
-          <w:sz w:val="28"/>
-          <w:szCs w:val="28"/>
-          <w:lang w:val="en-US" w:eastAsia="uk-UA"/>
-        </w:rPr>
-        <w:t xml:space="preserve"> "</w:t>
-      </w:r>
-      <w:proofErr w:type="spellStart"/>
-      <w:r>
-        <w:rPr>
-          <w:color w:val="000000"/>
-          <w:sz w:val="28"/>
-          <w:szCs w:val="28"/>
-          <w:lang w:val="en-US" w:eastAsia="uk-UA"/>
-        </w:rPr>
-        <w:t>Інтерсервіс</w:t>
-      </w:r>
-      <w:proofErr w:type="spellEnd"/>
-      <w:r>
-        <w:rPr>
-          <w:color w:val="000000"/>
-          <w:sz w:val="28"/>
-          <w:szCs w:val="28"/>
-          <w:lang w:val="en-US" w:eastAsia="uk-UA"/>
-        </w:rPr>
-        <w:t>", 2019. 288 с.</w:t>
+        <w:t>Васильєв, О. В. JavaScript: підручник для початківців / О.В. Васильєв. – Київ: Видавничий дім "Інтерсервіс", 2019. 288 с.</w:t>
       </w:r>
     </w:p>
     <w:p>
@@ -35452,145 +33620,23 @@
           <w:lang w:val="en-US" w:eastAsia="uk-UA"/>
         </w:rPr>
       </w:pPr>
-      <w:proofErr w:type="spellStart"/>
       <w:r>
         <w:rPr>
           <w:color w:val="000000"/>
           <w:sz w:val="28"/>
           <w:szCs w:val="28"/>
+          <w:lang w:val="ru-RU" w:eastAsia="uk-UA"/>
+        </w:rPr>
+        <w:t xml:space="preserve">Єфіменко С.В. Методичний посібник з курсу «Об’єктно-орієнтоване програмування. </w:t>
+      </w:r>
+      <w:r>
+        <w:rPr>
+          <w:color w:val="000000"/>
+          <w:sz w:val="28"/>
+          <w:szCs w:val="28"/>
           <w:lang w:val="en-US" w:eastAsia="uk-UA"/>
         </w:rPr>
-        <w:t>Єфіменко</w:t>
-      </w:r>
-      <w:proofErr w:type="spellEnd"/>
-      <w:r>
-        <w:rPr>
-          <w:color w:val="000000"/>
-          <w:sz w:val="28"/>
-          <w:szCs w:val="28"/>
-          <w:lang w:val="en-US" w:eastAsia="uk-UA"/>
-        </w:rPr>
-        <w:t xml:space="preserve"> С.В. </w:t>
-      </w:r>
-      <w:proofErr w:type="spellStart"/>
-      <w:r>
-        <w:rPr>
-          <w:color w:val="000000"/>
-          <w:sz w:val="28"/>
-          <w:szCs w:val="28"/>
-          <w:lang w:val="en-US" w:eastAsia="uk-UA"/>
-        </w:rPr>
-        <w:t>Методичний</w:t>
-      </w:r>
-      <w:proofErr w:type="spellEnd"/>
-      <w:r>
-        <w:rPr>
-          <w:color w:val="000000"/>
-          <w:sz w:val="28"/>
-          <w:szCs w:val="28"/>
-          <w:lang w:val="en-US" w:eastAsia="uk-UA"/>
-        </w:rPr>
-        <w:t xml:space="preserve"> </w:t>
-      </w:r>
-      <w:proofErr w:type="spellStart"/>
-      <w:r>
-        <w:rPr>
-          <w:color w:val="000000"/>
-          <w:sz w:val="28"/>
-          <w:szCs w:val="28"/>
-          <w:lang w:val="en-US" w:eastAsia="uk-UA"/>
-        </w:rPr>
-        <w:t>посібник</w:t>
-      </w:r>
-      <w:proofErr w:type="spellEnd"/>
-      <w:r>
-        <w:rPr>
-          <w:color w:val="000000"/>
-          <w:sz w:val="28"/>
-          <w:szCs w:val="28"/>
-          <w:lang w:val="en-US" w:eastAsia="uk-UA"/>
-        </w:rPr>
-        <w:t xml:space="preserve"> з </w:t>
-      </w:r>
-      <w:proofErr w:type="spellStart"/>
-      <w:r>
-        <w:rPr>
-          <w:color w:val="000000"/>
-          <w:sz w:val="28"/>
-          <w:szCs w:val="28"/>
-          <w:lang w:val="en-US" w:eastAsia="uk-UA"/>
-        </w:rPr>
-        <w:t>курсу</w:t>
-      </w:r>
-      <w:proofErr w:type="spellEnd"/>
-      <w:r>
-        <w:rPr>
-          <w:color w:val="000000"/>
-          <w:sz w:val="28"/>
-          <w:szCs w:val="28"/>
-          <w:lang w:val="en-US" w:eastAsia="uk-UA"/>
-        </w:rPr>
-        <w:t xml:space="preserve"> «</w:t>
-      </w:r>
-      <w:proofErr w:type="spellStart"/>
-      <w:r>
-        <w:rPr>
-          <w:color w:val="000000"/>
-          <w:sz w:val="28"/>
-          <w:szCs w:val="28"/>
-          <w:lang w:val="en-US" w:eastAsia="uk-UA"/>
-        </w:rPr>
-        <w:t>Об’єктно-орієнтоване</w:t>
-      </w:r>
-      <w:proofErr w:type="spellEnd"/>
-      <w:r>
-        <w:rPr>
-          <w:color w:val="000000"/>
-          <w:sz w:val="28"/>
-          <w:szCs w:val="28"/>
-          <w:lang w:val="en-US" w:eastAsia="uk-UA"/>
-        </w:rPr>
-        <w:t xml:space="preserve"> </w:t>
-      </w:r>
-      <w:proofErr w:type="spellStart"/>
-      <w:r>
-        <w:rPr>
-          <w:color w:val="000000"/>
-          <w:sz w:val="28"/>
-          <w:szCs w:val="28"/>
-          <w:lang w:val="en-US" w:eastAsia="uk-UA"/>
-        </w:rPr>
-        <w:t>програмування</w:t>
-      </w:r>
-      <w:proofErr w:type="spellEnd"/>
-      <w:r>
-        <w:rPr>
-          <w:color w:val="000000"/>
-          <w:sz w:val="28"/>
-          <w:szCs w:val="28"/>
-          <w:lang w:val="en-US" w:eastAsia="uk-UA"/>
-        </w:rPr>
-        <w:t xml:space="preserve">. </w:t>
-      </w:r>
-      <w:proofErr w:type="spellStart"/>
-      <w:r>
-        <w:rPr>
-          <w:color w:val="000000"/>
-          <w:sz w:val="28"/>
-          <w:szCs w:val="28"/>
-          <w:lang w:val="en-US" w:eastAsia="uk-UA"/>
-        </w:rPr>
-        <w:t>Мови</w:t>
-      </w:r>
-      <w:proofErr w:type="spellEnd"/>
-      <w:r>
-        <w:rPr>
-          <w:color w:val="000000"/>
-          <w:sz w:val="28"/>
-          <w:szCs w:val="28"/>
-          <w:lang w:val="en-US" w:eastAsia="uk-UA"/>
-        </w:rPr>
-        <w:t xml:space="preserve"> С/С++», 2021</w:t>
+        <w:t>Мови С/С++», 2021</w:t>
       </w:r>
     </w:p>
     <w:p>
@@ -35608,225 +33654,77 @@
           <w:lang w:val="en-US" w:eastAsia="uk-UA"/>
         </w:rPr>
       </w:pPr>
-      <w:proofErr w:type="spellStart"/>
       <w:r>
         <w:rPr>
           <w:color w:val="000000"/>
           <w:sz w:val="28"/>
           <w:szCs w:val="28"/>
+          <w:lang w:val="ru-RU" w:eastAsia="uk-UA"/>
+        </w:rPr>
+        <w:t xml:space="preserve">Жуков, А. М. </w:t>
+      </w:r>
+      <w:r>
+        <w:rPr>
+          <w:color w:val="000000"/>
+          <w:sz w:val="28"/>
+          <w:szCs w:val="28"/>
           <w:lang w:val="en-US" w:eastAsia="uk-UA"/>
         </w:rPr>
-        <w:t>Жуков</w:t>
-      </w:r>
-      <w:proofErr w:type="spellEnd"/>
+        <w:t>PHP</w:t>
+      </w:r>
       <w:r>
         <w:rPr>
           <w:color w:val="000000"/>
           <w:sz w:val="28"/>
           <w:szCs w:val="28"/>
+          <w:lang w:val="ru-RU" w:eastAsia="uk-UA"/>
+        </w:rPr>
+        <w:t xml:space="preserve"> та </w:t>
+      </w:r>
+      <w:r>
+        <w:rPr>
+          <w:color w:val="000000"/>
+          <w:sz w:val="28"/>
+          <w:szCs w:val="28"/>
           <w:lang w:val="en-US" w:eastAsia="uk-UA"/>
         </w:rPr>
-        <w:t xml:space="preserve">, А. М. PHP </w:t>
-      </w:r>
-      <w:proofErr w:type="spellStart"/>
+        <w:t>MySQL</w:t>
+      </w:r>
       <w:r>
         <w:rPr>
           <w:color w:val="000000"/>
           <w:sz w:val="28"/>
           <w:szCs w:val="28"/>
+          <w:lang w:val="ru-RU" w:eastAsia="uk-UA"/>
+        </w:rPr>
+        <w:t xml:space="preserve"> для початківців: навчальний</w:t>
+      </w:r>
+      <w:r>
+        <w:rPr>
+          <w:color w:val="000000"/>
+          <w:sz w:val="28"/>
+          <w:szCs w:val="28"/>
+          <w:lang w:eastAsia="uk-UA"/>
+        </w:rPr>
+        <w:t xml:space="preserve"> </w:t>
+      </w:r>
+      <w:r>
+        <w:rPr>
+          <w:color w:val="000000"/>
+          <w:sz w:val="28"/>
+          <w:szCs w:val="28"/>
+          <w:lang w:val="ru-RU" w:eastAsia="uk-UA"/>
+        </w:rPr>
+        <w:t xml:space="preserve">посібник / А. М. Жуков. </w:t>
+      </w:r>
+      <w:r>
+        <w:rPr>
+          <w:color w:val="000000"/>
+          <w:sz w:val="28"/>
+          <w:szCs w:val="28"/>
           <w:lang w:val="en-US" w:eastAsia="uk-UA"/>
         </w:rPr>
-        <w:t>та</w:t>
-      </w:r>
-      <w:proofErr w:type="spellEnd"/>
-      <w:r>
-        <w:rPr>
-          <w:color w:val="000000"/>
-          <w:sz w:val="28"/>
-          <w:szCs w:val="28"/>
-          <w:lang w:val="en-US" w:eastAsia="uk-UA"/>
-        </w:rPr>
-        <w:t xml:space="preserve"> MySQL </w:t>
-      </w:r>
-      <w:proofErr w:type="spellStart"/>
-      <w:r>
-        <w:rPr>
-          <w:color w:val="000000"/>
-          <w:sz w:val="28"/>
-          <w:szCs w:val="28"/>
-          <w:lang w:val="en-US" w:eastAsia="uk-UA"/>
-        </w:rPr>
-        <w:t>для</w:t>
-      </w:r>
-      <w:proofErr w:type="spellEnd"/>
-      <w:r>
-        <w:rPr>
-          <w:color w:val="000000"/>
-          <w:sz w:val="28"/>
-          <w:szCs w:val="28"/>
-          <w:lang w:val="en-US" w:eastAsia="uk-UA"/>
-        </w:rPr>
-        <w:t xml:space="preserve"> </w:t>
-      </w:r>
-      <w:proofErr w:type="spellStart"/>
-      <w:r>
-        <w:rPr>
-          <w:color w:val="000000"/>
-          <w:sz w:val="28"/>
-          <w:szCs w:val="28"/>
-          <w:lang w:val="en-US" w:eastAsia="uk-UA"/>
-        </w:rPr>
-        <w:t>початківців</w:t>
-      </w:r>
-      <w:proofErr w:type="spellEnd"/>
-      <w:r>
-        <w:rPr>
-          <w:color w:val="000000"/>
-          <w:sz w:val="28"/>
-          <w:szCs w:val="28"/>
-          <w:lang w:val="en-US" w:eastAsia="uk-UA"/>
-        </w:rPr>
-        <w:t xml:space="preserve">: </w:t>
-      </w:r>
-      <w:proofErr w:type="spellStart"/>
-      <w:r>
-        <w:rPr>
-          <w:color w:val="000000"/>
-          <w:sz w:val="28"/>
-          <w:szCs w:val="28"/>
-          <w:lang w:val="en-US" w:eastAsia="uk-UA"/>
-        </w:rPr>
-        <w:t>навчальний</w:t>
-      </w:r>
-      <w:proofErr w:type="spellEnd"/>
-      <w:r>
-        <w:rPr>
-          <w:color w:val="000000"/>
-          <w:sz w:val="28"/>
-          <w:szCs w:val="28"/>
-          <w:lang w:eastAsia="uk-UA"/>
-        </w:rPr>
-        <w:t xml:space="preserve"> </w:t>
-      </w:r>
-      <w:proofErr w:type="spellStart"/>
-      <w:r>
-        <w:rPr>
-          <w:color w:val="000000"/>
-          <w:sz w:val="28"/>
-          <w:szCs w:val="28"/>
-          <w:lang w:val="en-US" w:eastAsia="uk-UA"/>
-        </w:rPr>
-        <w:t>посібник</w:t>
-      </w:r>
-      <w:proofErr w:type="spellEnd"/>
-      <w:r>
-        <w:rPr>
-          <w:color w:val="000000"/>
-          <w:sz w:val="28"/>
-          <w:szCs w:val="28"/>
-          <w:lang w:val="en-US" w:eastAsia="uk-UA"/>
-        </w:rPr>
-        <w:t xml:space="preserve"> / А. М. </w:t>
-      </w:r>
-      <w:proofErr w:type="spellStart"/>
-      <w:r>
-        <w:rPr>
-          <w:color w:val="000000"/>
-          <w:sz w:val="28"/>
-          <w:szCs w:val="28"/>
-          <w:lang w:val="en-US" w:eastAsia="uk-UA"/>
-        </w:rPr>
-        <w:t>Жуков</w:t>
-      </w:r>
-      <w:proofErr w:type="spellEnd"/>
-      <w:r>
-        <w:rPr>
-          <w:color w:val="000000"/>
-          <w:sz w:val="28"/>
-          <w:szCs w:val="28"/>
-          <w:lang w:val="en-US" w:eastAsia="uk-UA"/>
-        </w:rPr>
-        <w:t xml:space="preserve">. </w:t>
-      </w:r>
-      <w:proofErr w:type="spellStart"/>
-      <w:r>
-        <w:rPr>
-          <w:color w:val="000000"/>
-          <w:sz w:val="28"/>
-          <w:szCs w:val="28"/>
-          <w:lang w:val="en-US" w:eastAsia="uk-UA"/>
-        </w:rPr>
-        <w:t>Одеса</w:t>
-      </w:r>
-      <w:proofErr w:type="spellEnd"/>
-      <w:r>
-        <w:rPr>
-          <w:color w:val="000000"/>
-          <w:sz w:val="28"/>
-          <w:szCs w:val="28"/>
-          <w:lang w:val="en-US" w:eastAsia="uk-UA"/>
-        </w:rPr>
-        <w:t xml:space="preserve">: </w:t>
-      </w:r>
-      <w:proofErr w:type="spellStart"/>
-      <w:r>
-        <w:rPr>
-          <w:color w:val="000000"/>
-          <w:sz w:val="28"/>
-          <w:szCs w:val="28"/>
-          <w:lang w:val="en-US" w:eastAsia="uk-UA"/>
-        </w:rPr>
-        <w:t>Видавничий</w:t>
-      </w:r>
-      <w:proofErr w:type="spellEnd"/>
-      <w:r>
-        <w:rPr>
-          <w:color w:val="000000"/>
-          <w:sz w:val="28"/>
-          <w:szCs w:val="28"/>
-          <w:lang w:val="en-US" w:eastAsia="uk-UA"/>
-        </w:rPr>
-        <w:t xml:space="preserve"> </w:t>
-      </w:r>
-      <w:proofErr w:type="spellStart"/>
-      <w:r>
-        <w:rPr>
-          <w:color w:val="000000"/>
-          <w:sz w:val="28"/>
-          <w:szCs w:val="28"/>
-          <w:lang w:val="en-US" w:eastAsia="uk-UA"/>
-        </w:rPr>
-        <w:t>дім</w:t>
-      </w:r>
-      <w:proofErr w:type="spellEnd"/>
-      <w:r>
-        <w:rPr>
-          <w:color w:val="000000"/>
-          <w:sz w:val="28"/>
-          <w:szCs w:val="28"/>
-          <w:lang w:val="en-US" w:eastAsia="uk-UA"/>
-        </w:rPr>
-        <w:t xml:space="preserve"> "</w:t>
-      </w:r>
-      <w:proofErr w:type="spellStart"/>
-      <w:r>
-        <w:rPr>
-          <w:color w:val="000000"/>
-          <w:sz w:val="28"/>
-          <w:szCs w:val="28"/>
-          <w:lang w:val="en-US" w:eastAsia="uk-UA"/>
-        </w:rPr>
-        <w:t>Веселка</w:t>
-      </w:r>
-      <w:proofErr w:type="spellEnd"/>
-      <w:r>
-        <w:rPr>
-          <w:color w:val="000000"/>
-          <w:sz w:val="28"/>
-          <w:szCs w:val="28"/>
-          <w:lang w:val="en-US" w:eastAsia="uk-UA"/>
-        </w:rPr>
-        <w:t>", 2018.</w:t>
+        <w:t>Одеса: Видавничий дім "Веселка", 2018.</w:t>
       </w:r>
       <w:r>
         <w:rPr>
@@ -35859,104 +33757,33 @@
           <w:color w:val="000000"/>
           <w:sz w:val="28"/>
           <w:szCs w:val="28"/>
-          <w:lang w:val="en-US" w:eastAsia="uk-UA"/>
-        </w:rPr>
-      </w:pPr>
-      <w:proofErr w:type="spellStart"/>
+          <w:lang w:val="ru-RU" w:eastAsia="uk-UA"/>
+        </w:rPr>
+      </w:pPr>
       <w:r>
         <w:rPr>
           <w:color w:val="000000"/>
           <w:sz w:val="28"/>
           <w:szCs w:val="28"/>
-          <w:lang w:val="en-US" w:eastAsia="uk-UA"/>
-        </w:rPr>
-        <w:t>Марченко</w:t>
-      </w:r>
-      <w:proofErr w:type="spellEnd"/>
+          <w:lang w:val="ru-RU" w:eastAsia="uk-UA"/>
+        </w:rPr>
+        <w:t>Марченко А.Н. Проектування інформаційних систем,</w:t>
+      </w:r>
       <w:r>
         <w:rPr>
           <w:color w:val="000000"/>
           <w:sz w:val="28"/>
           <w:szCs w:val="28"/>
-          <w:lang w:val="en-US" w:eastAsia="uk-UA"/>
-        </w:rPr>
-        <w:t xml:space="preserve"> А.Н. </w:t>
-      </w:r>
-      <w:proofErr w:type="spellStart"/>
+          <w:lang w:eastAsia="uk-UA"/>
+        </w:rPr>
+        <w:t xml:space="preserve"> </w:t>
+      </w:r>
       <w:r>
         <w:rPr>
           <w:color w:val="000000"/>
           <w:sz w:val="28"/>
           <w:szCs w:val="28"/>
-          <w:lang w:val="en-US" w:eastAsia="uk-UA"/>
-        </w:rPr>
-        <w:t>Проектування</w:t>
-      </w:r>
-      <w:proofErr w:type="spellEnd"/>
-      <w:r>
-        <w:rPr>
-          <w:color w:val="000000"/>
-          <w:sz w:val="28"/>
-          <w:szCs w:val="28"/>
-          <w:lang w:val="en-US" w:eastAsia="uk-UA"/>
-        </w:rPr>
-        <w:t xml:space="preserve"> </w:t>
-      </w:r>
-      <w:proofErr w:type="spellStart"/>
-      <w:r>
-        <w:rPr>
-          <w:color w:val="000000"/>
-          <w:sz w:val="28"/>
-          <w:szCs w:val="28"/>
-          <w:lang w:val="en-US" w:eastAsia="uk-UA"/>
-        </w:rPr>
-        <w:t>інформаційних</w:t>
-      </w:r>
-      <w:proofErr w:type="spellEnd"/>
-      <w:r>
-        <w:rPr>
-          <w:color w:val="000000"/>
-          <w:sz w:val="28"/>
-          <w:szCs w:val="28"/>
-          <w:lang w:val="en-US" w:eastAsia="uk-UA"/>
-        </w:rPr>
-        <w:t xml:space="preserve"> </w:t>
-      </w:r>
-      <w:proofErr w:type="spellStart"/>
-      <w:r>
-        <w:rPr>
-          <w:color w:val="000000"/>
-          <w:sz w:val="28"/>
-          <w:szCs w:val="28"/>
-          <w:lang w:val="en-US" w:eastAsia="uk-UA"/>
-        </w:rPr>
-        <w:t>систем</w:t>
-      </w:r>
-      <w:proofErr w:type="spellEnd"/>
-      <w:r>
-        <w:rPr>
-          <w:color w:val="000000"/>
-          <w:sz w:val="28"/>
-          <w:szCs w:val="28"/>
-          <w:lang w:val="en-US" w:eastAsia="uk-UA"/>
-        </w:rPr>
-        <w:t>,</w:t>
-      </w:r>
-      <w:r>
-        <w:rPr>
-          <w:color w:val="000000"/>
-          <w:sz w:val="28"/>
-          <w:szCs w:val="28"/>
-          <w:lang w:eastAsia="uk-UA"/>
-        </w:rPr>
-        <w:t xml:space="preserve"> </w:t>
-      </w:r>
-      <w:r>
-        <w:rPr>
-          <w:color w:val="000000"/>
-          <w:sz w:val="28"/>
-          <w:szCs w:val="28"/>
-          <w:lang w:val="en-US" w:eastAsia="uk-UA"/>
+          <w:lang w:val="ru-RU" w:eastAsia="uk-UA"/>
         </w:rPr>
         <w:t>2018, 127 с.</w:t>
       </w:r>
@@ -35976,205 +33803,23 @@
           <w:lang w:val="en-US" w:eastAsia="uk-UA"/>
         </w:rPr>
       </w:pPr>
-      <w:proofErr w:type="spellStart"/>
       <w:r>
         <w:rPr>
           <w:color w:val="000000"/>
           <w:sz w:val="28"/>
           <w:szCs w:val="28"/>
+          <w:lang w:val="ru-RU" w:eastAsia="uk-UA"/>
+        </w:rPr>
+        <w:t xml:space="preserve">Мельник, І. І. Веб-розробка: вступ до програмування веб-додатків. </w:t>
+      </w:r>
+      <w:r>
+        <w:rPr>
+          <w:color w:val="000000"/>
+          <w:sz w:val="28"/>
+          <w:szCs w:val="28"/>
           <w:lang w:val="en-US" w:eastAsia="uk-UA"/>
         </w:rPr>
-        <w:t>Мельник</w:t>
-      </w:r>
-      <w:proofErr w:type="spellEnd"/>
-      <w:r>
-        <w:rPr>
-          <w:color w:val="000000"/>
-          <w:sz w:val="28"/>
-          <w:szCs w:val="28"/>
-          <w:lang w:val="en-US" w:eastAsia="uk-UA"/>
-        </w:rPr>
-        <w:t xml:space="preserve">, І. І. </w:t>
-      </w:r>
-      <w:proofErr w:type="spellStart"/>
-      <w:r>
-        <w:rPr>
-          <w:color w:val="000000"/>
-          <w:sz w:val="28"/>
-          <w:szCs w:val="28"/>
-          <w:lang w:val="en-US" w:eastAsia="uk-UA"/>
-        </w:rPr>
-        <w:t>Веб-розробка</w:t>
-      </w:r>
-      <w:proofErr w:type="spellEnd"/>
-      <w:r>
-        <w:rPr>
-          <w:color w:val="000000"/>
-          <w:sz w:val="28"/>
-          <w:szCs w:val="28"/>
-          <w:lang w:val="en-US" w:eastAsia="uk-UA"/>
-        </w:rPr>
-        <w:t xml:space="preserve">: </w:t>
-      </w:r>
-      <w:proofErr w:type="spellStart"/>
-      <w:r>
-        <w:rPr>
-          <w:color w:val="000000"/>
-          <w:sz w:val="28"/>
-          <w:szCs w:val="28"/>
-          <w:lang w:val="en-US" w:eastAsia="uk-UA"/>
-        </w:rPr>
-        <w:t>вступ</w:t>
-      </w:r>
-      <w:proofErr w:type="spellEnd"/>
-      <w:r>
-        <w:rPr>
-          <w:color w:val="000000"/>
-          <w:sz w:val="28"/>
-          <w:szCs w:val="28"/>
-          <w:lang w:val="en-US" w:eastAsia="uk-UA"/>
-        </w:rPr>
-        <w:t xml:space="preserve"> </w:t>
-      </w:r>
-      <w:proofErr w:type="spellStart"/>
-      <w:r>
-        <w:rPr>
-          <w:color w:val="000000"/>
-          <w:sz w:val="28"/>
-          <w:szCs w:val="28"/>
-          <w:lang w:val="en-US" w:eastAsia="uk-UA"/>
-        </w:rPr>
-        <w:t>до</w:t>
-      </w:r>
-      <w:proofErr w:type="spellEnd"/>
-      <w:r>
-        <w:rPr>
-          <w:color w:val="000000"/>
-          <w:sz w:val="28"/>
-          <w:szCs w:val="28"/>
-          <w:lang w:val="en-US" w:eastAsia="uk-UA"/>
-        </w:rPr>
-        <w:t xml:space="preserve"> </w:t>
-      </w:r>
-      <w:proofErr w:type="spellStart"/>
-      <w:r>
-        <w:rPr>
-          <w:color w:val="000000"/>
-          <w:sz w:val="28"/>
-          <w:szCs w:val="28"/>
-          <w:lang w:val="en-US" w:eastAsia="uk-UA"/>
-        </w:rPr>
-        <w:t>програмування</w:t>
-      </w:r>
-      <w:proofErr w:type="spellEnd"/>
-      <w:r>
-        <w:rPr>
-          <w:color w:val="000000"/>
-          <w:sz w:val="28"/>
-          <w:szCs w:val="28"/>
-          <w:lang w:val="en-US" w:eastAsia="uk-UA"/>
-        </w:rPr>
-        <w:t xml:space="preserve"> </w:t>
-      </w:r>
-      <w:proofErr w:type="spellStart"/>
-      <w:r>
-        <w:rPr>
-          <w:color w:val="000000"/>
-          <w:sz w:val="28"/>
-          <w:szCs w:val="28"/>
-          <w:lang w:val="en-US" w:eastAsia="uk-UA"/>
-        </w:rPr>
-        <w:t>веб-додатків</w:t>
-      </w:r>
-      <w:proofErr w:type="spellEnd"/>
-      <w:r>
-        <w:rPr>
-          <w:color w:val="000000"/>
-          <w:sz w:val="28"/>
-          <w:szCs w:val="28"/>
-          <w:lang w:val="en-US" w:eastAsia="uk-UA"/>
-        </w:rPr>
-        <w:t xml:space="preserve">. </w:t>
-      </w:r>
-      <w:proofErr w:type="spellStart"/>
-      <w:r>
-        <w:rPr>
-          <w:color w:val="000000"/>
-          <w:sz w:val="28"/>
-          <w:szCs w:val="28"/>
-          <w:lang w:val="en-US" w:eastAsia="uk-UA"/>
-        </w:rPr>
-        <w:t>Львів</w:t>
-      </w:r>
-      <w:proofErr w:type="spellEnd"/>
-      <w:r>
-        <w:rPr>
-          <w:color w:val="000000"/>
-          <w:sz w:val="28"/>
-          <w:szCs w:val="28"/>
-          <w:lang w:val="en-US" w:eastAsia="uk-UA"/>
-        </w:rPr>
-        <w:t xml:space="preserve">: </w:t>
-      </w:r>
-      <w:proofErr w:type="spellStart"/>
-      <w:r>
-        <w:rPr>
-          <w:color w:val="000000"/>
-          <w:sz w:val="28"/>
-          <w:szCs w:val="28"/>
-          <w:lang w:val="en-US" w:eastAsia="uk-UA"/>
-        </w:rPr>
-        <w:t>Видавництво</w:t>
-      </w:r>
-      <w:proofErr w:type="spellEnd"/>
-      <w:r>
-        <w:rPr>
-          <w:color w:val="000000"/>
-          <w:sz w:val="28"/>
-          <w:szCs w:val="28"/>
-          <w:lang w:val="en-US" w:eastAsia="uk-UA"/>
-        </w:rPr>
-        <w:t xml:space="preserve"> </w:t>
-      </w:r>
-      <w:proofErr w:type="spellStart"/>
-      <w:r>
-        <w:rPr>
-          <w:color w:val="000000"/>
-          <w:sz w:val="28"/>
-          <w:szCs w:val="28"/>
-          <w:lang w:val="en-US" w:eastAsia="uk-UA"/>
-        </w:rPr>
-        <w:t>Львівської</w:t>
-      </w:r>
-      <w:proofErr w:type="spellEnd"/>
-      <w:r>
-        <w:rPr>
-          <w:color w:val="000000"/>
-          <w:sz w:val="28"/>
-          <w:szCs w:val="28"/>
-          <w:lang w:val="en-US" w:eastAsia="uk-UA"/>
-        </w:rPr>
-        <w:t xml:space="preserve"> </w:t>
-      </w:r>
-      <w:proofErr w:type="spellStart"/>
-      <w:r>
-        <w:rPr>
-          <w:color w:val="000000"/>
-          <w:sz w:val="28"/>
-          <w:szCs w:val="28"/>
-          <w:lang w:val="en-US" w:eastAsia="uk-UA"/>
-        </w:rPr>
-        <w:t>політехніки</w:t>
-      </w:r>
-      <w:proofErr w:type="spellEnd"/>
-      <w:r>
-        <w:rPr>
-          <w:color w:val="000000"/>
-          <w:sz w:val="28"/>
-          <w:szCs w:val="28"/>
-          <w:lang w:val="en-US" w:eastAsia="uk-UA"/>
-        </w:rPr>
-        <w:t>, 2019. 256 с.</w:t>
+        <w:t>Львів: Видавництво Львівської політехніки, 2019. 256 с.</w:t>
       </w:r>
     </w:p>
     <w:p>
@@ -36192,196 +33837,41 @@
           <w:lang w:val="en-US" w:eastAsia="uk-UA"/>
         </w:rPr>
       </w:pPr>
-      <w:proofErr w:type="spellStart"/>
       <w:r>
         <w:rPr>
           <w:color w:val="000000"/>
           <w:sz w:val="28"/>
           <w:szCs w:val="28"/>
+          <w:lang w:val="ru-RU" w:eastAsia="uk-UA"/>
+        </w:rPr>
+        <w:t>Трофименко О. Г.¸Манаков С. Ю., Ларін Д. Г. Основи</w:t>
+      </w:r>
+      <w:r>
+        <w:rPr>
+          <w:color w:val="000000"/>
+          <w:sz w:val="28"/>
+          <w:szCs w:val="28"/>
+          <w:lang w:eastAsia="uk-UA"/>
+        </w:rPr>
+        <w:t xml:space="preserve"> </w:t>
+      </w:r>
+      <w:r>
+        <w:rPr>
+          <w:color w:val="000000"/>
+          <w:sz w:val="28"/>
+          <w:szCs w:val="28"/>
+          <w:lang w:val="ru-RU" w:eastAsia="uk-UA"/>
+        </w:rPr>
+        <w:t xml:space="preserve">програмної інженерії : навч.-метод. </w:t>
+      </w:r>
+      <w:r>
+        <w:rPr>
+          <w:color w:val="000000"/>
+          <w:sz w:val="28"/>
+          <w:szCs w:val="28"/>
           <w:lang w:val="en-US" w:eastAsia="uk-UA"/>
         </w:rPr>
-        <w:t>Трофименко</w:t>
-      </w:r>
-      <w:proofErr w:type="spellEnd"/>
-      <w:r>
-        <w:rPr>
-          <w:color w:val="000000"/>
-          <w:sz w:val="28"/>
-          <w:szCs w:val="28"/>
-          <w:lang w:val="en-US" w:eastAsia="uk-UA"/>
-        </w:rPr>
-        <w:t xml:space="preserve"> О. Г.¸</w:t>
-      </w:r>
-      <w:proofErr w:type="spellStart"/>
-      <w:r>
-        <w:rPr>
-          <w:color w:val="000000"/>
-          <w:sz w:val="28"/>
-          <w:szCs w:val="28"/>
-          <w:lang w:val="en-US" w:eastAsia="uk-UA"/>
-        </w:rPr>
-        <w:t>Манаков</w:t>
-      </w:r>
-      <w:proofErr w:type="spellEnd"/>
-      <w:r>
-        <w:rPr>
-          <w:color w:val="000000"/>
-          <w:sz w:val="28"/>
-          <w:szCs w:val="28"/>
-          <w:lang w:val="en-US" w:eastAsia="uk-UA"/>
-        </w:rPr>
-        <w:t xml:space="preserve"> С. Ю., </w:t>
-      </w:r>
-      <w:proofErr w:type="spellStart"/>
-      <w:r>
-        <w:rPr>
-          <w:color w:val="000000"/>
-          <w:sz w:val="28"/>
-          <w:szCs w:val="28"/>
-          <w:lang w:val="en-US" w:eastAsia="uk-UA"/>
-        </w:rPr>
-        <w:t>Ларін</w:t>
-      </w:r>
-      <w:proofErr w:type="spellEnd"/>
-      <w:r>
-        <w:rPr>
-          <w:color w:val="000000"/>
-          <w:sz w:val="28"/>
-          <w:szCs w:val="28"/>
-          <w:lang w:val="en-US" w:eastAsia="uk-UA"/>
-        </w:rPr>
-        <w:t xml:space="preserve"> Д. Г. </w:t>
-      </w:r>
-      <w:proofErr w:type="spellStart"/>
-      <w:r>
-        <w:rPr>
-          <w:color w:val="000000"/>
-          <w:sz w:val="28"/>
-          <w:szCs w:val="28"/>
-          <w:lang w:val="en-US" w:eastAsia="uk-UA"/>
-        </w:rPr>
-        <w:t>Основи</w:t>
-      </w:r>
-      <w:proofErr w:type="spellEnd"/>
-      <w:r>
-        <w:rPr>
-          <w:color w:val="000000"/>
-          <w:sz w:val="28"/>
-          <w:szCs w:val="28"/>
-          <w:lang w:eastAsia="uk-UA"/>
-        </w:rPr>
-        <w:t xml:space="preserve"> </w:t>
-      </w:r>
-      <w:proofErr w:type="spellStart"/>
-      <w:r>
-        <w:rPr>
-          <w:color w:val="000000"/>
-          <w:sz w:val="28"/>
-          <w:szCs w:val="28"/>
-          <w:lang w:val="en-US" w:eastAsia="uk-UA"/>
-        </w:rPr>
-        <w:t>програмної</w:t>
-      </w:r>
-      <w:proofErr w:type="spellEnd"/>
-      <w:r>
-        <w:rPr>
-          <w:color w:val="000000"/>
-          <w:sz w:val="28"/>
-          <w:szCs w:val="28"/>
-          <w:lang w:val="en-US" w:eastAsia="uk-UA"/>
-        </w:rPr>
-        <w:t xml:space="preserve"> </w:t>
-      </w:r>
-      <w:proofErr w:type="spellStart"/>
-      <w:proofErr w:type="gramStart"/>
-      <w:r>
-        <w:rPr>
-          <w:color w:val="000000"/>
-          <w:sz w:val="28"/>
-          <w:szCs w:val="28"/>
-          <w:lang w:val="en-US" w:eastAsia="uk-UA"/>
-        </w:rPr>
-        <w:t>інженерії</w:t>
-      </w:r>
-      <w:proofErr w:type="spellEnd"/>
-      <w:r>
-        <w:rPr>
-          <w:color w:val="000000"/>
-          <w:sz w:val="28"/>
-          <w:szCs w:val="28"/>
-          <w:lang w:val="en-US" w:eastAsia="uk-UA"/>
-        </w:rPr>
-        <w:t xml:space="preserve"> :</w:t>
-      </w:r>
-      <w:proofErr w:type="gramEnd"/>
-      <w:r>
-        <w:rPr>
-          <w:color w:val="000000"/>
-          <w:sz w:val="28"/>
-          <w:szCs w:val="28"/>
-          <w:lang w:val="en-US" w:eastAsia="uk-UA"/>
-        </w:rPr>
-        <w:t xml:space="preserve"> </w:t>
-      </w:r>
-      <w:proofErr w:type="spellStart"/>
-      <w:r>
-        <w:rPr>
-          <w:color w:val="000000"/>
-          <w:sz w:val="28"/>
-          <w:szCs w:val="28"/>
-          <w:lang w:val="en-US" w:eastAsia="uk-UA"/>
-        </w:rPr>
-        <w:t>навч</w:t>
-      </w:r>
-      <w:proofErr w:type="spellEnd"/>
-      <w:r>
-        <w:rPr>
-          <w:color w:val="000000"/>
-          <w:sz w:val="28"/>
-          <w:szCs w:val="28"/>
-          <w:lang w:val="en-US" w:eastAsia="uk-UA"/>
-        </w:rPr>
-        <w:t>.-</w:t>
-      </w:r>
-      <w:proofErr w:type="spellStart"/>
-      <w:r>
-        <w:rPr>
-          <w:color w:val="000000"/>
-          <w:sz w:val="28"/>
-          <w:szCs w:val="28"/>
-          <w:lang w:val="en-US" w:eastAsia="uk-UA"/>
-        </w:rPr>
-        <w:t>метод</w:t>
-      </w:r>
-      <w:proofErr w:type="spellEnd"/>
-      <w:r>
-        <w:rPr>
-          <w:color w:val="000000"/>
-          <w:sz w:val="28"/>
-          <w:szCs w:val="28"/>
-          <w:lang w:val="en-US" w:eastAsia="uk-UA"/>
-        </w:rPr>
-        <w:t xml:space="preserve">. </w:t>
-      </w:r>
-      <w:proofErr w:type="spellStart"/>
-      <w:r>
-        <w:rPr>
-          <w:color w:val="000000"/>
-          <w:sz w:val="28"/>
-          <w:szCs w:val="28"/>
-          <w:lang w:val="en-US" w:eastAsia="uk-UA"/>
-        </w:rPr>
-        <w:t>Посібник</w:t>
-      </w:r>
-      <w:proofErr w:type="spellEnd"/>
-      <w:r>
-        <w:rPr>
-          <w:color w:val="000000"/>
-          <w:sz w:val="28"/>
-          <w:szCs w:val="28"/>
-          <w:lang w:val="en-US" w:eastAsia="uk-UA"/>
-        </w:rPr>
-        <w:t>, 2022, 215 с.</w:t>
+        <w:t>Посібник, 2022, 215 с.</w:t>
       </w:r>
     </w:p>
     <w:p>
@@ -36396,228 +33886,53 @@
           <w:color w:val="000000"/>
           <w:sz w:val="28"/>
           <w:szCs w:val="28"/>
-          <w:lang w:val="en-US" w:eastAsia="uk-UA"/>
-        </w:rPr>
-      </w:pPr>
-      <w:proofErr w:type="spellStart"/>
+          <w:lang w:val="ru-RU" w:eastAsia="uk-UA"/>
+        </w:rPr>
+      </w:pPr>
       <w:r>
         <w:rPr>
           <w:color w:val="000000"/>
           <w:sz w:val="28"/>
           <w:szCs w:val="28"/>
-          <w:lang w:val="en-US" w:eastAsia="uk-UA"/>
-        </w:rPr>
-        <w:t>Цибульник</w:t>
-      </w:r>
-      <w:proofErr w:type="spellEnd"/>
+          <w:lang w:val="ru-RU" w:eastAsia="uk-UA"/>
+        </w:rPr>
+        <w:t>Цибульник С. О., Барандич К. С., Технології розроблення</w:t>
+      </w:r>
       <w:r>
         <w:rPr>
           <w:color w:val="000000"/>
           <w:sz w:val="28"/>
           <w:szCs w:val="28"/>
-          <w:lang w:val="en-US" w:eastAsia="uk-UA"/>
-        </w:rPr>
-        <w:t xml:space="preserve"> С. О., </w:t>
-      </w:r>
-      <w:proofErr w:type="spellStart"/>
+          <w:lang w:eastAsia="uk-UA"/>
+        </w:rPr>
+        <w:t xml:space="preserve"> </w:t>
+      </w:r>
       <w:r>
         <w:rPr>
           <w:color w:val="000000"/>
           <w:sz w:val="28"/>
           <w:szCs w:val="28"/>
-          <w:lang w:val="en-US" w:eastAsia="uk-UA"/>
-        </w:rPr>
-        <w:t>Барандич</w:t>
-      </w:r>
-      <w:proofErr w:type="spellEnd"/>
+          <w:lang w:val="ru-RU" w:eastAsia="uk-UA"/>
+        </w:rPr>
+        <w:t>програмного забезпечення частина 1. життєвий цикл програмного</w:t>
+      </w:r>
       <w:r>
         <w:rPr>
           <w:color w:val="000000"/>
           <w:sz w:val="28"/>
           <w:szCs w:val="28"/>
-          <w:lang w:val="en-US" w:eastAsia="uk-UA"/>
-        </w:rPr>
-        <w:t xml:space="preserve"> К. С., </w:t>
-      </w:r>
-      <w:proofErr w:type="spellStart"/>
+          <w:lang w:eastAsia="uk-UA"/>
+        </w:rPr>
+        <w:t xml:space="preserve"> </w:t>
+      </w:r>
       <w:r>
         <w:rPr>
           <w:color w:val="000000"/>
           <w:sz w:val="28"/>
           <w:szCs w:val="28"/>
-          <w:lang w:val="en-US" w:eastAsia="uk-UA"/>
-        </w:rPr>
-        <w:t>Технології</w:t>
-      </w:r>
-      <w:proofErr w:type="spellEnd"/>
-      <w:r>
-        <w:rPr>
-          <w:color w:val="000000"/>
-          <w:sz w:val="28"/>
-          <w:szCs w:val="28"/>
-          <w:lang w:val="en-US" w:eastAsia="uk-UA"/>
-        </w:rPr>
-        <w:t xml:space="preserve"> </w:t>
-      </w:r>
-      <w:proofErr w:type="spellStart"/>
-      <w:r>
-        <w:rPr>
-          <w:color w:val="000000"/>
-          <w:sz w:val="28"/>
-          <w:szCs w:val="28"/>
-          <w:lang w:val="en-US" w:eastAsia="uk-UA"/>
-        </w:rPr>
-        <w:t>розроблення</w:t>
-      </w:r>
-      <w:proofErr w:type="spellEnd"/>
-      <w:r>
-        <w:rPr>
-          <w:color w:val="000000"/>
-          <w:sz w:val="28"/>
-          <w:szCs w:val="28"/>
-          <w:lang w:eastAsia="uk-UA"/>
-        </w:rPr>
-        <w:t xml:space="preserve"> </w:t>
-      </w:r>
-      <w:proofErr w:type="spellStart"/>
-      <w:r>
-        <w:rPr>
-          <w:color w:val="000000"/>
-          <w:sz w:val="28"/>
-          <w:szCs w:val="28"/>
-          <w:lang w:val="en-US" w:eastAsia="uk-UA"/>
-        </w:rPr>
-        <w:t>програмного</w:t>
-      </w:r>
-      <w:proofErr w:type="spellEnd"/>
-      <w:r>
-        <w:rPr>
-          <w:color w:val="000000"/>
-          <w:sz w:val="28"/>
-          <w:szCs w:val="28"/>
-          <w:lang w:val="en-US" w:eastAsia="uk-UA"/>
-        </w:rPr>
-        <w:t xml:space="preserve"> </w:t>
-      </w:r>
-      <w:proofErr w:type="spellStart"/>
-      <w:r>
-        <w:rPr>
-          <w:color w:val="000000"/>
-          <w:sz w:val="28"/>
-          <w:szCs w:val="28"/>
-          <w:lang w:val="en-US" w:eastAsia="uk-UA"/>
-        </w:rPr>
-        <w:t>забезпечення</w:t>
-      </w:r>
-      <w:proofErr w:type="spellEnd"/>
-      <w:r>
-        <w:rPr>
-          <w:color w:val="000000"/>
-          <w:sz w:val="28"/>
-          <w:szCs w:val="28"/>
-          <w:lang w:val="en-US" w:eastAsia="uk-UA"/>
-        </w:rPr>
-        <w:t xml:space="preserve"> </w:t>
-      </w:r>
-      <w:proofErr w:type="spellStart"/>
-      <w:r>
-        <w:rPr>
-          <w:color w:val="000000"/>
-          <w:sz w:val="28"/>
-          <w:szCs w:val="28"/>
-          <w:lang w:val="en-US" w:eastAsia="uk-UA"/>
-        </w:rPr>
-        <w:t>частина</w:t>
-      </w:r>
-      <w:proofErr w:type="spellEnd"/>
-      <w:r>
-        <w:rPr>
-          <w:color w:val="000000"/>
-          <w:sz w:val="28"/>
-          <w:szCs w:val="28"/>
-          <w:lang w:val="en-US" w:eastAsia="uk-UA"/>
-        </w:rPr>
-        <w:t xml:space="preserve"> 1. </w:t>
-      </w:r>
-      <w:proofErr w:type="spellStart"/>
-      <w:r>
-        <w:rPr>
-          <w:color w:val="000000"/>
-          <w:sz w:val="28"/>
-          <w:szCs w:val="28"/>
-          <w:lang w:val="en-US" w:eastAsia="uk-UA"/>
-        </w:rPr>
-        <w:t>життєвий</w:t>
-      </w:r>
-      <w:proofErr w:type="spellEnd"/>
-      <w:r>
-        <w:rPr>
-          <w:color w:val="000000"/>
-          <w:sz w:val="28"/>
-          <w:szCs w:val="28"/>
-          <w:lang w:val="en-US" w:eastAsia="uk-UA"/>
-        </w:rPr>
-        <w:t xml:space="preserve"> </w:t>
-      </w:r>
-      <w:proofErr w:type="spellStart"/>
-      <w:r>
-        <w:rPr>
-          <w:color w:val="000000"/>
-          <w:sz w:val="28"/>
-          <w:szCs w:val="28"/>
-          <w:lang w:val="en-US" w:eastAsia="uk-UA"/>
-        </w:rPr>
-        <w:t>цикл</w:t>
-      </w:r>
-      <w:proofErr w:type="spellEnd"/>
-      <w:r>
-        <w:rPr>
-          <w:color w:val="000000"/>
-          <w:sz w:val="28"/>
-          <w:szCs w:val="28"/>
-          <w:lang w:val="en-US" w:eastAsia="uk-UA"/>
-        </w:rPr>
-        <w:t xml:space="preserve"> </w:t>
-      </w:r>
-      <w:proofErr w:type="spellStart"/>
-      <w:r>
-        <w:rPr>
-          <w:color w:val="000000"/>
-          <w:sz w:val="28"/>
-          <w:szCs w:val="28"/>
-          <w:lang w:val="en-US" w:eastAsia="uk-UA"/>
-        </w:rPr>
-        <w:t>програмного</w:t>
-      </w:r>
-      <w:proofErr w:type="spellEnd"/>
-      <w:r>
-        <w:rPr>
-          <w:color w:val="000000"/>
-          <w:sz w:val="28"/>
-          <w:szCs w:val="28"/>
-          <w:lang w:eastAsia="uk-UA"/>
-        </w:rPr>
-        <w:t xml:space="preserve"> </w:t>
-      </w:r>
-      <w:proofErr w:type="spellStart"/>
-      <w:r>
-        <w:rPr>
-          <w:color w:val="000000"/>
-          <w:sz w:val="28"/>
-          <w:szCs w:val="28"/>
-          <w:lang w:val="en-US" w:eastAsia="uk-UA"/>
-        </w:rPr>
-        <w:t>забезпечення</w:t>
-      </w:r>
-      <w:proofErr w:type="spellEnd"/>
-      <w:r>
-        <w:rPr>
-          <w:color w:val="000000"/>
-          <w:sz w:val="28"/>
-          <w:szCs w:val="28"/>
-          <w:lang w:val="en-US" w:eastAsia="uk-UA"/>
-        </w:rPr>
-        <w:t>, 2022, 243 с.</w:t>
+          <w:lang w:val="ru-RU" w:eastAsia="uk-UA"/>
+        </w:rPr>
+        <w:t>забезпечення, 2022, 243 с.</w:t>
       </w:r>
     </w:p>
     <w:p>
@@ -36642,27 +33957,43 @@
           <w:szCs w:val="28"/>
           <w:lang w:val="en-US" w:eastAsia="uk-UA"/>
         </w:rPr>
-        <w:t xml:space="preserve">David </w:t>
-      </w:r>
-      <w:proofErr w:type="spellStart"/>
+        <w:t>David Kopec, Classic Computer Science Problems in Python,</w:t>
+      </w:r>
       <w:r>
         <w:rPr>
           <w:color w:val="000000"/>
           <w:sz w:val="28"/>
           <w:szCs w:val="28"/>
+          <w:lang w:eastAsia="uk-UA"/>
+        </w:rPr>
+        <w:t xml:space="preserve"> </w:t>
+      </w:r>
+      <w:r>
+        <w:rPr>
+          <w:color w:val="000000"/>
+          <w:sz w:val="28"/>
+          <w:szCs w:val="28"/>
           <w:lang w:val="en-US" w:eastAsia="uk-UA"/>
         </w:rPr>
-        <w:t>Kopec</w:t>
-      </w:r>
-      <w:proofErr w:type="spellEnd"/>
+        <w:t>2018. 270 р.</w:t>
+      </w:r>
       <w:r>
         <w:rPr>
           <w:color w:val="000000"/>
           <w:sz w:val="28"/>
           <w:szCs w:val="28"/>
+          <w:lang w:eastAsia="uk-UA"/>
+        </w:rPr>
+        <w:t xml:space="preserve"> </w:t>
+      </w:r>
+      <w:r>
+        <w:rPr>
+          <w:color w:val="000000"/>
+          <w:sz w:val="28"/>
+          <w:szCs w:val="28"/>
           <w:lang w:val="en-US" w:eastAsia="uk-UA"/>
         </w:rPr>
-        <w:t>, Classic Computer Science Problems in Python,</w:t>
+        <w:t>Huuhtanen, T. Modern PHP Web Development with Laravel.</w:t>
       </w:r>
       <w:r>
         <w:rPr>
@@ -36680,65 +34011,7 @@
           <w:szCs w:val="28"/>
           <w:lang w:val="en-US" w:eastAsia="uk-UA"/>
         </w:rPr>
-        <w:t>2018. 270 р.</w:t>
-      </w:r>
-      <w:r>
-        <w:rPr>
-          <w:color w:val="000000"/>
-          <w:sz w:val="28"/>
-          <w:szCs w:val="28"/>
-          <w:lang w:eastAsia="uk-UA"/>
-        </w:rPr>
-        <w:t xml:space="preserve"> </w:t>
-      </w:r>
-      <w:proofErr w:type="spellStart"/>
-      <w:r>
-        <w:rPr>
-          <w:color w:val="000000"/>
-          <w:sz w:val="28"/>
-          <w:szCs w:val="28"/>
-          <w:lang w:val="en-US" w:eastAsia="uk-UA"/>
-        </w:rPr>
-        <w:t>Huuhtanen</w:t>
-      </w:r>
-      <w:proofErr w:type="spellEnd"/>
-      <w:r>
-        <w:rPr>
-          <w:color w:val="000000"/>
-          <w:sz w:val="28"/>
-          <w:szCs w:val="28"/>
-          <w:lang w:val="en-US" w:eastAsia="uk-UA"/>
-        </w:rPr>
-        <w:t>, T. Modern PHP Web Development with Laravel.</w:t>
-      </w:r>
-      <w:r>
-        <w:rPr>
-          <w:color w:val="000000"/>
-          <w:sz w:val="28"/>
-          <w:szCs w:val="28"/>
-          <w:lang w:eastAsia="uk-UA"/>
-        </w:rPr>
-        <w:t xml:space="preserve"> </w:t>
-      </w:r>
-      <w:proofErr w:type="spellStart"/>
-      <w:r>
-        <w:rPr>
-          <w:color w:val="000000"/>
-          <w:sz w:val="28"/>
-          <w:szCs w:val="28"/>
-          <w:lang w:val="en-US" w:eastAsia="uk-UA"/>
-        </w:rPr>
-        <w:t>Packt</w:t>
-      </w:r>
-      <w:proofErr w:type="spellEnd"/>
-      <w:r>
-        <w:rPr>
-          <w:color w:val="000000"/>
-          <w:sz w:val="28"/>
-          <w:szCs w:val="28"/>
-          <w:lang w:val="en-US" w:eastAsia="uk-UA"/>
-        </w:rPr>
-        <w:t xml:space="preserve"> Publishing. 2018. 320 p.</w:t>
+        <w:t>Packt Publishing. 2018. 320 p.</w:t>
       </w:r>
       <w:r>
         <w:rPr>
@@ -36944,27 +34217,7 @@
           <w:szCs w:val="28"/>
           <w:lang w:val="en-US" w:eastAsia="uk-UA"/>
         </w:rPr>
-        <w:t xml:space="preserve">Rees, D. Laravel: Code Bright. </w:t>
-      </w:r>
-      <w:proofErr w:type="spellStart"/>
-      <w:r>
-        <w:rPr>
-          <w:color w:val="000000"/>
-          <w:sz w:val="28"/>
-          <w:szCs w:val="28"/>
-          <w:lang w:val="en-US" w:eastAsia="uk-UA"/>
-        </w:rPr>
-        <w:t>Leanpub</w:t>
-      </w:r>
-      <w:proofErr w:type="spellEnd"/>
-      <w:r>
-        <w:rPr>
-          <w:color w:val="000000"/>
-          <w:sz w:val="28"/>
-          <w:szCs w:val="28"/>
-          <w:lang w:val="en-US" w:eastAsia="uk-UA"/>
-        </w:rPr>
-        <w:t>. 2020. 290 p.</w:t>
+        <w:t>Rees, D. Laravel: Code Bright. Leanpub. 2020. 290 p.</w:t>
       </w:r>
     </w:p>
     <w:p>
@@ -37068,7 +34321,6 @@
           <w:lang w:val="en-US" w:eastAsia="uk-UA"/>
         </w:rPr>
       </w:pPr>
-      <w:proofErr w:type="spellStart"/>
       <w:r>
         <w:rPr>
           <w:color w:val="000000"/>
@@ -37076,17 +34328,7 @@
           <w:szCs w:val="28"/>
           <w:lang w:val="en-US" w:eastAsia="uk-UA"/>
         </w:rPr>
-        <w:t>Zarrar</w:t>
-      </w:r>
-      <w:proofErr w:type="spellEnd"/>
-      <w:r>
-        <w:rPr>
-          <w:color w:val="000000"/>
-          <w:sz w:val="28"/>
-          <w:szCs w:val="28"/>
-          <w:lang w:val="en-US" w:eastAsia="uk-UA"/>
-        </w:rPr>
-        <w:t xml:space="preserve"> Chishti, Cross Over to HTML5 Game Development,</w:t>
+        <w:t>Zarrar Chishti, Cross Over to HTML5 Game Development,</w:t>
       </w:r>
       <w:r>
         <w:rPr>
@@ -37147,8 +34389,8 @@
           <w:sz w:val="28"/>
         </w:rPr>
         <w:sectPr>
-          <w:headerReference w:type="even" r:id="rId17"/>
-          <w:headerReference w:type="default" r:id="rId18"/>
+          <w:headerReference w:type="even" r:id="rId16"/>
+          <w:headerReference w:type="default" r:id="rId17"/>
           <w:pgSz w:w="11907" w:h="16840" w:code="9"/>
           <w:pgMar w:top="851" w:right="851" w:bottom="851" w:left="1418" w:header="680" w:footer="0" w:gutter="0"/>
           <w:paperSrc w:first="7" w:other="7"/>
@@ -38171,7 +35413,7 @@
 </file>
 
 <file path=word/endnotes.xml><?xml version="1.0" encoding="utf-8"?>
-<w:endnotes xmlns:wpc="http://schemas.microsoft.com/office/word/2010/wordprocessingCanvas" xmlns:cx="http://schemas.microsoft.com/office/drawing/2014/chartex" xmlns:cx1="http://schemas.microsoft.com/office/drawing/2015/9/8/chartex" xmlns:cx2="http://schemas.microsoft.com/office/drawing/2015/10/21/chartex" xmlns:cx3="http://schemas.microsoft.com/office/drawing/2016/5/9/chartex" xmlns:cx4="http://schemas.microsoft.com/office/drawing/2016/5/10/chartex" xmlns:cx5="http://schemas.microsoft.com/office/drawing/2016/5/11/chartex" xmlns:cx6="http://schemas.microsoft.com/office/drawing/2016/5/12/chartex" xmlns:cx7="http://schemas.microsoft.com/office/drawing/2016/5/13/chartex" xmlns:cx8="http://schemas.microsoft.com/office/drawing/2016/5/14/chartex" xmlns:mc="http://schemas.openxmlformats.org/markup-compatibility/2006" xmlns:aink="http://schemas.microsoft.com/office/drawing/2016/ink" xmlns:am3d="http://schemas.microsoft.com/office/drawing/2017/model3d" xmlns:o="urn:schemas-microsoft-com:office:office" xmlns:r="http://schemas.openxmlformats.org/officeDocument/2006/relationships" xmlns:m="http://schemas.openxmlformats.org/officeDocument/2006/math" xmlns:v="urn:schemas-microsoft-com:vml" xmlns:wp14="http://schemas.microsoft.com/office/word/2010/wordprocessingDrawing" xmlns:wp="http://schemas.openxmlformats.org/drawingml/2006/wordprocessingDrawing" xmlns:w10="urn:schemas-microsoft-com:office:word" xmlns:w="http://schemas.openxmlformats.org/wordprocessingml/2006/main" xmlns:w14="http://schemas.microsoft.com/office/word/2010/wordml" xmlns:w15="http://schemas.microsoft.com/office/word/2012/wordml" xmlns:w16cex="http://schemas.microsoft.com/office/word/2018/wordml/cex" xmlns:w16cid="http://schemas.microsoft.com/office/word/2016/wordml/cid" xmlns:w16="http://schemas.microsoft.com/office/word/2018/wordml" xmlns:w16se="http://schemas.microsoft.com/office/word/2015/wordml/symex" xmlns:wpg="http://schemas.microsoft.com/office/word/2010/wordprocessingGroup" xmlns:wpi="http://schemas.microsoft.com/office/word/2010/wordprocessingInk" xmlns:wne="http://schemas.microsoft.com/office/word/2006/wordml" xmlns:wps="http://schemas.microsoft.com/office/word/2010/wordprocessingShape" mc:Ignorable="w14 w15 w16se w16cid w16 w16cex wp14">
+<w:endnotes xmlns:wpc="http://schemas.microsoft.com/office/word/2010/wordprocessingCanvas" xmlns:cx="http://schemas.microsoft.com/office/drawing/2014/chartex" xmlns:cx1="http://schemas.microsoft.com/office/drawing/2015/9/8/chartex" xmlns:mc="http://schemas.openxmlformats.org/markup-compatibility/2006" xmlns:o="urn:schemas-microsoft-com:office:office" xmlns:r="http://schemas.openxmlformats.org/officeDocument/2006/relationships" xmlns:m="http://schemas.openxmlformats.org/officeDocument/2006/math" xmlns:v="urn:schemas-microsoft-com:vml" xmlns:wp14="http://schemas.microsoft.com/office/word/2010/wordprocessingDrawing" xmlns:wp="http://schemas.openxmlformats.org/drawingml/2006/wordprocessingDrawing" xmlns:w10="urn:schemas-microsoft-com:office:word" xmlns:w="http://schemas.openxmlformats.org/wordprocessingml/2006/main" xmlns:w14="http://schemas.microsoft.com/office/word/2010/wordml" xmlns:w15="http://schemas.microsoft.com/office/word/2012/wordml" xmlns:w16se="http://schemas.microsoft.com/office/word/2015/wordml/symex" xmlns:wpg="http://schemas.microsoft.com/office/word/2010/wordprocessingGroup" xmlns:wpi="http://schemas.microsoft.com/office/word/2010/wordprocessingInk" xmlns:wne="http://schemas.microsoft.com/office/word/2006/wordml" xmlns:wps="http://schemas.microsoft.com/office/word/2010/wordprocessingShape" mc:Ignorable="w14 w15 w16se wp14">
   <w:endnote w:type="separator" w:id="-1">
     <w:p>
       <w:r>
@@ -38190,7 +35432,7 @@
 </file>
 
 <file path=word/footer1.xml><?xml version="1.0" encoding="utf-8"?>
-<w:ftr xmlns:wpc="http://schemas.microsoft.com/office/word/2010/wordprocessingCanvas" xmlns:cx="http://schemas.microsoft.com/office/drawing/2014/chartex" xmlns:cx1="http://schemas.microsoft.com/office/drawing/2015/9/8/chartex" xmlns:cx2="http://schemas.microsoft.com/office/drawing/2015/10/21/chartex" xmlns:cx3="http://schemas.microsoft.com/office/drawing/2016/5/9/chartex" xmlns:cx4="http://schemas.microsoft.com/office/drawing/2016/5/10/chartex" xmlns:cx5="http://schemas.microsoft.com/office/drawing/2016/5/11/chartex" xmlns:cx6="http://schemas.microsoft.com/office/drawing/2016/5/12/chartex" xmlns:cx7="http://schemas.microsoft.com/office/drawing/2016/5/13/chartex" xmlns:cx8="http://schemas.microsoft.com/office/drawing/2016/5/14/chartex" xmlns:mc="http://schemas.openxmlformats.org/markup-compatibility/2006" xmlns:aink="http://schemas.microsoft.com/office/drawing/2016/ink" xmlns:am3d="http://schemas.microsoft.com/office/drawing/2017/model3d" xmlns:o="urn:schemas-microsoft-com:office:office" xmlns:r="http://schemas.openxmlformats.org/officeDocument/2006/relationships" xmlns:m="http://schemas.openxmlformats.org/officeDocument/2006/math" xmlns:v="urn:schemas-microsoft-com:vml" xmlns:wp14="http://schemas.microsoft.com/office/word/2010/wordprocessingDrawing" xmlns:wp="http://schemas.openxmlformats.org/drawingml/2006/wordprocessingDrawing" xmlns:w10="urn:schemas-microsoft-com:office:word" xmlns:w="http://schemas.openxmlformats.org/wordprocessingml/2006/main" xmlns:w14="http://schemas.microsoft.com/office/word/2010/wordml" xmlns:w15="http://schemas.microsoft.com/office/word/2012/wordml" xmlns:w16cex="http://schemas.microsoft.com/office/word/2018/wordml/cex" xmlns:w16cid="http://schemas.microsoft.com/office/word/2016/wordml/cid" xmlns:w16="http://schemas.microsoft.com/office/word/2018/wordml" xmlns:w16se="http://schemas.microsoft.com/office/word/2015/wordml/symex" xmlns:wpg="http://schemas.microsoft.com/office/word/2010/wordprocessingGroup" xmlns:wpi="http://schemas.microsoft.com/office/word/2010/wordprocessingInk" xmlns:wne="http://schemas.microsoft.com/office/word/2006/wordml" xmlns:wps="http://schemas.microsoft.com/office/word/2010/wordprocessingShape" mc:Ignorable="w14 w15 w16se w16cid w16 w16cex wp14">
+<w:ftr xmlns:wpc="http://schemas.microsoft.com/office/word/2010/wordprocessingCanvas" xmlns:cx="http://schemas.microsoft.com/office/drawing/2014/chartex" xmlns:cx1="http://schemas.microsoft.com/office/drawing/2015/9/8/chartex" xmlns:mc="http://schemas.openxmlformats.org/markup-compatibility/2006" xmlns:o="urn:schemas-microsoft-com:office:office" xmlns:r="http://schemas.openxmlformats.org/officeDocument/2006/relationships" xmlns:m="http://schemas.openxmlformats.org/officeDocument/2006/math" xmlns:v="urn:schemas-microsoft-com:vml" xmlns:wp14="http://schemas.microsoft.com/office/word/2010/wordprocessingDrawing" xmlns:wp="http://schemas.openxmlformats.org/drawingml/2006/wordprocessingDrawing" xmlns:w10="urn:schemas-microsoft-com:office:word" xmlns:w="http://schemas.openxmlformats.org/wordprocessingml/2006/main" xmlns:w14="http://schemas.microsoft.com/office/word/2010/wordml" xmlns:w15="http://schemas.microsoft.com/office/word/2012/wordml" xmlns:w16se="http://schemas.microsoft.com/office/word/2015/wordml/symex" xmlns:wpg="http://schemas.microsoft.com/office/word/2010/wordprocessingGroup" xmlns:wpi="http://schemas.microsoft.com/office/word/2010/wordprocessingInk" xmlns:wne="http://schemas.microsoft.com/office/word/2006/wordml" xmlns:wps="http://schemas.microsoft.com/office/word/2010/wordprocessingShape" mc:Ignorable="w14 w15 w16se wp14">
   <w:p>
     <w:pPr>
       <w:pStyle w:val="a9"/>
@@ -38200,7 +35442,7 @@
 </file>
 
 <file path=word/footer2.xml><?xml version="1.0" encoding="utf-8"?>
-<w:ftr xmlns:wpc="http://schemas.microsoft.com/office/word/2010/wordprocessingCanvas" xmlns:cx="http://schemas.microsoft.com/office/drawing/2014/chartex" xmlns:cx1="http://schemas.microsoft.com/office/drawing/2015/9/8/chartex" xmlns:cx2="http://schemas.microsoft.com/office/drawing/2015/10/21/chartex" xmlns:cx3="http://schemas.microsoft.com/office/drawing/2016/5/9/chartex" xmlns:cx4="http://schemas.microsoft.com/office/drawing/2016/5/10/chartex" xmlns:cx5="http://schemas.microsoft.com/office/drawing/2016/5/11/chartex" xmlns:cx6="http://schemas.microsoft.com/office/drawing/2016/5/12/chartex" xmlns:cx7="http://schemas.microsoft.com/office/drawing/2016/5/13/chartex" xmlns:cx8="http://schemas.microsoft.com/office/drawing/2016/5/14/chartex" xmlns:mc="http://schemas.openxmlformats.org/markup-compatibility/2006" xmlns:aink="http://schemas.microsoft.com/office/drawing/2016/ink" xmlns:am3d="http://schemas.microsoft.com/office/drawing/2017/model3d" xmlns:o="urn:schemas-microsoft-com:office:office" xmlns:r="http://schemas.openxmlformats.org/officeDocument/2006/relationships" xmlns:m="http://schemas.openxmlformats.org/officeDocument/2006/math" xmlns:v="urn:schemas-microsoft-com:vml" xmlns:wp14="http://schemas.microsoft.com/office/word/2010/wordprocessingDrawing" xmlns:wp="http://schemas.openxmlformats.org/drawingml/2006/wordprocessingDrawing" xmlns:w10="urn:schemas-microsoft-com:office:word" xmlns:w="http://schemas.openxmlformats.org/wordprocessingml/2006/main" xmlns:w14="http://schemas.microsoft.com/office/word/2010/wordml" xmlns:w15="http://schemas.microsoft.com/office/word/2012/wordml" xmlns:w16cex="http://schemas.microsoft.com/office/word/2018/wordml/cex" xmlns:w16cid="http://schemas.microsoft.com/office/word/2016/wordml/cid" xmlns:w16="http://schemas.microsoft.com/office/word/2018/wordml" xmlns:w16se="http://schemas.microsoft.com/office/word/2015/wordml/symex" xmlns:wpg="http://schemas.microsoft.com/office/word/2010/wordprocessingGroup" xmlns:wpi="http://schemas.microsoft.com/office/word/2010/wordprocessingInk" xmlns:wne="http://schemas.microsoft.com/office/word/2006/wordml" xmlns:wps="http://schemas.microsoft.com/office/word/2010/wordprocessingShape" mc:Ignorable="w14 w15 w16se w16cid w16 w16cex wp14">
+<w:ftr xmlns:wpc="http://schemas.microsoft.com/office/word/2010/wordprocessingCanvas" xmlns:cx="http://schemas.microsoft.com/office/drawing/2014/chartex" xmlns:cx1="http://schemas.microsoft.com/office/drawing/2015/9/8/chartex" xmlns:mc="http://schemas.openxmlformats.org/markup-compatibility/2006" xmlns:o="urn:schemas-microsoft-com:office:office" xmlns:r="http://schemas.openxmlformats.org/officeDocument/2006/relationships" xmlns:m="http://schemas.openxmlformats.org/officeDocument/2006/math" xmlns:v="urn:schemas-microsoft-com:vml" xmlns:wp14="http://schemas.microsoft.com/office/word/2010/wordprocessingDrawing" xmlns:wp="http://schemas.openxmlformats.org/drawingml/2006/wordprocessingDrawing" xmlns:w10="urn:schemas-microsoft-com:office:word" xmlns:w="http://schemas.openxmlformats.org/wordprocessingml/2006/main" xmlns:w14="http://schemas.microsoft.com/office/word/2010/wordml" xmlns:w15="http://schemas.microsoft.com/office/word/2012/wordml" xmlns:w16se="http://schemas.microsoft.com/office/word/2015/wordml/symex" xmlns:wpg="http://schemas.microsoft.com/office/word/2010/wordprocessingGroup" xmlns:wpi="http://schemas.microsoft.com/office/word/2010/wordprocessingInk" xmlns:wne="http://schemas.microsoft.com/office/word/2006/wordml" xmlns:wps="http://schemas.microsoft.com/office/word/2010/wordprocessingShape" mc:Ignorable="w14 w15 w16se wp14">
   <w:p>
     <w:pPr>
       <w:pStyle w:val="a9"/>
@@ -38210,7 +35452,7 @@
 </file>
 
 <file path=word/footer3.xml><?xml version="1.0" encoding="utf-8"?>
-<w:ftr xmlns:wpc="http://schemas.microsoft.com/office/word/2010/wordprocessingCanvas" xmlns:cx="http://schemas.microsoft.com/office/drawing/2014/chartex" xmlns:cx1="http://schemas.microsoft.com/office/drawing/2015/9/8/chartex" xmlns:cx2="http://schemas.microsoft.com/office/drawing/2015/10/21/chartex" xmlns:cx3="http://schemas.microsoft.com/office/drawing/2016/5/9/chartex" xmlns:cx4="http://schemas.microsoft.com/office/drawing/2016/5/10/chartex" xmlns:cx5="http://schemas.microsoft.com/office/drawing/2016/5/11/chartex" xmlns:cx6="http://schemas.microsoft.com/office/drawing/2016/5/12/chartex" xmlns:cx7="http://schemas.microsoft.com/office/drawing/2016/5/13/chartex" xmlns:cx8="http://schemas.microsoft.com/office/drawing/2016/5/14/chartex" xmlns:mc="http://schemas.openxmlformats.org/markup-compatibility/2006" xmlns:aink="http://schemas.microsoft.com/office/drawing/2016/ink" xmlns:am3d="http://schemas.microsoft.com/office/drawing/2017/model3d" xmlns:o="urn:schemas-microsoft-com:office:office" xmlns:r="http://schemas.openxmlformats.org/officeDocument/2006/relationships" xmlns:m="http://schemas.openxmlformats.org/officeDocument/2006/math" xmlns:v="urn:schemas-microsoft-com:vml" xmlns:wp14="http://schemas.microsoft.com/office/word/2010/wordprocessingDrawing" xmlns:wp="http://schemas.openxmlformats.org/drawingml/2006/wordprocessingDrawing" xmlns:w10="urn:schemas-microsoft-com:office:word" xmlns:w="http://schemas.openxmlformats.org/wordprocessingml/2006/main" xmlns:w14="http://schemas.microsoft.com/office/word/2010/wordml" xmlns:w15="http://schemas.microsoft.com/office/word/2012/wordml" xmlns:w16cex="http://schemas.microsoft.com/office/word/2018/wordml/cex" xmlns:w16cid="http://schemas.microsoft.com/office/word/2016/wordml/cid" xmlns:w16="http://schemas.microsoft.com/office/word/2018/wordml" xmlns:w16se="http://schemas.microsoft.com/office/word/2015/wordml/symex" xmlns:wpg="http://schemas.microsoft.com/office/word/2010/wordprocessingGroup" xmlns:wpi="http://schemas.microsoft.com/office/word/2010/wordprocessingInk" xmlns:wne="http://schemas.microsoft.com/office/word/2006/wordml" xmlns:wps="http://schemas.microsoft.com/office/word/2010/wordprocessingShape" mc:Ignorable="w14 w15 w16se w16cid w16 w16cex wp14">
+<w:ftr xmlns:wpc="http://schemas.microsoft.com/office/word/2010/wordprocessingCanvas" xmlns:cx="http://schemas.microsoft.com/office/drawing/2014/chartex" xmlns:cx1="http://schemas.microsoft.com/office/drawing/2015/9/8/chartex" xmlns:mc="http://schemas.openxmlformats.org/markup-compatibility/2006" xmlns:o="urn:schemas-microsoft-com:office:office" xmlns:r="http://schemas.openxmlformats.org/officeDocument/2006/relationships" xmlns:m="http://schemas.openxmlformats.org/officeDocument/2006/math" xmlns:v="urn:schemas-microsoft-com:vml" xmlns:wp14="http://schemas.microsoft.com/office/word/2010/wordprocessingDrawing" xmlns:wp="http://schemas.openxmlformats.org/drawingml/2006/wordprocessingDrawing" xmlns:w10="urn:schemas-microsoft-com:office:word" xmlns:w="http://schemas.openxmlformats.org/wordprocessingml/2006/main" xmlns:w14="http://schemas.microsoft.com/office/word/2010/wordml" xmlns:w15="http://schemas.microsoft.com/office/word/2012/wordml" xmlns:w16se="http://schemas.microsoft.com/office/word/2015/wordml/symex" xmlns:wpg="http://schemas.microsoft.com/office/word/2010/wordprocessingGroup" xmlns:wpi="http://schemas.microsoft.com/office/word/2010/wordprocessingInk" xmlns:wne="http://schemas.microsoft.com/office/word/2006/wordml" xmlns:wps="http://schemas.microsoft.com/office/word/2010/wordprocessingShape" mc:Ignorable="w14 w15 w16se wp14">
   <w:p>
     <w:pPr>
       <w:pStyle w:val="a9"/>
@@ -38220,7 +35462,7 @@
 </file>
 
 <file path=word/footnotes.xml><?xml version="1.0" encoding="utf-8"?>
-<w:footnotes xmlns:wpc="http://schemas.microsoft.com/office/word/2010/wordprocessingCanvas" xmlns:cx="http://schemas.microsoft.com/office/drawing/2014/chartex" xmlns:cx1="http://schemas.microsoft.com/office/drawing/2015/9/8/chartex" xmlns:cx2="http://schemas.microsoft.com/office/drawing/2015/10/21/chartex" xmlns:cx3="http://schemas.microsoft.com/office/drawing/2016/5/9/chartex" xmlns:cx4="http://schemas.microsoft.com/office/drawing/2016/5/10/chartex" xmlns:cx5="http://schemas.microsoft.com/office/drawing/2016/5/11/chartex" xmlns:cx6="http://schemas.microsoft.com/office/drawing/2016/5/12/chartex" xmlns:cx7="http://schemas.microsoft.com/office/drawing/2016/5/13/chartex" xmlns:cx8="http://schemas.microsoft.com/office/drawing/2016/5/14/chartex" xmlns:mc="http://schemas.openxmlformats.org/markup-compatibility/2006" xmlns:aink="http://schemas.microsoft.com/office/drawing/2016/ink" xmlns:am3d="http://schemas.microsoft.com/office/drawing/2017/model3d" xmlns:o="urn:schemas-microsoft-com:office:office" xmlns:r="http://schemas.openxmlformats.org/officeDocument/2006/relationships" xmlns:m="http://schemas.openxmlformats.org/officeDocument/2006/math" xmlns:v="urn:schemas-microsoft-com:vml" xmlns:wp14="http://schemas.microsoft.com/office/word/2010/wordprocessingDrawing" xmlns:wp="http://schemas.openxmlformats.org/drawingml/2006/wordprocessingDrawing" xmlns:w10="urn:schemas-microsoft-com:office:word" xmlns:w="http://schemas.openxmlformats.org/wordprocessingml/2006/main" xmlns:w14="http://schemas.microsoft.com/office/word/2010/wordml" xmlns:w15="http://schemas.microsoft.com/office/word/2012/wordml" xmlns:w16cex="http://schemas.microsoft.com/office/word/2018/wordml/cex" xmlns:w16cid="http://schemas.microsoft.com/office/word/2016/wordml/cid" xmlns:w16="http://schemas.microsoft.com/office/word/2018/wordml" xmlns:w16se="http://schemas.microsoft.com/office/word/2015/wordml/symex" xmlns:wpg="http://schemas.microsoft.com/office/word/2010/wordprocessingGroup" xmlns:wpi="http://schemas.microsoft.com/office/word/2010/wordprocessingInk" xmlns:wne="http://schemas.microsoft.com/office/word/2006/wordml" xmlns:wps="http://schemas.microsoft.com/office/word/2010/wordprocessingShape" mc:Ignorable="w14 w15 w16se w16cid w16 w16cex wp14">
+<w:footnotes xmlns:wpc="http://schemas.microsoft.com/office/word/2010/wordprocessingCanvas" xmlns:cx="http://schemas.microsoft.com/office/drawing/2014/chartex" xmlns:cx1="http://schemas.microsoft.com/office/drawing/2015/9/8/chartex" xmlns:mc="http://schemas.openxmlformats.org/markup-compatibility/2006" xmlns:o="urn:schemas-microsoft-com:office:office" xmlns:r="http://schemas.openxmlformats.org/officeDocument/2006/relationships" xmlns:m="http://schemas.openxmlformats.org/officeDocument/2006/math" xmlns:v="urn:schemas-microsoft-com:vml" xmlns:wp14="http://schemas.microsoft.com/office/word/2010/wordprocessingDrawing" xmlns:wp="http://schemas.openxmlformats.org/drawingml/2006/wordprocessingDrawing" xmlns:w10="urn:schemas-microsoft-com:office:word" xmlns:w="http://schemas.openxmlformats.org/wordprocessingml/2006/main" xmlns:w14="http://schemas.microsoft.com/office/word/2010/wordml" xmlns:w15="http://schemas.microsoft.com/office/word/2012/wordml" xmlns:w16se="http://schemas.microsoft.com/office/word/2015/wordml/symex" xmlns:wpg="http://schemas.microsoft.com/office/word/2010/wordprocessingGroup" xmlns:wpi="http://schemas.microsoft.com/office/word/2010/wordprocessingInk" xmlns:wne="http://schemas.microsoft.com/office/word/2006/wordml" xmlns:wps="http://schemas.microsoft.com/office/word/2010/wordprocessingShape" mc:Ignorable="w14 w15 w16se wp14">
   <w:footnote w:type="separator" w:id="-1">
     <w:p>
       <w:r>
@@ -38239,7 +35481,7 @@
 </file>
 
 <file path=word/header1.xml><?xml version="1.0" encoding="utf-8"?>
-<w:hdr xmlns:wpc="http://schemas.microsoft.com/office/word/2010/wordprocessingCanvas" xmlns:cx="http://schemas.microsoft.com/office/drawing/2014/chartex" xmlns:cx1="http://schemas.microsoft.com/office/drawing/2015/9/8/chartex" xmlns:cx2="http://schemas.microsoft.com/office/drawing/2015/10/21/chartex" xmlns:cx3="http://schemas.microsoft.com/office/drawing/2016/5/9/chartex" xmlns:cx4="http://schemas.microsoft.com/office/drawing/2016/5/10/chartex" xmlns:cx5="http://schemas.microsoft.com/office/drawing/2016/5/11/chartex" xmlns:cx6="http://schemas.microsoft.com/office/drawing/2016/5/12/chartex" xmlns:cx7="http://schemas.microsoft.com/office/drawing/2016/5/13/chartex" xmlns:cx8="http://schemas.microsoft.com/office/drawing/2016/5/14/chartex" xmlns:mc="http://schemas.openxmlformats.org/markup-compatibility/2006" xmlns:aink="http://schemas.microsoft.com/office/drawing/2016/ink" xmlns:am3d="http://schemas.microsoft.com/office/drawing/2017/model3d" xmlns:o="urn:schemas-microsoft-com:office:office" xmlns:r="http://schemas.openxmlformats.org/officeDocument/2006/relationships" xmlns:m="http://schemas.openxmlformats.org/officeDocument/2006/math" xmlns:v="urn:schemas-microsoft-com:vml" xmlns:wp14="http://schemas.microsoft.com/office/word/2010/wordprocessingDrawing" xmlns:wp="http://schemas.openxmlformats.org/drawingml/2006/wordprocessingDrawing" xmlns:w10="urn:schemas-microsoft-com:office:word" xmlns:w="http://schemas.openxmlformats.org/wordprocessingml/2006/main" xmlns:w14="http://schemas.microsoft.com/office/word/2010/wordml" xmlns:w15="http://schemas.microsoft.com/office/word/2012/wordml" xmlns:w16cex="http://schemas.microsoft.com/office/word/2018/wordml/cex" xmlns:w16cid="http://schemas.microsoft.com/office/word/2016/wordml/cid" xmlns:w16="http://schemas.microsoft.com/office/word/2018/wordml" xmlns:w16se="http://schemas.microsoft.com/office/word/2015/wordml/symex" xmlns:wpg="http://schemas.microsoft.com/office/word/2010/wordprocessingGroup" xmlns:wpi="http://schemas.microsoft.com/office/word/2010/wordprocessingInk" xmlns:wne="http://schemas.microsoft.com/office/word/2006/wordml" xmlns:wps="http://schemas.microsoft.com/office/word/2010/wordprocessingShape" mc:Ignorable="w14 w15 w16se w16cid w16 w16cex wp14">
+<w:hdr xmlns:wpc="http://schemas.microsoft.com/office/word/2010/wordprocessingCanvas" xmlns:cx="http://schemas.microsoft.com/office/drawing/2014/chartex" xmlns:cx1="http://schemas.microsoft.com/office/drawing/2015/9/8/chartex" xmlns:mc="http://schemas.openxmlformats.org/markup-compatibility/2006" xmlns:o="urn:schemas-microsoft-com:office:office" xmlns:r="http://schemas.openxmlformats.org/officeDocument/2006/relationships" xmlns:m="http://schemas.openxmlformats.org/officeDocument/2006/math" xmlns:v="urn:schemas-microsoft-com:vml" xmlns:wp14="http://schemas.microsoft.com/office/word/2010/wordprocessingDrawing" xmlns:wp="http://schemas.openxmlformats.org/drawingml/2006/wordprocessingDrawing" xmlns:w10="urn:schemas-microsoft-com:office:word" xmlns:w="http://schemas.openxmlformats.org/wordprocessingml/2006/main" xmlns:w14="http://schemas.microsoft.com/office/word/2010/wordml" xmlns:w15="http://schemas.microsoft.com/office/word/2012/wordml" xmlns:w16se="http://schemas.microsoft.com/office/word/2015/wordml/symex" xmlns:wpg="http://schemas.microsoft.com/office/word/2010/wordprocessingGroup" xmlns:wpi="http://schemas.microsoft.com/office/word/2010/wordprocessingInk" xmlns:wne="http://schemas.microsoft.com/office/word/2006/wordml" xmlns:wps="http://schemas.microsoft.com/office/word/2010/wordprocessingShape" mc:Ignorable="w14 w15 w16se wp14">
   <w:p>
     <w:pPr>
       <w:pStyle w:val="a6"/>
@@ -38290,7 +35532,7 @@
 </file>
 
 <file path=word/header2.xml><?xml version="1.0" encoding="utf-8"?>
-<w:hdr xmlns:wpc="http://schemas.microsoft.com/office/word/2010/wordprocessingCanvas" xmlns:cx="http://schemas.microsoft.com/office/drawing/2014/chartex" xmlns:cx1="http://schemas.microsoft.com/office/drawing/2015/9/8/chartex" xmlns:cx2="http://schemas.microsoft.com/office/drawing/2015/10/21/chartex" xmlns:cx3="http://schemas.microsoft.com/office/drawing/2016/5/9/chartex" xmlns:cx4="http://schemas.microsoft.com/office/drawing/2016/5/10/chartex" xmlns:cx5="http://schemas.microsoft.com/office/drawing/2016/5/11/chartex" xmlns:cx6="http://schemas.microsoft.com/office/drawing/2016/5/12/chartex" xmlns:cx7="http://schemas.microsoft.com/office/drawing/2016/5/13/chartex" xmlns:cx8="http://schemas.microsoft.com/office/drawing/2016/5/14/chartex" xmlns:mc="http://schemas.openxmlformats.org/markup-compatibility/2006" xmlns:aink="http://schemas.microsoft.com/office/drawing/2016/ink" xmlns:am3d="http://schemas.microsoft.com/office/drawing/2017/model3d" xmlns:o="urn:schemas-microsoft-com:office:office" xmlns:r="http://schemas.openxmlformats.org/officeDocument/2006/relationships" xmlns:m="http://schemas.openxmlformats.org/officeDocument/2006/math" xmlns:v="urn:schemas-microsoft-com:vml" xmlns:wp14="http://schemas.microsoft.com/office/word/2010/wordprocessingDrawing" xmlns:wp="http://schemas.openxmlformats.org/drawingml/2006/wordprocessingDrawing" xmlns:w10="urn:schemas-microsoft-com:office:word" xmlns:w="http://schemas.openxmlformats.org/wordprocessingml/2006/main" xmlns:w14="http://schemas.microsoft.com/office/word/2010/wordml" xmlns:w15="http://schemas.microsoft.com/office/word/2012/wordml" xmlns:w16cex="http://schemas.microsoft.com/office/word/2018/wordml/cex" xmlns:w16cid="http://schemas.microsoft.com/office/word/2016/wordml/cid" xmlns:w16="http://schemas.microsoft.com/office/word/2018/wordml" xmlns:w16se="http://schemas.microsoft.com/office/word/2015/wordml/symex" xmlns:wpg="http://schemas.microsoft.com/office/word/2010/wordprocessingGroup" xmlns:wpi="http://schemas.microsoft.com/office/word/2010/wordprocessingInk" xmlns:wne="http://schemas.microsoft.com/office/word/2006/wordml" xmlns:wps="http://schemas.microsoft.com/office/word/2010/wordprocessingShape" mc:Ignorable="w14 w15 w16se w16cid w16 w16cex wp14">
+<w:hdr xmlns:wpc="http://schemas.microsoft.com/office/word/2010/wordprocessingCanvas" xmlns:cx="http://schemas.microsoft.com/office/drawing/2014/chartex" xmlns:cx1="http://schemas.microsoft.com/office/drawing/2015/9/8/chartex" xmlns:mc="http://schemas.openxmlformats.org/markup-compatibility/2006" xmlns:o="urn:schemas-microsoft-com:office:office" xmlns:r="http://schemas.openxmlformats.org/officeDocument/2006/relationships" xmlns:m="http://schemas.openxmlformats.org/officeDocument/2006/math" xmlns:v="urn:schemas-microsoft-com:vml" xmlns:wp14="http://schemas.microsoft.com/office/word/2010/wordprocessingDrawing" xmlns:wp="http://schemas.openxmlformats.org/drawingml/2006/wordprocessingDrawing" xmlns:w10="urn:schemas-microsoft-com:office:word" xmlns:w="http://schemas.openxmlformats.org/wordprocessingml/2006/main" xmlns:w14="http://schemas.microsoft.com/office/word/2010/wordml" xmlns:w15="http://schemas.microsoft.com/office/word/2012/wordml" xmlns:w16se="http://schemas.microsoft.com/office/word/2015/wordml/symex" xmlns:wpg="http://schemas.microsoft.com/office/word/2010/wordprocessingGroup" xmlns:wpi="http://schemas.microsoft.com/office/word/2010/wordprocessingInk" xmlns:wne="http://schemas.microsoft.com/office/word/2006/wordml" xmlns:wps="http://schemas.microsoft.com/office/word/2010/wordprocessingShape" mc:Ignorable="w14 w15 w16se wp14">
   <w:p>
     <w:pPr>
       <w:pStyle w:val="a6"/>
@@ -38322,7 +35564,7 @@
         <w:rStyle w:val="a8"/>
         <w:noProof/>
       </w:rPr>
-      <w:t>12</w:t>
+      <w:t>11</w:t>
     </w:r>
     <w:r>
       <w:rPr>
@@ -38341,7 +35583,7 @@
 </file>
 
 <file path=word/header3.xml><?xml version="1.0" encoding="utf-8"?>
-<w:hdr xmlns:wpc="http://schemas.microsoft.com/office/word/2010/wordprocessingCanvas" xmlns:cx="http://schemas.microsoft.com/office/drawing/2014/chartex" xmlns:cx1="http://schemas.microsoft.com/office/drawing/2015/9/8/chartex" xmlns:cx2="http://schemas.microsoft.com/office/drawing/2015/10/21/chartex" xmlns:cx3="http://schemas.microsoft.com/office/drawing/2016/5/9/chartex" xmlns:cx4="http://schemas.microsoft.com/office/drawing/2016/5/10/chartex" xmlns:cx5="http://schemas.microsoft.com/office/drawing/2016/5/11/chartex" xmlns:cx6="http://schemas.microsoft.com/office/drawing/2016/5/12/chartex" xmlns:cx7="http://schemas.microsoft.com/office/drawing/2016/5/13/chartex" xmlns:cx8="http://schemas.microsoft.com/office/drawing/2016/5/14/chartex" xmlns:mc="http://schemas.openxmlformats.org/markup-compatibility/2006" xmlns:aink="http://schemas.microsoft.com/office/drawing/2016/ink" xmlns:am3d="http://schemas.microsoft.com/office/drawing/2017/model3d" xmlns:o="urn:schemas-microsoft-com:office:office" xmlns:r="http://schemas.openxmlformats.org/officeDocument/2006/relationships" xmlns:m="http://schemas.openxmlformats.org/officeDocument/2006/math" xmlns:v="urn:schemas-microsoft-com:vml" xmlns:wp14="http://schemas.microsoft.com/office/word/2010/wordprocessingDrawing" xmlns:wp="http://schemas.openxmlformats.org/drawingml/2006/wordprocessingDrawing" xmlns:w10="urn:schemas-microsoft-com:office:word" xmlns:w="http://schemas.openxmlformats.org/wordprocessingml/2006/main" xmlns:w14="http://schemas.microsoft.com/office/word/2010/wordml" xmlns:w15="http://schemas.microsoft.com/office/word/2012/wordml" xmlns:w16cex="http://schemas.microsoft.com/office/word/2018/wordml/cex" xmlns:w16cid="http://schemas.microsoft.com/office/word/2016/wordml/cid" xmlns:w16="http://schemas.microsoft.com/office/word/2018/wordml" xmlns:w16se="http://schemas.microsoft.com/office/word/2015/wordml/symex" xmlns:wpg="http://schemas.microsoft.com/office/word/2010/wordprocessingGroup" xmlns:wpi="http://schemas.microsoft.com/office/word/2010/wordprocessingInk" xmlns:wne="http://schemas.microsoft.com/office/word/2006/wordml" xmlns:wps="http://schemas.microsoft.com/office/word/2010/wordprocessingShape" mc:Ignorable="w14 w15 w16se w16cid w16 w16cex wp14">
+<w:hdr xmlns:wpc="http://schemas.microsoft.com/office/word/2010/wordprocessingCanvas" xmlns:cx="http://schemas.microsoft.com/office/drawing/2014/chartex" xmlns:cx1="http://schemas.microsoft.com/office/drawing/2015/9/8/chartex" xmlns:mc="http://schemas.openxmlformats.org/markup-compatibility/2006" xmlns:o="urn:schemas-microsoft-com:office:office" xmlns:r="http://schemas.openxmlformats.org/officeDocument/2006/relationships" xmlns:m="http://schemas.openxmlformats.org/officeDocument/2006/math" xmlns:v="urn:schemas-microsoft-com:vml" xmlns:wp14="http://schemas.microsoft.com/office/word/2010/wordprocessingDrawing" xmlns:wp="http://schemas.openxmlformats.org/drawingml/2006/wordprocessingDrawing" xmlns:w10="urn:schemas-microsoft-com:office:word" xmlns:w="http://schemas.openxmlformats.org/wordprocessingml/2006/main" xmlns:w14="http://schemas.microsoft.com/office/word/2010/wordml" xmlns:w15="http://schemas.microsoft.com/office/word/2012/wordml" xmlns:w16se="http://schemas.microsoft.com/office/word/2015/wordml/symex" xmlns:wpg="http://schemas.microsoft.com/office/word/2010/wordprocessingGroup" xmlns:wpi="http://schemas.microsoft.com/office/word/2010/wordprocessingInk" xmlns:wne="http://schemas.microsoft.com/office/word/2006/wordml" xmlns:wps="http://schemas.microsoft.com/office/word/2010/wordprocessingShape" mc:Ignorable="w14 w15 w16se wp14">
   <w:p>
     <w:pPr>
       <w:pStyle w:val="a6"/>
@@ -38351,7 +35593,7 @@
 </file>
 
 <file path=word/header4.xml><?xml version="1.0" encoding="utf-8"?>
-<w:hdr xmlns:wpc="http://schemas.microsoft.com/office/word/2010/wordprocessingCanvas" xmlns:cx="http://schemas.microsoft.com/office/drawing/2014/chartex" xmlns:cx1="http://schemas.microsoft.com/office/drawing/2015/9/8/chartex" xmlns:cx2="http://schemas.microsoft.com/office/drawing/2015/10/21/chartex" xmlns:cx3="http://schemas.microsoft.com/office/drawing/2016/5/9/chartex" xmlns:cx4="http://schemas.microsoft.com/office/drawing/2016/5/10/chartex" xmlns:cx5="http://schemas.microsoft.com/office/drawing/2016/5/11/chartex" xmlns:cx6="http://schemas.microsoft.com/office/drawing/2016/5/12/chartex" xmlns:cx7="http://schemas.microsoft.com/office/drawing/2016/5/13/chartex" xmlns:cx8="http://schemas.microsoft.com/office/drawing/2016/5/14/chartex" xmlns:mc="http://schemas.openxmlformats.org/markup-compatibility/2006" xmlns:aink="http://schemas.microsoft.com/office/drawing/2016/ink" xmlns:am3d="http://schemas.microsoft.com/office/drawing/2017/model3d" xmlns:o="urn:schemas-microsoft-com:office:office" xmlns:r="http://schemas.openxmlformats.org/officeDocument/2006/relationships" xmlns:m="http://schemas.openxmlformats.org/officeDocument/2006/math" xmlns:v="urn:schemas-microsoft-com:vml" xmlns:wp14="http://schemas.microsoft.com/office/word/2010/wordprocessingDrawing" xmlns:wp="http://schemas.openxmlformats.org/drawingml/2006/wordprocessingDrawing" xmlns:w10="urn:schemas-microsoft-com:office:word" xmlns:w="http://schemas.openxmlformats.org/wordprocessingml/2006/main" xmlns:w14="http://schemas.microsoft.com/office/word/2010/wordml" xmlns:w15="http://schemas.microsoft.com/office/word/2012/wordml" xmlns:w16cex="http://schemas.microsoft.com/office/word/2018/wordml/cex" xmlns:w16cid="http://schemas.microsoft.com/office/word/2016/wordml/cid" xmlns:w16="http://schemas.microsoft.com/office/word/2018/wordml" xmlns:w16se="http://schemas.microsoft.com/office/word/2015/wordml/symex" xmlns:wpg="http://schemas.microsoft.com/office/word/2010/wordprocessingGroup" xmlns:wpi="http://schemas.microsoft.com/office/word/2010/wordprocessingInk" xmlns:wne="http://schemas.microsoft.com/office/word/2006/wordml" xmlns:wps="http://schemas.microsoft.com/office/word/2010/wordprocessingShape" mc:Ignorable="w14 w15 w16se w16cid w16 w16cex wp14">
+<w:hdr xmlns:wpc="http://schemas.microsoft.com/office/word/2010/wordprocessingCanvas" xmlns:cx="http://schemas.microsoft.com/office/drawing/2014/chartex" xmlns:cx1="http://schemas.microsoft.com/office/drawing/2015/9/8/chartex" xmlns:mc="http://schemas.openxmlformats.org/markup-compatibility/2006" xmlns:o="urn:schemas-microsoft-com:office:office" xmlns:r="http://schemas.openxmlformats.org/officeDocument/2006/relationships" xmlns:m="http://schemas.openxmlformats.org/officeDocument/2006/math" xmlns:v="urn:schemas-microsoft-com:vml" xmlns:wp14="http://schemas.microsoft.com/office/word/2010/wordprocessingDrawing" xmlns:wp="http://schemas.openxmlformats.org/drawingml/2006/wordprocessingDrawing" xmlns:w10="urn:schemas-microsoft-com:office:word" xmlns:w="http://schemas.openxmlformats.org/wordprocessingml/2006/main" xmlns:w14="http://schemas.microsoft.com/office/word/2010/wordml" xmlns:w15="http://schemas.microsoft.com/office/word/2012/wordml" xmlns:w16se="http://schemas.microsoft.com/office/word/2015/wordml/symex" xmlns:wpg="http://schemas.microsoft.com/office/word/2010/wordprocessingGroup" xmlns:wpi="http://schemas.microsoft.com/office/word/2010/wordprocessingInk" xmlns:wne="http://schemas.microsoft.com/office/word/2006/wordml" xmlns:wps="http://schemas.microsoft.com/office/word/2010/wordprocessingShape" mc:Ignorable="w14 w15 w16se wp14">
   <w:p>
     <w:pPr>
       <w:pStyle w:val="a6"/>
@@ -38402,7 +35644,7 @@
 </file>
 
 <file path=word/header5.xml><?xml version="1.0" encoding="utf-8"?>
-<w:hdr xmlns:wpc="http://schemas.microsoft.com/office/word/2010/wordprocessingCanvas" xmlns:cx="http://schemas.microsoft.com/office/drawing/2014/chartex" xmlns:cx1="http://schemas.microsoft.com/office/drawing/2015/9/8/chartex" xmlns:cx2="http://schemas.microsoft.com/office/drawing/2015/10/21/chartex" xmlns:cx3="http://schemas.microsoft.com/office/drawing/2016/5/9/chartex" xmlns:cx4="http://schemas.microsoft.com/office/drawing/2016/5/10/chartex" xmlns:cx5="http://schemas.microsoft.com/office/drawing/2016/5/11/chartex" xmlns:cx6="http://schemas.microsoft.com/office/drawing/2016/5/12/chartex" xmlns:cx7="http://schemas.microsoft.com/office/drawing/2016/5/13/chartex" xmlns:cx8="http://schemas.microsoft.com/office/drawing/2016/5/14/chartex" xmlns:mc="http://schemas.openxmlformats.org/markup-compatibility/2006" xmlns:aink="http://schemas.microsoft.com/office/drawing/2016/ink" xmlns:am3d="http://schemas.microsoft.com/office/drawing/2017/model3d" xmlns:o="urn:schemas-microsoft-com:office:office" xmlns:r="http://schemas.openxmlformats.org/officeDocument/2006/relationships" xmlns:m="http://schemas.openxmlformats.org/officeDocument/2006/math" xmlns:v="urn:schemas-microsoft-com:vml" xmlns:wp14="http://schemas.microsoft.com/office/word/2010/wordprocessingDrawing" xmlns:wp="http://schemas.openxmlformats.org/drawingml/2006/wordprocessingDrawing" xmlns:w10="urn:schemas-microsoft-com:office:word" xmlns:w="http://schemas.openxmlformats.org/wordprocessingml/2006/main" xmlns:w14="http://schemas.microsoft.com/office/word/2010/wordml" xmlns:w15="http://schemas.microsoft.com/office/word/2012/wordml" xmlns:w16cex="http://schemas.microsoft.com/office/word/2018/wordml/cex" xmlns:w16cid="http://schemas.microsoft.com/office/word/2016/wordml/cid" xmlns:w16="http://schemas.microsoft.com/office/word/2018/wordml" xmlns:w16se="http://schemas.microsoft.com/office/word/2015/wordml/symex" xmlns:wpg="http://schemas.microsoft.com/office/word/2010/wordprocessingGroup" xmlns:wpi="http://schemas.microsoft.com/office/word/2010/wordprocessingInk" xmlns:wne="http://schemas.microsoft.com/office/word/2006/wordml" xmlns:wps="http://schemas.microsoft.com/office/word/2010/wordprocessingShape" mc:Ignorable="w14 w15 w16se w16cid w16 w16cex wp14">
+<w:hdr xmlns:wpc="http://schemas.microsoft.com/office/word/2010/wordprocessingCanvas" xmlns:cx="http://schemas.microsoft.com/office/drawing/2014/chartex" xmlns:cx1="http://schemas.microsoft.com/office/drawing/2015/9/8/chartex" xmlns:mc="http://schemas.openxmlformats.org/markup-compatibility/2006" xmlns:o="urn:schemas-microsoft-com:office:office" xmlns:r="http://schemas.openxmlformats.org/officeDocument/2006/relationships" xmlns:m="http://schemas.openxmlformats.org/officeDocument/2006/math" xmlns:v="urn:schemas-microsoft-com:vml" xmlns:wp14="http://schemas.microsoft.com/office/word/2010/wordprocessingDrawing" xmlns:wp="http://schemas.openxmlformats.org/drawingml/2006/wordprocessingDrawing" xmlns:w10="urn:schemas-microsoft-com:office:word" xmlns:w="http://schemas.openxmlformats.org/wordprocessingml/2006/main" xmlns:w14="http://schemas.microsoft.com/office/word/2010/wordml" xmlns:w15="http://schemas.microsoft.com/office/word/2012/wordml" xmlns:w16se="http://schemas.microsoft.com/office/word/2015/wordml/symex" xmlns:wpg="http://schemas.microsoft.com/office/word/2010/wordprocessingGroup" xmlns:wpi="http://schemas.microsoft.com/office/word/2010/wordprocessingInk" xmlns:wne="http://schemas.microsoft.com/office/word/2006/wordml" xmlns:wps="http://schemas.microsoft.com/office/word/2010/wordprocessingShape" mc:Ignorable="w14 w15 w16se wp14">
   <w:p>
     <w:pPr>
       <w:pStyle w:val="a6"/>
@@ -38453,7 +35695,7 @@
 </file>
 
 <file path=word/numbering.xml><?xml version="1.0" encoding="utf-8"?>
-<w:numbering xmlns:wpc="http://schemas.microsoft.com/office/word/2010/wordprocessingCanvas" xmlns:cx="http://schemas.microsoft.com/office/drawing/2014/chartex" xmlns:cx1="http://schemas.microsoft.com/office/drawing/2015/9/8/chartex" xmlns:cx2="http://schemas.microsoft.com/office/drawing/2015/10/21/chartex" xmlns:cx3="http://schemas.microsoft.com/office/drawing/2016/5/9/chartex" xmlns:cx4="http://schemas.microsoft.com/office/drawing/2016/5/10/chartex" xmlns:cx5="http://schemas.microsoft.com/office/drawing/2016/5/11/chartex" xmlns:cx6="http://schemas.microsoft.com/office/drawing/2016/5/12/chartex" xmlns:cx7="http://schemas.microsoft.com/office/drawing/2016/5/13/chartex" xmlns:cx8="http://schemas.microsoft.com/office/drawing/2016/5/14/chartex" xmlns:mc="http://schemas.openxmlformats.org/markup-compatibility/2006" xmlns:aink="http://schemas.microsoft.com/office/drawing/2016/ink" xmlns:am3d="http://schemas.microsoft.com/office/drawing/2017/model3d" xmlns:o="urn:schemas-microsoft-com:office:office" xmlns:r="http://schemas.openxmlformats.org/officeDocument/2006/relationships" xmlns:m="http://schemas.openxmlformats.org/officeDocument/2006/math" xmlns:v="urn:schemas-microsoft-com:vml" xmlns:wp14="http://schemas.microsoft.com/office/word/2010/wordprocessingDrawing" xmlns:wp="http://schemas.openxmlformats.org/drawingml/2006/wordprocessingDrawing" xmlns:w10="urn:schemas-microsoft-com:office:word" xmlns:w="http://schemas.openxmlformats.org/wordprocessingml/2006/main" xmlns:w14="http://schemas.microsoft.com/office/word/2010/wordml" xmlns:w15="http://schemas.microsoft.com/office/word/2012/wordml" xmlns:w16cex="http://schemas.microsoft.com/office/word/2018/wordml/cex" xmlns:w16cid="http://schemas.microsoft.com/office/word/2016/wordml/cid" xmlns:w16="http://schemas.microsoft.com/office/word/2018/wordml" xmlns:w16se="http://schemas.microsoft.com/office/word/2015/wordml/symex" xmlns:wpg="http://schemas.microsoft.com/office/word/2010/wordprocessingGroup" xmlns:wpi="http://schemas.microsoft.com/office/word/2010/wordprocessingInk" xmlns:wne="http://schemas.microsoft.com/office/word/2006/wordml" xmlns:wps="http://schemas.microsoft.com/office/word/2010/wordprocessingShape" mc:Ignorable="w14 w15 w16se w16cid w16 w16cex wp14">
+<w:numbering xmlns:wpc="http://schemas.microsoft.com/office/word/2010/wordprocessingCanvas" xmlns:cx="http://schemas.microsoft.com/office/drawing/2014/chartex" xmlns:cx1="http://schemas.microsoft.com/office/drawing/2015/9/8/chartex" xmlns:mc="http://schemas.openxmlformats.org/markup-compatibility/2006" xmlns:o="urn:schemas-microsoft-com:office:office" xmlns:r="http://schemas.openxmlformats.org/officeDocument/2006/relationships" xmlns:m="http://schemas.openxmlformats.org/officeDocument/2006/math" xmlns:v="urn:schemas-microsoft-com:vml" xmlns:wp14="http://schemas.microsoft.com/office/word/2010/wordprocessingDrawing" xmlns:wp="http://schemas.openxmlformats.org/drawingml/2006/wordprocessingDrawing" xmlns:w10="urn:schemas-microsoft-com:office:word" xmlns:w="http://schemas.openxmlformats.org/wordprocessingml/2006/main" xmlns:w14="http://schemas.microsoft.com/office/word/2010/wordml" xmlns:w15="http://schemas.microsoft.com/office/word/2012/wordml" xmlns:w16se="http://schemas.microsoft.com/office/word/2015/wordml/symex" xmlns:wpg="http://schemas.microsoft.com/office/word/2010/wordprocessingGroup" xmlns:wpi="http://schemas.microsoft.com/office/word/2010/wordprocessingInk" xmlns:wne="http://schemas.microsoft.com/office/word/2006/wordml" xmlns:wps="http://schemas.microsoft.com/office/word/2010/wordprocessingShape" mc:Ignorable="w14 w15 w16se wp14">
   <w:abstractNum w:abstractNumId="0" w15:restartNumberingAfterBreak="0">
     <w:nsid w:val="01C47C96"/>
     <w:multiLevelType w:val="hybridMultilevel"/>
@@ -44101,7 +41343,7 @@
 </file>
 
 <file path=word/styles.xml><?xml version="1.0" encoding="utf-8"?>
-<w:styles xmlns:mc="http://schemas.openxmlformats.org/markup-compatibility/2006" xmlns:r="http://schemas.openxmlformats.org/officeDocument/2006/relationships" xmlns:w="http://schemas.openxmlformats.org/wordprocessingml/2006/main" xmlns:w14="http://schemas.microsoft.com/office/word/2010/wordml" xmlns:w15="http://schemas.microsoft.com/office/word/2012/wordml" xmlns:w16cex="http://schemas.microsoft.com/office/word/2018/wordml/cex" xmlns:w16cid="http://schemas.microsoft.com/office/word/2016/wordml/cid" xmlns:w16="http://schemas.microsoft.com/office/word/2018/wordml" xmlns:w16se="http://schemas.microsoft.com/office/word/2015/wordml/symex" mc:Ignorable="w14 w15 w16se w16cid w16 w16cex">
+<w:styles xmlns:mc="http://schemas.openxmlformats.org/markup-compatibility/2006" xmlns:r="http://schemas.openxmlformats.org/officeDocument/2006/relationships" xmlns:w="http://schemas.openxmlformats.org/wordprocessingml/2006/main" xmlns:w14="http://schemas.microsoft.com/office/word/2010/wordml" xmlns:w15="http://schemas.microsoft.com/office/word/2012/wordml" xmlns:w16se="http://schemas.microsoft.com/office/word/2015/wordml/symex" mc:Ignorable="w14 w15 w16se">
   <w:docDefaults>
     <w:rPrDefault>
       <w:rPr>
@@ -44111,7 +41353,7 @@
     </w:rPrDefault>
     <w:pPrDefault/>
   </w:docDefaults>
-  <w:latentStyles w:defLockedState="0" w:defUIPriority="0" w:defSemiHidden="0" w:defUnhideWhenUsed="0" w:defQFormat="0" w:count="376">
+  <w:latentStyles w:defLockedState="0" w:defUIPriority="0" w:defSemiHidden="0" w:defUnhideWhenUsed="0" w:defQFormat="0" w:count="371">
     <w:lsdException w:name="Normal" w:qFormat="1"/>
     <w:lsdException w:name="heading 1" w:qFormat="1"/>
     <w:lsdException w:name="heading 2" w:qFormat="1"/>
@@ -44129,6 +41371,7 @@
     <w:lsdException w:name="Strong" w:uiPriority="22" w:qFormat="1"/>
     <w:lsdException w:name="Emphasis" w:uiPriority="20" w:qFormat="1"/>
     <w:lsdException w:name="HTML Keyboard" w:semiHidden="1" w:unhideWhenUsed="1"/>
+    <w:lsdException w:name="Normal Table" w:semiHidden="1" w:unhideWhenUsed="1"/>
     <w:lsdException w:name="annotation subject" w:semiHidden="1" w:unhideWhenUsed="1"/>
     <w:lsdException w:name="No List" w:semiHidden="1" w:unhideWhenUsed="1"/>
     <w:lsdException w:name="Outline List 1" w:semiHidden="1" w:unhideWhenUsed="1"/>
@@ -44171,8 +41414,11 @@
     <w:lsdException w:name="Table Contemporary" w:semiHidden="1" w:unhideWhenUsed="1"/>
     <w:lsdException w:name="Table Elegant" w:semiHidden="1" w:unhideWhenUsed="1"/>
     <w:lsdException w:name="Table Professional" w:semiHidden="1" w:unhideWhenUsed="1"/>
+    <w:lsdException w:name="Table Subtle 1" w:semiHidden="1" w:unhideWhenUsed="1"/>
     <w:lsdException w:name="Table Subtle 2" w:semiHidden="1" w:unhideWhenUsed="1"/>
     <w:lsdException w:name="Table Web 1" w:semiHidden="1" w:unhideWhenUsed="1"/>
+    <w:lsdException w:name="Table Web 2" w:semiHidden="1" w:unhideWhenUsed="1"/>
+    <w:lsdException w:name="Table Web 3" w:semiHidden="1" w:unhideWhenUsed="1"/>
     <w:lsdException w:name="Balloon Text" w:semiHidden="1" w:unhideWhenUsed="1"/>
     <w:lsdException w:name="Table Theme" w:semiHidden="1" w:unhideWhenUsed="1"/>
     <w:lsdException w:name="Placeholder Text" w:semiHidden="1" w:uiPriority="99"/>
@@ -44390,11 +41636,6 @@
     <w:lsdException w:name="List Table 5 Dark Accent 6" w:uiPriority="50"/>
     <w:lsdException w:name="List Table 6 Colorful Accent 6" w:uiPriority="51"/>
     <w:lsdException w:name="List Table 7 Colorful Accent 6" w:uiPriority="52"/>
-    <w:lsdException w:name="Mention" w:semiHidden="1" w:uiPriority="99" w:unhideWhenUsed="1"/>
-    <w:lsdException w:name="Smart Hyperlink" w:semiHidden="1" w:uiPriority="99" w:unhideWhenUsed="1"/>
-    <w:lsdException w:name="Hashtag" w:semiHidden="1" w:uiPriority="99" w:unhideWhenUsed="1"/>
-    <w:lsdException w:name="Unresolved Mention" w:semiHidden="1" w:uiPriority="99" w:unhideWhenUsed="1"/>
-    <w:lsdException w:name="Smart Link" w:semiHidden="1" w:uiPriority="99" w:unhideWhenUsed="1"/>
   </w:latentStyles>
   <w:style w:type="paragraph" w:default="1" w:styleId="a">
     <w:name w:val="Normal"/>
@@ -44690,7 +41931,7 @@
     </w:rPr>
   </w:style>
   <w:style w:type="character" w:customStyle="1" w:styleId="ae">
-    <w:name w:val="Текст виноски Знак"/>
+    <w:name w:val="Текст сноски Знак"/>
     <w:link w:val="ad"/>
     <w:rsid w:val="005A30F3"/>
     <w:rPr>
@@ -44723,7 +41964,7 @@
     </w:rPr>
   </w:style>
   <w:style w:type="character" w:customStyle="1" w:styleId="a5">
-    <w:name w:val="Назва Знак"/>
+    <w:name w:val="Заголовок Знак"/>
     <w:link w:val="a4"/>
     <w:rsid w:val="009657E4"/>
     <w:rPr>
@@ -44869,7 +42110,7 @@
     </w:rPr>
   </w:style>
   <w:style w:type="character" w:customStyle="1" w:styleId="ac">
-    <w:name w:val="Основний текст Знак"/>
+    <w:name w:val="Основной текст Знак"/>
     <w:link w:val="ab"/>
     <w:rsid w:val="00FF3EB3"/>
     <w:rPr>
@@ -44916,7 +42157,7 @@
     </w:rPr>
   </w:style>
   <w:style w:type="character" w:customStyle="1" w:styleId="31">
-    <w:name w:val="Основний текст 3 Знак"/>
+    <w:name w:val="Основной текст 3 Знак"/>
     <w:link w:val="30"/>
     <w:rsid w:val="00DA616C"/>
     <w:rPr>
@@ -44938,7 +42179,7 @@
     </w:rPr>
   </w:style>
   <w:style w:type="character" w:customStyle="1" w:styleId="af7">
-    <w:name w:val="Текст у виносці Знак"/>
+    <w:name w:val="Текст выноски Знак"/>
     <w:link w:val="af6"/>
     <w:rsid w:val="00DA616C"/>
     <w:rPr>
@@ -44949,7 +42190,7 @@
     </w:rPr>
   </w:style>
   <w:style w:type="character" w:customStyle="1" w:styleId="a7">
-    <w:name w:val="Верхній колонтитул Знак"/>
+    <w:name w:val="Верхний колонтитул Знак"/>
     <w:link w:val="a6"/>
     <w:rsid w:val="00DA616C"/>
     <w:rPr>
@@ -44994,7 +42235,7 @@
     </w:rPr>
   </w:style>
   <w:style w:type="character" w:customStyle="1" w:styleId="22">
-    <w:name w:val="Основний текст з відступом 2 Знак"/>
+    <w:name w:val="Основной текст с отступом 2 Знак"/>
     <w:link w:val="21"/>
     <w:rsid w:val="00DA616C"/>
     <w:rPr>
@@ -45354,7 +42595,7 @@
 </file>
 
 <file path=customXml/itemProps1.xml><?xml version="1.0" encoding="utf-8"?>
-<ds:datastoreItem xmlns:ds="http://schemas.openxmlformats.org/officeDocument/2006/customXml" ds:itemID="{F1D7A3A6-B705-491F-9DC0-E0530E0A5781}">
+<ds:datastoreItem xmlns:ds="http://schemas.openxmlformats.org/officeDocument/2006/customXml" ds:itemID="{AB661633-53B0-41B8-B417-2107D36ABD6D}">
   <ds:schemaRefs>
     <ds:schemaRef ds:uri="http://schemas.openxmlformats.org/officeDocument/2006/bibliography"/>
   </ds:schemaRefs>
